--- a/Assets/Documents/GDD.docx
+++ b/Assets/Documents/GDD.docx
@@ -1,6 +1,6 @@
 
 <file path=word/document.xml><?xml version="1.0" encoding="utf-8"?>
-<w:document xmlns:wpc="http://schemas.microsoft.com/office/word/2010/wordprocessingCanvas" xmlns:cx="http://schemas.microsoft.com/office/drawing/2014/chartex" xmlns:cx1="http://schemas.microsoft.com/office/drawing/2015/9/8/chartex" xmlns:cx2="http://schemas.microsoft.com/office/drawing/2015/10/21/chartex" xmlns:cx3="http://schemas.microsoft.com/office/drawing/2016/5/9/chartex" xmlns:cx4="http://schemas.microsoft.com/office/drawing/2016/5/10/chartex" xmlns:cx5="http://schemas.microsoft.com/office/drawing/2016/5/11/chartex" xmlns:cx6="http://schemas.microsoft.com/office/drawing/2016/5/12/chartex" xmlns:cx7="http://schemas.microsoft.com/office/drawing/2016/5/13/chartex" xmlns:cx8="http://schemas.microsoft.com/office/drawing/2016/5/14/chartex" xmlns:mc="http://schemas.openxmlformats.org/markup-compatibility/2006" xmlns:aink="http://schemas.microsoft.com/office/drawing/2016/ink" xmlns:am3d="http://schemas.microsoft.com/office/drawing/2017/model3d" xmlns:o="urn:schemas-microsoft-com:office:office" xmlns:r="http://schemas.openxmlformats.org/officeDocument/2006/relationships" xmlns:m="http://schemas.openxmlformats.org/officeDocument/2006/math" xmlns:v="urn:schemas-microsoft-com:vml" xmlns:wp14="http://schemas.microsoft.com/office/word/2010/wordprocessingDrawing" xmlns:wp="http://schemas.openxmlformats.org/drawingml/2006/wordprocessingDrawing" xmlns:w10="urn:schemas-microsoft-com:office:word" xmlns:w="http://schemas.openxmlformats.org/wordprocessingml/2006/main" xmlns:w14="http://schemas.microsoft.com/office/word/2010/wordml" xmlns:w15="http://schemas.microsoft.com/office/word/2012/wordml" xmlns:w16cex="http://schemas.microsoft.com/office/word/2018/wordml/cex" xmlns:w16cid="http://schemas.microsoft.com/office/word/2016/wordml/cid" xmlns:w16="http://schemas.microsoft.com/office/word/2018/wordml" xmlns:w16se="http://schemas.microsoft.com/office/word/2015/wordml/symex" xmlns:wpg="http://schemas.microsoft.com/office/word/2010/wordprocessingGroup" xmlns:wpi="http://schemas.microsoft.com/office/word/2010/wordprocessingInk" xmlns:wne="http://schemas.microsoft.com/office/word/2006/wordml" xmlns:wps="http://schemas.microsoft.com/office/word/2010/wordprocessingShape" mc:Ignorable="w14 w15 w16se w16cid w16 w16cex wp14">
+<w:document xmlns:wpc="http://schemas.microsoft.com/office/word/2010/wordprocessingCanvas" xmlns:cx="http://schemas.microsoft.com/office/drawing/2014/chartex" xmlns:cx1="http://schemas.microsoft.com/office/drawing/2015/9/8/chartex" xmlns:cx2="http://schemas.microsoft.com/office/drawing/2015/10/21/chartex" xmlns:cx3="http://schemas.microsoft.com/office/drawing/2016/5/9/chartex" xmlns:cx4="http://schemas.microsoft.com/office/drawing/2016/5/10/chartex" xmlns:cx5="http://schemas.microsoft.com/office/drawing/2016/5/11/chartex" xmlns:cx6="http://schemas.microsoft.com/office/drawing/2016/5/12/chartex" xmlns:cx7="http://schemas.microsoft.com/office/drawing/2016/5/13/chartex" xmlns:cx8="http://schemas.microsoft.com/office/drawing/2016/5/14/chartex" xmlns:mc="http://schemas.openxmlformats.org/markup-compatibility/2006" xmlns:aink="http://schemas.microsoft.com/office/drawing/2016/ink" xmlns:am3d="http://schemas.microsoft.com/office/drawing/2017/model3d" xmlns:o="urn:schemas-microsoft-com:office:office" xmlns:r="http://schemas.openxmlformats.org/officeDocument/2006/relationships" xmlns:m="http://schemas.openxmlformats.org/officeDocument/2006/math" xmlns:v="urn:schemas-microsoft-com:vml" xmlns:wp14="http://schemas.microsoft.com/office/word/2010/wordprocessingDrawing" xmlns:wp="http://schemas.openxmlformats.org/drawingml/2006/wordprocessingDrawing" xmlns:w10="urn:schemas-microsoft-com:office:word" xmlns:w="http://schemas.openxmlformats.org/wordprocessingml/2006/main" xmlns:w14="http://schemas.microsoft.com/office/word/2010/wordml" xmlns:w15="http://schemas.microsoft.com/office/word/2012/wordml" xmlns:w16cex="http://schemas.microsoft.com/office/word/2018/wordml/cex" xmlns:w16cid="http://schemas.microsoft.com/office/word/2016/wordml/cid" xmlns:w16="http://schemas.microsoft.com/office/word/2018/wordml" xmlns:w16sdtdh="http://schemas.microsoft.com/office/word/2020/wordml/sdtdatahash" xmlns:w16se="http://schemas.microsoft.com/office/word/2015/wordml/symex" xmlns:wpg="http://schemas.microsoft.com/office/word/2010/wordprocessingGroup" xmlns:wpi="http://schemas.microsoft.com/office/word/2010/wordprocessingInk" xmlns:wne="http://schemas.microsoft.com/office/word/2006/wordml" xmlns:wps="http://schemas.microsoft.com/office/word/2010/wordprocessingShape" mc:Ignorable="w14 w15 w16se w16cid w16 w16cex w16sdtdh wp14">
   <w:body>
     <w:p>
       <w:pPr>
@@ -8,8 +8,13 @@
         <w:jc w:val="center"/>
       </w:pPr>
       <w:r>
-        <w:t>Survive from Scratch</w:t>
-      </w:r>
+        <w:t xml:space="preserve">Survive from </w:t>
+      </w:r>
+      <w:proofErr w:type="gramStart"/>
+      <w:r>
+        <w:t>Scratch</w:t>
+      </w:r>
+      <w:proofErr w:type="gramEnd"/>
     </w:p>
     <w:p>
       <w:pPr>
@@ -21,32 +26,701 @@
     </w:p>
     <w:p>
       <w:r>
-        <w:t xml:space="preserve">A </w:t>
-      </w:r>
-      <w:r>
-        <w:t xml:space="preserve">3D </w:t>
-      </w:r>
-      <w:r>
-        <w:t>game where you can fight monsters and build</w:t>
-      </w:r>
-      <w:r>
-        <w:t xml:space="preserve"> with lots of control</w:t>
-      </w:r>
+        <w:t>Survive from Scratch is a 3D open-world RPG including NPCs, Monsters, skills, crafting, building, and a demon lord.</w:t>
+      </w:r>
+      <w:r>
+        <w:t xml:space="preserve"> </w:t>
+      </w:r>
+    </w:p>
+    <w:p>
+      <w:r>
+        <w:t xml:space="preserve">The primary </w:t>
+      </w:r>
+      <w:r>
+        <w:t xml:space="preserve">focus of the game is </w:t>
+      </w:r>
+      <w:proofErr w:type="gramStart"/>
+      <w:r>
+        <w:t>fighting, but</w:t>
+      </w:r>
+      <w:proofErr w:type="gramEnd"/>
+      <w:r>
+        <w:t xml:space="preserve"> building and talking to NPCs should be enjoyable.</w:t>
+      </w:r>
+    </w:p>
+    <w:p>
+      <w:r>
+        <w:t xml:space="preserve">Plans to make the game multiplayer have been delayed because multiplayer would take a long time to implement and </w:t>
+      </w:r>
+      <w:r>
+        <w:t xml:space="preserve">would not be </w:t>
+      </w:r>
+      <w:proofErr w:type="gramStart"/>
+      <w:r>
+        <w:t>very helpful</w:t>
+      </w:r>
+      <w:proofErr w:type="gramEnd"/>
+      <w:r>
+        <w:t xml:space="preserve"> if there are less than 100 global players.</w:t>
+      </w:r>
+    </w:p>
+    <w:p>
+      <w:r>
+        <w:t>Characters shall</w:t>
+      </w:r>
+      <w:r>
+        <w:t xml:space="preserve"> have </w:t>
+      </w:r>
+      <w:r>
+        <w:t xml:space="preserve">a </w:t>
+      </w:r>
+      <w:r>
+        <w:t>smart AI</w:t>
+      </w:r>
+      <w:r>
+        <w:t xml:space="preserve"> and</w:t>
+      </w:r>
+      <w:r>
+        <w:t xml:space="preserve"> can help you fight </w:t>
+      </w:r>
+      <w:r>
+        <w:t>as</w:t>
+      </w:r>
+      <w:r>
+        <w:t xml:space="preserve"> NPC friends or fight you </w:t>
+      </w:r>
+      <w:r>
+        <w:t>as</w:t>
+      </w:r>
+      <w:r>
+        <w:t xml:space="preserve"> NPC enemies. </w:t>
+      </w:r>
+    </w:p>
+    <w:p>
+      <w:r>
+        <w:t>This game shall have</w:t>
+      </w:r>
+      <w:r>
+        <w:t xml:space="preserve"> boss fights and challenges to give progression. </w:t>
+      </w:r>
+    </w:p>
+    <w:p>
+      <w:r>
+        <w:t>The main goal of the game is to beat the demon lord, which requires collecting keys from beating the four towers to unlock.</w:t>
+      </w:r>
+    </w:p>
+    <w:p>
+      <w:pPr>
+        <w:pStyle w:val="Heading1"/>
+      </w:pPr>
+      <w:r>
+        <w:t>Definitions</w:t>
+      </w:r>
+    </w:p>
+    <w:p>
+      <w:r>
+        <w:t>Character: A player, NPC, enemy, or other virtual thing representing a life form</w:t>
+      </w:r>
+    </w:p>
+    <w:p>
+      <w:r>
+        <w:t xml:space="preserve">NPC: Non-player character, usually refers to </w:t>
+      </w:r>
+      <w:r>
+        <w:t xml:space="preserve">a </w:t>
+      </w:r>
+      <w:r>
+        <w:t>non-</w:t>
+      </w:r>
+      <w:proofErr w:type="gramStart"/>
+      <w:r>
+        <w:t>enemy</w:t>
+      </w:r>
+      <w:proofErr w:type="gramEnd"/>
+    </w:p>
+    <w:p>
+      <w:r>
+        <w:t>Enemy: an NPC that tends to attack the player</w:t>
+      </w:r>
+    </w:p>
+    <w:p>
+      <w:r>
+        <w:t>Ally: a character who is in the same party or otherwise considered a friend in battle</w:t>
+      </w:r>
+    </w:p>
+    <w:p>
+      <w:r>
+        <w:t>Level: a smallish (compared to the normal world) place that the player fights enemies to advance in a tower. Depending on context, level could also mean the experience level of a character.</w:t>
+      </w:r>
+    </w:p>
+    <w:p>
+      <w:r>
+        <w:t>Tower: a collection of levels progressively getting harder</w:t>
+      </w:r>
+    </w:p>
+    <w:p>
+      <w:r>
+        <w:br w:type="page"/>
+      </w:r>
+    </w:p>
+    <w:p>
+      <w:pPr>
+        <w:pStyle w:val="Heading1"/>
+      </w:pPr>
+      <w:r>
+        <w:lastRenderedPageBreak/>
+        <w:t>World</w:t>
+      </w:r>
+    </w:p>
+    <w:p>
+      <w:r>
+        <w:t>This section describes the world, geography, and setting of the game.</w:t>
+      </w:r>
+    </w:p>
+    <w:p>
+      <w:pPr>
+        <w:pStyle w:val="Heading2"/>
+      </w:pPr>
+      <w:r>
+        <w:t>Setting</w:t>
+      </w:r>
+    </w:p>
+    <w:p>
+      <w:r>
+        <w:t>The game takes place in a fantasy world with approximately medieval technology but also magic.</w:t>
+      </w:r>
+    </w:p>
+    <w:p>
+      <w:pPr>
+        <w:pStyle w:val="Heading2"/>
+      </w:pPr>
+      <w:r>
+        <w:t>Main World</w:t>
+      </w:r>
+    </w:p>
+    <w:p>
+      <w:r>
+        <w:t>The main world is the primary, “normal” place that the player can wander around in.</w:t>
+      </w:r>
+    </w:p>
+    <w:p>
+      <w:r>
+        <w:t>It should be possible to walk from any place in the main world to any other place (within reason).</w:t>
+      </w:r>
+    </w:p>
+    <w:p>
+      <w:pPr>
+        <w:pStyle w:val="Heading3"/>
+      </w:pPr>
+      <w:r>
+        <w:t>Places</w:t>
+      </w:r>
+    </w:p>
+    <w:p>
+      <w:r>
+        <w:t>The main world has many places such as villages, plains, and forests.</w:t>
+      </w:r>
+    </w:p>
+    <w:p>
+      <w:pPr>
+        <w:pStyle w:val="Heading2"/>
+      </w:pPr>
+      <w:r>
+        <w:t>Towers</w:t>
+      </w:r>
+    </w:p>
+    <w:p>
+      <w:r>
+        <w:t>Towers are like dungeons with multiple levels. Towers have more enemies and loot than the main world.</w:t>
+      </w:r>
+    </w:p>
+    <w:p>
+      <w:pPr>
+        <w:pStyle w:val="Heading3"/>
+      </w:pPr>
+      <w:r>
+        <w:t>Levels</w:t>
+      </w:r>
+    </w:p>
+    <w:p>
+      <w:r>
+        <w:t>Towers have levels. Levels are like mini worlds.</w:t>
+      </w:r>
+    </w:p>
+    <w:p>
+      <w:r>
+        <w:t>When entering a tower for the first time, level 1 of that tower is unlocked. To unlock the next level, the player must beat certain enemies in the current level. After unlocking a level, it can be teleported to (e.g., after unlocking level 10 of a tower, you do not need to beat levels 1-9 again each time you want to travel to level 10).</w:t>
+      </w:r>
+    </w:p>
+    <w:p>
+      <w:pPr>
+        <w:pStyle w:val="Heading2"/>
+      </w:pPr>
+      <w:r>
+        <w:t>Teleportation</w:t>
+      </w:r>
+    </w:p>
+    <w:p>
+      <w:r>
+        <w:t>The player can teleport between teleport locations. Teleport locations exist all over the main world, but also exist in other places, such as towers. Teleport locations in the main world generally are unlocked by default and accessible via the map menu, but teleport locations in towers are activated through the tower menu and are only unlocked when that tower’s level is unlocked.</w:t>
+      </w:r>
+      <w:r>
+        <w:br w:type="page"/>
+      </w:r>
+    </w:p>
+    <w:p>
+      <w:pPr>
+        <w:pStyle w:val="Heading1"/>
+      </w:pPr>
+      <w:r>
+        <w:lastRenderedPageBreak/>
+        <w:t>Items</w:t>
+      </w:r>
+    </w:p>
+    <w:p>
+      <w:r>
+        <w:t>This section describes the items in the game.</w:t>
+      </w:r>
+    </w:p>
+    <w:p>
+      <w:r>
+        <w:t>Items are things that can be obtained by the player or NPCs. For example, a stick or axe can be picked up by the player and is an item, but a tree or house cannot and is not an item.</w:t>
+      </w:r>
+    </w:p>
+    <w:p>
+      <w:pPr>
+        <w:pStyle w:val="Heading2"/>
+      </w:pPr>
+      <w:r>
+        <w:t>Inventory</w:t>
+      </w:r>
+    </w:p>
+    <w:p>
+      <w:r>
+        <w:t xml:space="preserve">The </w:t>
+      </w:r>
+      <w:r>
+        <w:rPr>
+          <w:i/>
+          <w:iCs/>
+        </w:rPr>
+        <w:t>user</w:t>
+      </w:r>
+      <w:r>
+        <w:t xml:space="preserve"> has a main inventory and a crafting inventory. The </w:t>
+      </w:r>
+      <w:r>
+        <w:rPr>
+          <w:i/>
+          <w:iCs/>
+        </w:rPr>
+        <w:t xml:space="preserve">player </w:t>
+      </w:r>
+      <w:r>
+        <w:rPr>
+          <w:i/>
+          <w:iCs/>
+        </w:rPr>
+        <w:t>character</w:t>
+      </w:r>
+      <w:r>
+        <w:t xml:space="preserve"> has a </w:t>
+      </w:r>
+      <w:proofErr w:type="spellStart"/>
+      <w:r>
+        <w:t>hotbar</w:t>
+      </w:r>
+      <w:proofErr w:type="spellEnd"/>
+      <w:r>
+        <w:t xml:space="preserve"> inventory. </w:t>
+      </w:r>
+      <w:r>
+        <w:t>Some</w:t>
+      </w:r>
+      <w:r>
+        <w:t xml:space="preserve"> NPCs might have inventories as well. Items can be stored in an inventory. The main inventory is large enough for many items; the </w:t>
+      </w:r>
+      <w:proofErr w:type="spellStart"/>
+      <w:r>
+        <w:t>hotbar</w:t>
+      </w:r>
+      <w:proofErr w:type="spellEnd"/>
+      <w:r>
+        <w:t xml:space="preserve"> inventory allows quick equipping of items on the player. The crafting inventory temporarily holds input items for crafting and returns all items to the main inventory when the crafting menu is closed.</w:t>
+      </w:r>
+    </w:p>
+    <w:p>
+      <w:pPr>
+        <w:pStyle w:val="Heading2"/>
+      </w:pPr>
+      <w:r>
+        <w:t>Crafting</w:t>
+      </w:r>
+    </w:p>
+    <w:p>
+      <w:r>
+        <w:t>The player can craft items using the crafting menu.</w:t>
+      </w:r>
+    </w:p>
+    <w:p>
+      <w:r>
+        <w:t>Recipes dictate what input items can produce what resulting items.</w:t>
+      </w:r>
+    </w:p>
+    <w:p>
+      <w:r>
+        <w:br w:type="page"/>
+      </w:r>
+    </w:p>
+    <w:p/>
+    <w:p/>
+    <w:p/>
+    <w:p>
+      <w:pPr>
+        <w:pStyle w:val="Heading1"/>
+      </w:pPr>
+      <w:r>
+        <w:t>Combat</w:t>
+      </w:r>
+    </w:p>
+    <w:p>
+      <w:r>
+        <w:t>This section describes the combat and skills of the game.</w:t>
+      </w:r>
+    </w:p>
+    <w:p>
+      <w:pPr>
+        <w:pStyle w:val="Heading2"/>
+      </w:pPr>
+      <w:r>
+        <w:t>Skills</w:t>
+      </w:r>
+    </w:p>
+    <w:p>
+      <w:pPr>
+        <w:pStyle w:val="Heading3"/>
+      </w:pPr>
+      <w:r>
+        <w:t>Usable Skills</w:t>
+      </w:r>
+    </w:p>
+    <w:p>
+      <w:r>
+        <w:t xml:space="preserve">Usable Skills are skills that can be cast or used. For example, swinging a sword and casting a spell are both Usable Skills. Increasing the character’s hp by 10% is </w:t>
+      </w:r>
+      <w:r>
+        <w:t>an</w:t>
+      </w:r>
+      <w:r>
+        <w:t xml:space="preserve"> Ability Skill, not a Usable Skill.</w:t>
+      </w:r>
+    </w:p>
+    <w:p>
+      <w:pPr>
+        <w:pStyle w:val="Heading3"/>
+      </w:pPr>
+      <w:r>
+        <w:t>Ability Skills</w:t>
+      </w:r>
+    </w:p>
+    <w:p>
+      <w:r>
+        <w:t>Ability Skills increase the user’s</w:t>
+      </w:r>
+      <w:r>
+        <w:t xml:space="preserve"> stats, such as hp or attack. Ability Skills can increase the player’s attack using only specific damage types, </w:t>
+      </w:r>
+      <w:proofErr w:type="gramStart"/>
+      <w:r>
+        <w:t>e.g.</w:t>
+      </w:r>
+      <w:proofErr w:type="gramEnd"/>
+      <w:r>
+        <w:t xml:space="preserve"> the strength skill only increases attack/damage when using a physical attack.</w:t>
+      </w:r>
+    </w:p>
+    <w:p>
+      <w:pPr>
+        <w:pStyle w:val="Heading2"/>
+      </w:pPr>
+      <w:r>
+        <w:t>Stats</w:t>
+      </w:r>
+    </w:p>
+    <w:p>
+      <w:r>
+        <w:t>Everything that can be killed has stats.</w:t>
+      </w:r>
+    </w:p>
+    <w:p>
+      <w:pPr>
+        <w:pStyle w:val="Heading3"/>
+      </w:pPr>
+      <w:r>
+        <w:t>HP</w:t>
+      </w:r>
+    </w:p>
+    <w:p>
+      <w:r>
+        <w:t>“Hit Points” or “Health Points” are a measure of how much damage a character can take before dying.</w:t>
+      </w:r>
+      <w:r>
+        <w:t xml:space="preserve"> Taking damage uses up HP. If HP &lt;= 0, the character dies.</w:t>
+      </w:r>
+    </w:p>
+    <w:p>
+      <w:pPr>
+        <w:pStyle w:val="Heading3"/>
+      </w:pPr>
+      <w:r>
+        <w:t>MP</w:t>
+      </w:r>
+    </w:p>
+    <w:p>
+      <w:r>
+        <w:t xml:space="preserve">“Mana Points” or “Magic Points” are a measure of how much magic or spiritual power/energy a character has. </w:t>
+      </w:r>
+      <w:r>
+        <w:t>Casting spells typically uses up MP.</w:t>
+      </w:r>
+    </w:p>
+    <w:p>
+      <w:pPr>
+        <w:pStyle w:val="Heading3"/>
+      </w:pPr>
+      <w:r>
+        <w:t>ATK</w:t>
+      </w:r>
+    </w:p>
+    <w:p>
+      <w:r>
+        <w:t xml:space="preserve">“Attack” is a measure of how much damage a character </w:t>
+      </w:r>
+      <w:proofErr w:type="gramStart"/>
+      <w:r>
+        <w:t>deals</w:t>
+      </w:r>
+      <w:proofErr w:type="gramEnd"/>
       <w:r>
         <w:t>.</w:t>
       </w:r>
+    </w:p>
+    <w:p>
+      <w:pPr>
+        <w:pStyle w:val="Heading2"/>
+      </w:pPr>
+      <w:r>
+        <w:t>Modifiers</w:t>
+      </w:r>
+    </w:p>
+    <w:p>
+      <w:r>
+        <w:t>Modifiers affect the stats of a character.</w:t>
+      </w:r>
+    </w:p>
+    <w:p>
+      <w:pPr>
+        <w:pStyle w:val="Heading3"/>
+      </w:pPr>
+      <w:r>
+        <w:t>Use</w:t>
+      </w:r>
+    </w:p>
+    <w:p>
+      <w:r>
+        <w:t>Modifiers can be applied by equipment or ability skills</w:t>
+      </w:r>
+      <w:r>
+        <w:t xml:space="preserve"> to a character</w:t>
+      </w:r>
+      <w:r>
+        <w:t>.</w:t>
+      </w:r>
+    </w:p>
+    <w:p>
+      <w:pPr>
+        <w:pStyle w:val="Heading3"/>
+      </w:pPr>
+      <w:r>
+        <w:t>Typed Modifiers</w:t>
+      </w:r>
+    </w:p>
+    <w:p>
+      <w:r>
+        <w:t xml:space="preserve">Most modifiers, such as modifiers to hp, are “untyped modifiers”. </w:t>
+      </w:r>
+      <w:r>
+        <w:t xml:space="preserve">However, modifiers to </w:t>
+      </w:r>
+      <w:proofErr w:type="spellStart"/>
+      <w:r>
+        <w:t>atk</w:t>
+      </w:r>
+      <w:proofErr w:type="spellEnd"/>
+      <w:r>
+        <w:t xml:space="preserve"> and armor depend on the type of damage being dealt/received. For example, a skill might increase only physical damage dealt, having no effect on magic damage dealt.</w:t>
+      </w:r>
+    </w:p>
+    <w:p>
+      <w:pPr>
+        <w:pStyle w:val="Heading3"/>
+      </w:pPr>
+      <w:r>
+        <w:lastRenderedPageBreak/>
+        <w:t>Formula</w:t>
+      </w:r>
+    </w:p>
+    <w:p>
+      <w:r>
+        <w:t xml:space="preserve">A single modifier is applied to only one of hp, </w:t>
+      </w:r>
+      <w:proofErr w:type="spellStart"/>
+      <w:r>
+        <w:t>mp</w:t>
+      </w:r>
+      <w:proofErr w:type="spellEnd"/>
+      <w:r>
+        <w:t xml:space="preserve">, </w:t>
+      </w:r>
+      <w:proofErr w:type="spellStart"/>
+      <w:r>
+        <w:t>atk</w:t>
+      </w:r>
+      <w:proofErr w:type="spellEnd"/>
+      <w:r>
+        <w:t xml:space="preserve">, etc. It cannot be applied to both hp and </w:t>
+      </w:r>
+      <w:proofErr w:type="spellStart"/>
+      <w:r>
+        <w:t>mp</w:t>
+      </w:r>
+      <w:proofErr w:type="spellEnd"/>
       <w:r>
         <w:t xml:space="preserve"> </w:t>
       </w:r>
-    </w:p>
-    <w:p>
-      <w:r>
-        <w:t>The primary goal is fighting.</w:t>
-      </w:r>
-    </w:p>
-    <w:p>
-      <w:r>
-        <w:t xml:space="preserve">Should be multiplayer eventually. Should have smart AI that can help you fight with NPC friends or fight you with NPC enemies. Should have boss fights and challenges to give progression. </w:t>
+      <w:proofErr w:type="spellStart"/>
+      <w:r>
+        <w:t>etc</w:t>
+      </w:r>
+      <w:proofErr w:type="spellEnd"/>
+      <w:r>
+        <w:t>, instead, 2 modifiers would be used.</w:t>
+      </w:r>
+    </w:p>
+    <w:p>
+      <w:pPr>
+        <w:pStyle w:val="Heading4"/>
+      </w:pPr>
+      <w:r>
+        <w:t>Preadd</w:t>
+      </w:r>
+    </w:p>
+    <w:p>
+      <w:r>
+        <w:t xml:space="preserve">This value is added to the number before other </w:t>
+      </w:r>
+      <w:proofErr w:type="gramStart"/>
+      <w:r>
+        <w:t>calculations</w:t>
+      </w:r>
+      <w:proofErr w:type="gramEnd"/>
+    </w:p>
+    <w:p>
+      <w:pPr>
+        <w:pStyle w:val="Heading4"/>
+      </w:pPr>
+      <w:r>
+        <w:t>Premult</w:t>
+      </w:r>
+    </w:p>
+    <w:p>
+      <w:r>
+        <w:t>The number after preadd is multiplied by (1 + value)</w:t>
+      </w:r>
+    </w:p>
+    <w:p>
+      <w:pPr>
+        <w:pStyle w:val="Heading4"/>
+      </w:pPr>
+      <w:r>
+        <w:t>Postadd</w:t>
+      </w:r>
+    </w:p>
+    <w:p>
+      <w:r>
+        <w:t>This value is added t</w:t>
+      </w:r>
+      <w:r>
+        <w:t xml:space="preserve">o </w:t>
+      </w:r>
+      <w:r>
+        <w:t xml:space="preserve">the number after </w:t>
+      </w:r>
+      <w:proofErr w:type="gramStart"/>
+      <w:r>
+        <w:t>premult</w:t>
+      </w:r>
+      <w:proofErr w:type="gramEnd"/>
+    </w:p>
+    <w:p>
+      <w:pPr>
+        <w:pStyle w:val="Heading4"/>
+      </w:pPr>
+      <w:r>
+        <w:t>Postmult</w:t>
+      </w:r>
+    </w:p>
+    <w:p>
+      <w:r>
+        <w:t>The number after postadd, after everything, is multiplied by (1 + value)</w:t>
+      </w:r>
+    </w:p>
+    <w:p>
+      <w:pPr>
+        <w:pStyle w:val="Heading2"/>
+      </w:pPr>
+      <w:r>
+        <w:t>Weapons</w:t>
+      </w:r>
+    </w:p>
+    <w:p>
+      <w:r>
+        <w:t>Some items can deal damage when the player uses a physical attack skill.</w:t>
+      </w:r>
+      <w:r>
+        <w:t xml:space="preserve"> These items are considered weapons. Sticks and logs are considered weapons because they can deal damage, even though they are not conventional weapons.</w:t>
+      </w:r>
+    </w:p>
+    <w:p>
+      <w:pPr>
+        <w:pStyle w:val="Heading2"/>
+      </w:pPr>
+      <w:r>
+        <w:t>Armor</w:t>
+      </w:r>
+    </w:p>
+    <w:p>
+      <w:r>
+        <w:t>Armor is used to block incoming damage. The modifiers of all armor pieces equipped are all applied at once (</w:t>
+      </w:r>
+      <w:proofErr w:type="gramStart"/>
+      <w:r>
+        <w:t>i.e.</w:t>
+      </w:r>
+      <w:proofErr w:type="gramEnd"/>
+      <w:r>
+        <w:t xml:space="preserve"> all preadds applied, then all premults applied, </w:t>
+      </w:r>
+      <w:proofErr w:type="spellStart"/>
+      <w:r>
+        <w:t>etc</w:t>
+      </w:r>
+      <w:proofErr w:type="spellEnd"/>
+      <w:r>
+        <w:t>), starting with an armor value of 0. Armor modifiers are typed modifiers, so the effective armor depends on the type of damage being received.</w:t>
+      </w:r>
+      <w:r>
+        <w:br w:type="page"/>
       </w:r>
     </w:p>
     <w:p>
@@ -54,27 +728,22 @@
         <w:pStyle w:val="Heading1"/>
       </w:pPr>
       <w:r>
-        <w:t>Definitions</w:t>
-      </w:r>
-    </w:p>
-    <w:p>
-      <w:r>
-        <w:t>Character: A player, NPC, enemy, or other virtual thing representing a life form</w:t>
-      </w:r>
-    </w:p>
-    <w:p>
-      <w:r>
-        <w:t>NPC: Non-player character, usually refers to non-enemy</w:t>
-      </w:r>
-    </w:p>
-    <w:p>
-      <w:r>
-        <w:t>Enemy: an NPC that tends to attack the player</w:t>
-      </w:r>
-    </w:p>
-    <w:p>
-      <w:r>
-        <w:t>Ally: a character who is in the same party or otherwise considered a friend in battle</w:t>
+        <w:lastRenderedPageBreak/>
+        <w:t>Characters</w:t>
+      </w:r>
+    </w:p>
+    <w:p>
+      <w:r>
+        <w:t xml:space="preserve">This section describes the </w:t>
+      </w:r>
+      <w:r>
+        <w:t xml:space="preserve">functioning of </w:t>
+      </w:r>
+      <w:r>
+        <w:t>characters in the game.</w:t>
+      </w:r>
+      <w:r>
+        <w:br w:type="page"/>
       </w:r>
     </w:p>
     <w:p>
@@ -82,6 +751,43 @@
         <w:pStyle w:val="Heading1"/>
       </w:pPr>
       <w:r>
+        <w:lastRenderedPageBreak/>
+        <w:t>UI</w:t>
+      </w:r>
+    </w:p>
+    <w:p>
+      <w:r>
+        <w:t xml:space="preserve">This section describes </w:t>
+      </w:r>
+      <w:r>
+        <w:t>the User Interface (the menus, icons, etc.) of the game.</w:t>
+      </w:r>
+      <w:r>
+        <w:br w:type="page"/>
+      </w:r>
+    </w:p>
+    <w:p>
+      <w:pPr>
+        <w:pStyle w:val="Title"/>
+        <w:jc w:val="center"/>
+        <w:rPr>
+          <w:color w:val="2F5496" w:themeColor="accent1" w:themeShade="BF"/>
+        </w:rPr>
+      </w:pPr>
+      <w:r>
+        <w:lastRenderedPageBreak/>
+        <w:t>---------OLD STUFF--------</w:t>
+      </w:r>
+      <w:r>
+        <w:br w:type="page"/>
+      </w:r>
+    </w:p>
+    <w:p>
+      <w:pPr>
+        <w:pStyle w:val="Heading1"/>
+      </w:pPr>
+      <w:r>
+        <w:lastRenderedPageBreak/>
         <w:t>Features</w:t>
       </w:r>
     </w:p>
@@ -95,8 +801,13 @@
     </w:p>
     <w:p>
       <w:r>
-        <w:t>Characters can fight each other using skills</w:t>
-      </w:r>
+        <w:t xml:space="preserve">Characters can fight each other using </w:t>
+      </w:r>
+      <w:proofErr w:type="gramStart"/>
+      <w:r>
+        <w:t>skills</w:t>
+      </w:r>
+      <w:proofErr w:type="gramEnd"/>
     </w:p>
     <w:p>
       <w:r>
@@ -112,21 +823,44 @@
       </w:r>
     </w:p>
     <w:p>
-      <w:r>
-        <w:t>armorValue depends on the type of attack, etc. Currently it is equal to the armor of the same type of the attack. E.g. if an armor that has 5 slash def and 20 blunt def is attacked by a 20 dmg slash attack, an armor value of 5 is used.</w:t>
-      </w:r>
-    </w:p>
-    <w:p>
-      <w:r>
-        <w:t>RESIST_EXPONENT_BASE = 2;</w:t>
-      </w:r>
-    </w:p>
-    <w:p>
+      <w:proofErr w:type="spellStart"/>
+      <w:r>
+        <w:t>armorValue</w:t>
+      </w:r>
+      <w:proofErr w:type="spellEnd"/>
+      <w:r>
+        <w:t xml:space="preserve"> depends on the type of attack, etc. Currently it is equal to the armor of the same type of the attack. </w:t>
+      </w:r>
+      <w:proofErr w:type="gramStart"/>
+      <w:r>
+        <w:t>E.g.</w:t>
+      </w:r>
+      <w:proofErr w:type="gramEnd"/>
+      <w:r>
+        <w:t xml:space="preserve"> if an armor that has 5 slash def and 20 blunt def is attacked by a 20 dmg slash attack, an armor value of 5 is used.</w:t>
+      </w:r>
+    </w:p>
+    <w:p>
+      <w:r>
+        <w:t xml:space="preserve">RESIST_EXPONENT_BASE = </w:t>
+      </w:r>
+      <w:proofErr w:type="gramStart"/>
+      <w:r>
+        <w:t>2;</w:t>
+      </w:r>
+      <w:proofErr w:type="gramEnd"/>
+    </w:p>
+    <w:p>
+      <w:proofErr w:type="spellStart"/>
       <w:r>
         <w:t>dmgM</w:t>
       </w:r>
       <w:r>
-        <w:t xml:space="preserve">ult = 1 </w:t>
+        <w:t>ult</w:t>
+      </w:r>
+      <w:proofErr w:type="spellEnd"/>
+      <w:r>
+        <w:t xml:space="preserve"> = 1 </w:t>
       </w:r>
       <w:r>
         <w:t>–</w:t>
@@ -144,8 +878,18 @@
         <w:t>) ^ (</w:t>
       </w:r>
       <w:r>
-        <w:t>-damage / armorValue);</w:t>
-      </w:r>
+        <w:t xml:space="preserve">-damage / </w:t>
+      </w:r>
+      <w:proofErr w:type="spellStart"/>
+      <w:r>
+        <w:t>armorValue</w:t>
+      </w:r>
+      <w:proofErr w:type="spellEnd"/>
+      <w:proofErr w:type="gramStart"/>
+      <w:r>
+        <w:t>);</w:t>
+      </w:r>
+      <w:proofErr w:type="gramEnd"/>
     </w:p>
     <w:p>
       <w:r>
@@ -154,24 +898,44 @@
       <w:r>
         <w:t xml:space="preserve"> damage * </w:t>
       </w:r>
+      <w:proofErr w:type="spellStart"/>
+      <w:proofErr w:type="gramStart"/>
       <w:r>
         <w:t>dmgM</w:t>
       </w:r>
       <w:r>
-        <w:t>ult;</w:t>
-      </w:r>
-    </w:p>
-    <w:p>
-      <w:r>
-        <w:t>using this formula, dmgMult is the same for 10 armor vs 15 attack and 20 armor vs 30 attack.</w:t>
+        <w:t>ult</w:t>
+      </w:r>
+      <w:proofErr w:type="spellEnd"/>
+      <w:r>
+        <w:t>;</w:t>
+      </w:r>
+      <w:proofErr w:type="gramEnd"/>
+    </w:p>
+    <w:p>
+      <w:r>
+        <w:t xml:space="preserve">using this formula, </w:t>
+      </w:r>
+      <w:proofErr w:type="spellStart"/>
+      <w:r>
+        <w:t>dmgMult</w:t>
+      </w:r>
+      <w:proofErr w:type="spellEnd"/>
+      <w:r>
+        <w:t xml:space="preserve"> is the same for 10 armor vs 15 attack and 20 armor vs 30 attack.</w:t>
       </w:r>
     </w:p>
     <w:p>
       <w:r>
         <w:t xml:space="preserve">This formula allows </w:t>
       </w:r>
-      <w:r>
-        <w:t xml:space="preserve">very small dmg attacks to still do </w:t>
+      <w:proofErr w:type="gramStart"/>
+      <w:r>
+        <w:t>very small</w:t>
+      </w:r>
+      <w:proofErr w:type="gramEnd"/>
+      <w:r>
+        <w:t xml:space="preserve"> dmg attacks to still do </w:t>
       </w:r>
       <w:r>
         <w:t>something and</w:t>
@@ -244,12 +1008,28 @@
         <w:t>NPCs in a party might heal party members more than a random NPC.</w:t>
       </w:r>
       <w:r>
-        <w:t xml:space="preserve"> NPCs in a party won’t attack party members.</w:t>
-      </w:r>
-    </w:p>
-    <w:p>
-      <w:r>
-        <w:t>Party member stats can be seen</w:t>
+        <w:t xml:space="preserve"> NPCs in a party </w:t>
+      </w:r>
+      <w:proofErr w:type="gramStart"/>
+      <w:r>
+        <w:t>won’t</w:t>
+      </w:r>
+      <w:proofErr w:type="gramEnd"/>
+      <w:r>
+        <w:t xml:space="preserve"> attack party members.</w:t>
+      </w:r>
+    </w:p>
+    <w:p>
+      <w:r>
+        <w:t xml:space="preserve">Party member </w:t>
+      </w:r>
+      <w:proofErr w:type="spellStart"/>
+      <w:r>
+        <w:t>stats</w:t>
+      </w:r>
+      <w:proofErr w:type="spellEnd"/>
+      <w:r>
+        <w:t xml:space="preserve"> can be seen</w:t>
       </w:r>
       <w:r>
         <w:t>. An NPC might choose to heal a party member with lower hp first. An NPC might choose to buff the attack of the party member with the highest attack for a greater effect.</w:t>
@@ -260,6 +1040,7 @@
         <w:pStyle w:val="Heading2"/>
       </w:pPr>
       <w:r>
+        <w:lastRenderedPageBreak/>
         <w:t>Crafting</w:t>
       </w:r>
     </w:p>
@@ -298,8 +1079,13 @@
     </w:p>
     <w:p>
       <w:r>
-        <w:t>crafting takes time, depending on the skill of the character</w:t>
-      </w:r>
+        <w:t xml:space="preserve">crafting takes time, depending on the skill of the </w:t>
+      </w:r>
+      <w:proofErr w:type="gramStart"/>
+      <w:r>
+        <w:t>character</w:t>
+      </w:r>
+      <w:proofErr w:type="gramEnd"/>
     </w:p>
     <w:p>
       <w:pPr>
@@ -311,8 +1097,13 @@
     </w:p>
     <w:p>
       <w:r>
-        <w:t>Crafting an item usually takes materials</w:t>
-      </w:r>
+        <w:t xml:space="preserve">Crafting an item usually takes </w:t>
+      </w:r>
+      <w:proofErr w:type="gramStart"/>
+      <w:r>
+        <w:t>materials</w:t>
+      </w:r>
+      <w:proofErr w:type="gramEnd"/>
     </w:p>
     <w:p>
       <w:pPr>
@@ -344,66 +1135,119 @@
       <w:pPr>
         <w:pStyle w:val="Heading3"/>
       </w:pPr>
+      <w:proofErr w:type="spellStart"/>
       <w:r>
         <w:t>Aggro</w:t>
       </w:r>
-    </w:p>
-    <w:p>
-      <w:r>
-        <w:t>Algorithm to check if aggression “aggro” should be towards a certain character.</w:t>
-      </w:r>
-    </w:p>
-    <w:p/>
+      <w:proofErr w:type="spellEnd"/>
+    </w:p>
+    <w:p>
+      <w:r>
+        <w:t>Algorithm to check if aggression “</w:t>
+      </w:r>
+      <w:proofErr w:type="spellStart"/>
+      <w:r>
+        <w:t>aggro</w:t>
+      </w:r>
+      <w:proofErr w:type="spellEnd"/>
+      <w:r>
+        <w:t>” should be towards a certain character.</w:t>
+      </w:r>
+    </w:p>
+    <w:p>
+      <w:r>
+        <w:t>Characters are hostile towards other characters with certain traits, friendly to certain traits, and neutral to everything else. If a character is hostile towards another character, it will attack. If it is neutral, it will only attack if attacked by that character. If it is friendly, it will never attack that character, but will attack any character whom it “sees” attack that character as well as support and heal that character.</w:t>
+      </w:r>
+    </w:p>
     <w:p>
       <w:pPr>
         <w:pStyle w:val="Heading3"/>
       </w:pPr>
       <w:r>
+        <w:t>Enemies</w:t>
+      </w:r>
+    </w:p>
+    <w:p>
+      <w:r>
+        <w:t xml:space="preserve">Enemies </w:t>
+      </w:r>
+      <w:r>
+        <w:t xml:space="preserve">are NPCs that are configured to tend towards hostility and </w:t>
+      </w:r>
+      <w:r>
+        <w:t>attacking.</w:t>
+      </w:r>
+      <w:r>
+        <w:t xml:space="preserve"> </w:t>
+      </w:r>
+    </w:p>
+    <w:p>
+      <w:pPr>
+        <w:pStyle w:val="Heading2"/>
+      </w:pPr>
+      <w:r>
+        <w:t>Never ending</w:t>
+      </w:r>
+    </w:p>
+    <w:p>
+      <w:r>
+        <w:t>The game will not have a definitive “win” and thus will continue forever. Just like Minecraft, there could be great boss fights, but the game continues.</w:t>
+      </w:r>
+    </w:p>
+    <w:p>
+      <w:pPr>
+        <w:pStyle w:val="Heading2"/>
+      </w:pPr>
+      <w:r>
+        <w:t>Stats</w:t>
+      </w:r>
+    </w:p>
+    <w:p>
+      <w:r>
+        <w:t>Stats effect the performance of characters. Some skills or crafting could be limited to only characters with certain stats.</w:t>
+      </w:r>
+    </w:p>
+    <w:p>
+      <w:pPr>
+        <w:pStyle w:val="Heading3"/>
+      </w:pPr>
+      <w:r>
+        <w:t>Health</w:t>
+      </w:r>
+    </w:p>
+    <w:p>
+      <w:r>
+        <w:t xml:space="preserve">Die if reaches </w:t>
+      </w:r>
+      <w:r>
+        <w:t>0.</w:t>
+      </w:r>
+    </w:p>
+    <w:p>
+      <w:pPr>
+        <w:pStyle w:val="Heading3"/>
+      </w:pPr>
+      <w:r>
+        <w:t>Mana, etc.</w:t>
+      </w:r>
+    </w:p>
+    <w:p>
+      <w:r>
+        <w:t>Used for skills etc.</w:t>
+      </w:r>
+    </w:p>
+    <w:p>
+      <w:pPr>
+        <w:pStyle w:val="Heading3"/>
+      </w:pPr>
+      <w:r>
         <w:lastRenderedPageBreak/>
-        <w:t>Enemies</w:t>
-      </w:r>
-    </w:p>
-    <w:p>
-      <w:r>
-        <w:t xml:space="preserve">Enemies </w:t>
-      </w:r>
-      <w:r>
-        <w:t>are NPCs that are configured to tend towards hostility and attacking</w:t>
-      </w:r>
-      <w:r>
-        <w:t xml:space="preserve"> </w:t>
-      </w:r>
-    </w:p>
-    <w:p>
-      <w:pPr>
-        <w:pStyle w:val="Heading2"/>
-      </w:pPr>
-      <w:r>
-        <w:t>Never ending</w:t>
-      </w:r>
-    </w:p>
-    <w:p>
-      <w:r>
-        <w:t>The game will not have a definitive “win” and thus will continue forever. Just like Minecraft, there could be great boss fights, but the game continues.</w:t>
-      </w:r>
-    </w:p>
-    <w:p>
-      <w:pPr>
-        <w:pStyle w:val="Heading2"/>
-      </w:pPr>
-      <w:r>
-        <w:t>Stats</w:t>
-      </w:r>
-    </w:p>
-    <w:p>
-      <w:r>
-        <w:t xml:space="preserve">Stats effect the performance of characters. </w:t>
-      </w:r>
-      <w:r>
-        <w:t>Some skills or crafting could be limited to only characters with certain stats</w:t>
-      </w:r>
-      <w:r>
-        <w:t>.</w:t>
+        <w:t>Attack</w:t>
+      </w:r>
+    </w:p>
+    <w:p>
+      <w:r>
+        <w:t>Used to calculate the damage dealt.</w:t>
       </w:r>
     </w:p>
     <w:p>
@@ -411,12 +1255,15 @@
         <w:pStyle w:val="Heading3"/>
       </w:pPr>
       <w:r>
-        <w:t>Health</w:t>
-      </w:r>
-    </w:p>
-    <w:p>
-      <w:r>
-        <w:t>Die if reaches 0</w:t>
+        <w:t>Armor</w:t>
+      </w:r>
+    </w:p>
+    <w:p>
+      <w:r>
+        <w:t xml:space="preserve">Used to reduce dmg </w:t>
+      </w:r>
+      <w:r>
+        <w:t>taken.</w:t>
       </w:r>
     </w:p>
     <w:p>
@@ -424,32 +1271,6 @@
         <w:pStyle w:val="Heading3"/>
       </w:pPr>
       <w:r>
-        <w:t>Mana, etc.</w:t>
-      </w:r>
-    </w:p>
-    <w:p>
-      <w:r>
-        <w:t>Used for skills etc.</w:t>
-      </w:r>
-    </w:p>
-    <w:p>
-      <w:pPr>
-        <w:pStyle w:val="Heading3"/>
-      </w:pPr>
-      <w:r>
-        <w:t>Armor</w:t>
-      </w:r>
-    </w:p>
-    <w:p>
-      <w:r>
-        <w:t>Used to reduce dmg taken</w:t>
-      </w:r>
-    </w:p>
-    <w:p>
-      <w:pPr>
-        <w:pStyle w:val="Heading3"/>
-      </w:pPr>
-      <w:r>
         <w:t>Intelligence</w:t>
       </w:r>
     </w:p>
@@ -463,7 +1284,23 @@
     </w:p>
     <w:p>
       <w:r>
-        <w:t xml:space="preserve">NPCs with higher intelligence should fight better. E.g. an NPC with 0 intelligence would randomly move and use skills (without even targeting an enemy). Very low intelligence might make an NPC randomly target enemies and use skills. Low intelligence would consider strength differences. Higher intelligence should consider enemy strength, hp, etc. </w:t>
+        <w:t xml:space="preserve">NPCs with higher intelligence should fight better. </w:t>
+      </w:r>
+      <w:proofErr w:type="gramStart"/>
+      <w:r>
+        <w:t>E.g.</w:t>
+      </w:r>
+      <w:proofErr w:type="gramEnd"/>
+      <w:r>
+        <w:t xml:space="preserve"> an NPC with 0 intelligence would randomly move and use skills (without even targeting an enemy). </w:t>
+      </w:r>
+      <w:proofErr w:type="gramStart"/>
+      <w:r>
+        <w:t>Very low</w:t>
+      </w:r>
+      <w:proofErr w:type="gramEnd"/>
+      <w:r>
+        <w:t xml:space="preserve"> intelligence might make an NPC randomly target enemies and use skills. Low intelligence would consider strength differences. Higher intelligence should consider enemy strength, hp, etc. </w:t>
       </w:r>
     </w:p>
     <w:p>
@@ -494,8 +1331,13 @@
         </w:numPr>
       </w:pPr>
       <w:r>
-        <w:t>Finish off weaker enemies</w:t>
-      </w:r>
+        <w:t xml:space="preserve">Finish off weaker </w:t>
+      </w:r>
+      <w:proofErr w:type="gramStart"/>
+      <w:r>
+        <w:t>enemies</w:t>
+      </w:r>
+      <w:proofErr w:type="gramEnd"/>
     </w:p>
     <w:p>
       <w:pPr>
@@ -509,8 +1351,13 @@
         <w:t xml:space="preserve">Attack enemies who are currently </w:t>
       </w:r>
       <w:r>
-        <w:t>attacking or about to attack an ally</w:t>
-      </w:r>
+        <w:t xml:space="preserve">attacking or about to attack an </w:t>
+      </w:r>
+      <w:proofErr w:type="gramStart"/>
+      <w:r>
+        <w:t>ally</w:t>
+      </w:r>
+      <w:proofErr w:type="gramEnd"/>
     </w:p>
     <w:p>
       <w:pPr>
@@ -521,8 +1368,13 @@
         </w:numPr>
       </w:pPr>
       <w:r>
-        <w:t>Keep distance from enemies if a ranged attack can be used instead</w:t>
-      </w:r>
+        <w:t xml:space="preserve">Keep distance from enemies if a ranged attack can be used </w:t>
+      </w:r>
+      <w:proofErr w:type="gramStart"/>
+      <w:r>
+        <w:t>instead</w:t>
+      </w:r>
+      <w:proofErr w:type="gramEnd"/>
     </w:p>
     <w:p>
       <w:pPr>
@@ -533,8 +1385,13 @@
         </w:numPr>
       </w:pPr>
       <w:r>
-        <w:t>Budget mana etc. in case the battle will last</w:t>
-      </w:r>
+        <w:t xml:space="preserve">Budget mana etc. in case the battle will </w:t>
+      </w:r>
+      <w:proofErr w:type="gramStart"/>
+      <w:r>
+        <w:t>last</w:t>
+      </w:r>
+      <w:proofErr w:type="gramEnd"/>
     </w:p>
     <w:p>
       <w:pPr>
@@ -545,8 +1402,13 @@
         </w:numPr>
       </w:pPr>
       <w:r>
-        <w:t>Buff allies who will receive the most benefit</w:t>
-      </w:r>
+        <w:t xml:space="preserve">Buff allies who will receive the most </w:t>
+      </w:r>
+      <w:proofErr w:type="gramStart"/>
+      <w:r>
+        <w:t>benefit</w:t>
+      </w:r>
+      <w:proofErr w:type="gramEnd"/>
     </w:p>
     <w:p>
       <w:pPr>
@@ -557,7 +1419,15 @@
         </w:numPr>
       </w:pPr>
       <w:r>
-        <w:t>Use skills effectively (e.g. AOE skills should hit many enemies)</w:t>
+        <w:t>Use skills effectively (</w:t>
+      </w:r>
+      <w:proofErr w:type="gramStart"/>
+      <w:r>
+        <w:t>e.g.</w:t>
+      </w:r>
+      <w:proofErr w:type="gramEnd"/>
+      <w:r>
+        <w:t xml:space="preserve"> AOE skills should hit many enemies)</w:t>
       </w:r>
     </w:p>
     <w:p>
@@ -570,8 +1440,13 @@
     </w:p>
     <w:p>
       <w:r>
-        <w:t>These are mistakes that low intelligence characters should make</w:t>
-      </w:r>
+        <w:t xml:space="preserve">These are mistakes that low intelligence characters should </w:t>
+      </w:r>
+      <w:proofErr w:type="gramStart"/>
+      <w:r>
+        <w:t>make</w:t>
+      </w:r>
+      <w:proofErr w:type="gramEnd"/>
     </w:p>
     <w:p>
       <w:pPr>
@@ -582,8 +1457,13 @@
         </w:numPr>
       </w:pPr>
       <w:r>
-        <w:t>Attacking enemies that are too strong</w:t>
-      </w:r>
+        <w:t xml:space="preserve">Attacking enemies that are too </w:t>
+      </w:r>
+      <w:proofErr w:type="gramStart"/>
+      <w:r>
+        <w:t>strong</w:t>
+      </w:r>
+      <w:proofErr w:type="gramEnd"/>
     </w:p>
     <w:p>
       <w:pPr>
@@ -606,8 +1486,13 @@
         </w:numPr>
       </w:pPr>
       <w:r>
-        <w:t>Attacking when enemies are out of the attack range</w:t>
-      </w:r>
+        <w:t xml:space="preserve">Attacking when enemies are out of the attack </w:t>
+      </w:r>
+      <w:proofErr w:type="gramStart"/>
+      <w:r>
+        <w:t>range</w:t>
+      </w:r>
+      <w:proofErr w:type="gramEnd"/>
     </w:p>
     <w:p>
       <w:pPr>
@@ -630,8 +1515,13 @@
         </w:numPr>
       </w:pPr>
       <w:r>
-        <w:t>Not helping when an ally is in trouble</w:t>
-      </w:r>
+        <w:t xml:space="preserve">Not helping when an ally is in </w:t>
+      </w:r>
+      <w:proofErr w:type="gramStart"/>
+      <w:r>
+        <w:t>trouble</w:t>
+      </w:r>
+      <w:proofErr w:type="gramEnd"/>
     </w:p>
     <w:p/>
     <w:sectPr>
@@ -645,7 +1535,7 @@
 </file>
 
 <file path=word/numbering.xml><?xml version="1.0" encoding="utf-8"?>
-<w:numbering xmlns:wpc="http://schemas.microsoft.com/office/word/2010/wordprocessingCanvas" xmlns:cx="http://schemas.microsoft.com/office/drawing/2014/chartex" xmlns:cx1="http://schemas.microsoft.com/office/drawing/2015/9/8/chartex" xmlns:cx2="http://schemas.microsoft.com/office/drawing/2015/10/21/chartex" xmlns:cx3="http://schemas.microsoft.com/office/drawing/2016/5/9/chartex" xmlns:cx4="http://schemas.microsoft.com/office/drawing/2016/5/10/chartex" xmlns:cx5="http://schemas.microsoft.com/office/drawing/2016/5/11/chartex" xmlns:cx6="http://schemas.microsoft.com/office/drawing/2016/5/12/chartex" xmlns:cx7="http://schemas.microsoft.com/office/drawing/2016/5/13/chartex" xmlns:cx8="http://schemas.microsoft.com/office/drawing/2016/5/14/chartex" xmlns:mc="http://schemas.openxmlformats.org/markup-compatibility/2006" xmlns:aink="http://schemas.microsoft.com/office/drawing/2016/ink" xmlns:am3d="http://schemas.microsoft.com/office/drawing/2017/model3d" xmlns:o="urn:schemas-microsoft-com:office:office" xmlns:r="http://schemas.openxmlformats.org/officeDocument/2006/relationships" xmlns:m="http://schemas.openxmlformats.org/officeDocument/2006/math" xmlns:v="urn:schemas-microsoft-com:vml" xmlns:wp14="http://schemas.microsoft.com/office/word/2010/wordprocessingDrawing" xmlns:wp="http://schemas.openxmlformats.org/drawingml/2006/wordprocessingDrawing" xmlns:w10="urn:schemas-microsoft-com:office:word" xmlns:w="http://schemas.openxmlformats.org/wordprocessingml/2006/main" xmlns:w14="http://schemas.microsoft.com/office/word/2010/wordml" xmlns:w15="http://schemas.microsoft.com/office/word/2012/wordml" xmlns:w16cex="http://schemas.microsoft.com/office/word/2018/wordml/cex" xmlns:w16cid="http://schemas.microsoft.com/office/word/2016/wordml/cid" xmlns:w16="http://schemas.microsoft.com/office/word/2018/wordml" xmlns:w16se="http://schemas.microsoft.com/office/word/2015/wordml/symex" xmlns:wpg="http://schemas.microsoft.com/office/word/2010/wordprocessingGroup" xmlns:wpi="http://schemas.microsoft.com/office/word/2010/wordprocessingInk" xmlns:wne="http://schemas.microsoft.com/office/word/2006/wordml" xmlns:wps="http://schemas.microsoft.com/office/word/2010/wordprocessingShape" mc:Ignorable="w14 w15 w16se w16cid w16 w16cex wp14">
+<w:numbering xmlns:wpc="http://schemas.microsoft.com/office/word/2010/wordprocessingCanvas" xmlns:cx="http://schemas.microsoft.com/office/drawing/2014/chartex" xmlns:cx1="http://schemas.microsoft.com/office/drawing/2015/9/8/chartex" xmlns:cx2="http://schemas.microsoft.com/office/drawing/2015/10/21/chartex" xmlns:cx3="http://schemas.microsoft.com/office/drawing/2016/5/9/chartex" xmlns:cx4="http://schemas.microsoft.com/office/drawing/2016/5/10/chartex" xmlns:cx5="http://schemas.microsoft.com/office/drawing/2016/5/11/chartex" xmlns:cx6="http://schemas.microsoft.com/office/drawing/2016/5/12/chartex" xmlns:cx7="http://schemas.microsoft.com/office/drawing/2016/5/13/chartex" xmlns:cx8="http://schemas.microsoft.com/office/drawing/2016/5/14/chartex" xmlns:mc="http://schemas.openxmlformats.org/markup-compatibility/2006" xmlns:aink="http://schemas.microsoft.com/office/drawing/2016/ink" xmlns:am3d="http://schemas.microsoft.com/office/drawing/2017/model3d" xmlns:o="urn:schemas-microsoft-com:office:office" xmlns:r="http://schemas.openxmlformats.org/officeDocument/2006/relationships" xmlns:m="http://schemas.openxmlformats.org/officeDocument/2006/math" xmlns:v="urn:schemas-microsoft-com:vml" xmlns:wp14="http://schemas.microsoft.com/office/word/2010/wordprocessingDrawing" xmlns:wp="http://schemas.openxmlformats.org/drawingml/2006/wordprocessingDrawing" xmlns:w10="urn:schemas-microsoft-com:office:word" xmlns:w="http://schemas.openxmlformats.org/wordprocessingml/2006/main" xmlns:w14="http://schemas.microsoft.com/office/word/2010/wordml" xmlns:w15="http://schemas.microsoft.com/office/word/2012/wordml" xmlns:w16cex="http://schemas.microsoft.com/office/word/2018/wordml/cex" xmlns:w16cid="http://schemas.microsoft.com/office/word/2016/wordml/cid" xmlns:w16="http://schemas.microsoft.com/office/word/2018/wordml" xmlns:w16sdtdh="http://schemas.microsoft.com/office/word/2020/wordml/sdtdatahash" xmlns:w16se="http://schemas.microsoft.com/office/word/2015/wordml/symex" xmlns:wpg="http://schemas.microsoft.com/office/word/2010/wordprocessingGroup" xmlns:wpi="http://schemas.microsoft.com/office/word/2010/wordprocessingInk" xmlns:wne="http://schemas.microsoft.com/office/word/2006/wordml" xmlns:wps="http://schemas.microsoft.com/office/word/2010/wordprocessingShape" mc:Ignorable="w14 w15 w16se w16cid w16 w16cex w16sdtdh wp14">
   <w:abstractNum w:abstractNumId="0" w15:restartNumberingAfterBreak="0">
     <w:nsid w:val="3BA85062"/>
     <w:multiLevelType w:val="hybridMultilevel"/>
@@ -998,7 +1888,7 @@
 </file>
 
 <file path=word/styles.xml><?xml version="1.0" encoding="utf-8"?>
-<w:styles xmlns:mc="http://schemas.openxmlformats.org/markup-compatibility/2006" xmlns:r="http://schemas.openxmlformats.org/officeDocument/2006/relationships" xmlns:w="http://schemas.openxmlformats.org/wordprocessingml/2006/main" xmlns:w14="http://schemas.microsoft.com/office/word/2010/wordml" xmlns:w15="http://schemas.microsoft.com/office/word/2012/wordml" xmlns:w16cex="http://schemas.microsoft.com/office/word/2018/wordml/cex" xmlns:w16cid="http://schemas.microsoft.com/office/word/2016/wordml/cid" xmlns:w16="http://schemas.microsoft.com/office/word/2018/wordml" xmlns:w16se="http://schemas.microsoft.com/office/word/2015/wordml/symex" mc:Ignorable="w14 w15 w16se w16cid w16 w16cex">
+<w:styles xmlns:mc="http://schemas.openxmlformats.org/markup-compatibility/2006" xmlns:r="http://schemas.openxmlformats.org/officeDocument/2006/relationships" xmlns:w="http://schemas.openxmlformats.org/wordprocessingml/2006/main" xmlns:w14="http://schemas.microsoft.com/office/word/2010/wordml" xmlns:w15="http://schemas.microsoft.com/office/word/2012/wordml" xmlns:w16cex="http://schemas.microsoft.com/office/word/2018/wordml/cex" xmlns:w16cid="http://schemas.microsoft.com/office/word/2016/wordml/cid" xmlns:w16="http://schemas.microsoft.com/office/word/2018/wordml" xmlns:w16sdtdh="http://schemas.microsoft.com/office/word/2020/wordml/sdtdatahash" xmlns:w16se="http://schemas.microsoft.com/office/word/2015/wordml/symex" mc:Ignorable="w14 w15 w16se w16cid w16 w16cex w16sdtdh">
   <w:docDefaults>
     <w:rPrDefault>
       <w:rPr>

--- a/Assets/Documents/GDD.docx
+++ b/Assets/Documents/GDD.docx
@@ -18,11 +18,3350 @@
     </w:p>
     <w:p>
       <w:pPr>
+        <w:rPr>
+          <w:rFonts w:asciiTheme="majorHAnsi" w:eastAsiaTheme="majorEastAsia" w:hAnsiTheme="majorHAnsi" w:cstheme="majorBidi"/>
+          <w:color w:val="2F5496" w:themeColor="accent1" w:themeShade="BF"/>
+          <w:sz w:val="56"/>
+          <w:szCs w:val="56"/>
+        </w:rPr>
+      </w:pPr>
+      <w:r>
+        <w:br w:type="page"/>
+      </w:r>
+    </w:p>
+    <w:sdt>
+      <w:sdtPr>
+        <w:id w:val="1574323117"/>
+        <w:docPartObj>
+          <w:docPartGallery w:val="Table of Contents"/>
+          <w:docPartUnique/>
+        </w:docPartObj>
+      </w:sdtPr>
+      <w:sdtEndPr>
+        <w:rPr>
+          <w:rFonts w:asciiTheme="minorHAnsi" w:eastAsiaTheme="minorHAnsi" w:hAnsiTheme="minorHAnsi" w:cstheme="minorBidi"/>
+          <w:b/>
+          <w:bCs/>
+          <w:noProof/>
+          <w:color w:val="auto"/>
+          <w:sz w:val="22"/>
+          <w:szCs w:val="22"/>
+        </w:rPr>
+      </w:sdtEndPr>
+      <w:sdtContent>
+        <w:p>
+          <w:pPr>
+            <w:pStyle w:val="TOCHeading"/>
+          </w:pPr>
+          <w:r>
+            <w:t>Contents</w:t>
+          </w:r>
+        </w:p>
+        <w:p>
+          <w:pPr>
+            <w:pStyle w:val="TOC1"/>
+            <w:tabs>
+              <w:tab w:val="right" w:leader="dot" w:pos="9350"/>
+            </w:tabs>
+            <w:rPr>
+              <w:noProof/>
+            </w:rPr>
+          </w:pPr>
+          <w:r>
+            <w:fldChar w:fldCharType="begin"/>
+          </w:r>
+          <w:r>
+            <w:instrText xml:space="preserve"> TOC \o "1-3" \h \z \u </w:instrText>
+          </w:r>
+          <w:r>
+            <w:fldChar w:fldCharType="separate"/>
+          </w:r>
+          <w:hyperlink w:anchor="_Toc75617094" w:history="1">
+            <w:r>
+              <w:rPr>
+                <w:rStyle w:val="Hyperlink"/>
+                <w:noProof/>
+              </w:rPr>
+              <w:t>Summary</w:t>
+            </w:r>
+            <w:r>
+              <w:rPr>
+                <w:noProof/>
+                <w:webHidden/>
+              </w:rPr>
+              <w:tab/>
+            </w:r>
+            <w:r>
+              <w:rPr>
+                <w:noProof/>
+                <w:webHidden/>
+              </w:rPr>
+              <w:fldChar w:fldCharType="begin"/>
+            </w:r>
+            <w:r>
+              <w:rPr>
+                <w:noProof/>
+                <w:webHidden/>
+              </w:rPr>
+              <w:instrText xml:space="preserve"> PAGEREF _Toc75617094 \h </w:instrText>
+            </w:r>
+            <w:r>
+              <w:rPr>
+                <w:noProof/>
+                <w:webHidden/>
+              </w:rPr>
+            </w:r>
+            <w:r>
+              <w:rPr>
+                <w:noProof/>
+                <w:webHidden/>
+              </w:rPr>
+              <w:fldChar w:fldCharType="separate"/>
+            </w:r>
+            <w:r>
+              <w:rPr>
+                <w:noProof/>
+                <w:webHidden/>
+              </w:rPr>
+              <w:t>2</w:t>
+            </w:r>
+            <w:r>
+              <w:rPr>
+                <w:noProof/>
+                <w:webHidden/>
+              </w:rPr>
+              <w:fldChar w:fldCharType="end"/>
+            </w:r>
+          </w:hyperlink>
+        </w:p>
+        <w:p>
+          <w:pPr>
+            <w:pStyle w:val="TOC1"/>
+            <w:tabs>
+              <w:tab w:val="right" w:leader="dot" w:pos="9350"/>
+            </w:tabs>
+            <w:rPr>
+              <w:noProof/>
+            </w:rPr>
+          </w:pPr>
+          <w:hyperlink w:anchor="_Toc75617095" w:history="1">
+            <w:r>
+              <w:rPr>
+                <w:rStyle w:val="Hyperlink"/>
+                <w:noProof/>
+              </w:rPr>
+              <w:t>Definitions</w:t>
+            </w:r>
+            <w:r>
+              <w:rPr>
+                <w:noProof/>
+                <w:webHidden/>
+              </w:rPr>
+              <w:tab/>
+            </w:r>
+            <w:r>
+              <w:rPr>
+                <w:noProof/>
+                <w:webHidden/>
+              </w:rPr>
+              <w:fldChar w:fldCharType="begin"/>
+            </w:r>
+            <w:r>
+              <w:rPr>
+                <w:noProof/>
+                <w:webHidden/>
+              </w:rPr>
+              <w:instrText xml:space="preserve"> PAGEREF _Toc75617095 \h </w:instrText>
+            </w:r>
+            <w:r>
+              <w:rPr>
+                <w:noProof/>
+                <w:webHidden/>
+              </w:rPr>
+            </w:r>
+            <w:r>
+              <w:rPr>
+                <w:noProof/>
+                <w:webHidden/>
+              </w:rPr>
+              <w:fldChar w:fldCharType="separate"/>
+            </w:r>
+            <w:r>
+              <w:rPr>
+                <w:noProof/>
+                <w:webHidden/>
+              </w:rPr>
+              <w:t>2</w:t>
+            </w:r>
+            <w:r>
+              <w:rPr>
+                <w:noProof/>
+                <w:webHidden/>
+              </w:rPr>
+              <w:fldChar w:fldCharType="end"/>
+            </w:r>
+          </w:hyperlink>
+        </w:p>
+        <w:p>
+          <w:pPr>
+            <w:pStyle w:val="TOC1"/>
+            <w:tabs>
+              <w:tab w:val="right" w:leader="dot" w:pos="9350"/>
+            </w:tabs>
+            <w:rPr>
+              <w:noProof/>
+            </w:rPr>
+          </w:pPr>
+          <w:hyperlink w:anchor="_Toc75617096" w:history="1">
+            <w:r>
+              <w:rPr>
+                <w:rStyle w:val="Hyperlink"/>
+                <w:noProof/>
+              </w:rPr>
+              <w:t>World</w:t>
+            </w:r>
+            <w:r>
+              <w:rPr>
+                <w:noProof/>
+                <w:webHidden/>
+              </w:rPr>
+              <w:tab/>
+            </w:r>
+            <w:r>
+              <w:rPr>
+                <w:noProof/>
+                <w:webHidden/>
+              </w:rPr>
+              <w:fldChar w:fldCharType="begin"/>
+            </w:r>
+            <w:r>
+              <w:rPr>
+                <w:noProof/>
+                <w:webHidden/>
+              </w:rPr>
+              <w:instrText xml:space="preserve"> PAGEREF _Toc75617096 \h </w:instrText>
+            </w:r>
+            <w:r>
+              <w:rPr>
+                <w:noProof/>
+                <w:webHidden/>
+              </w:rPr>
+            </w:r>
+            <w:r>
+              <w:rPr>
+                <w:noProof/>
+                <w:webHidden/>
+              </w:rPr>
+              <w:fldChar w:fldCharType="separate"/>
+            </w:r>
+            <w:r>
+              <w:rPr>
+                <w:noProof/>
+                <w:webHidden/>
+              </w:rPr>
+              <w:t>3</w:t>
+            </w:r>
+            <w:r>
+              <w:rPr>
+                <w:noProof/>
+                <w:webHidden/>
+              </w:rPr>
+              <w:fldChar w:fldCharType="end"/>
+            </w:r>
+          </w:hyperlink>
+        </w:p>
+        <w:p>
+          <w:pPr>
+            <w:pStyle w:val="TOC2"/>
+            <w:tabs>
+              <w:tab w:val="right" w:leader="dot" w:pos="9350"/>
+            </w:tabs>
+            <w:rPr>
+              <w:noProof/>
+            </w:rPr>
+          </w:pPr>
+          <w:hyperlink w:anchor="_Toc75617097" w:history="1">
+            <w:r>
+              <w:rPr>
+                <w:rStyle w:val="Hyperlink"/>
+                <w:noProof/>
+              </w:rPr>
+              <w:t>Setting</w:t>
+            </w:r>
+            <w:r>
+              <w:rPr>
+                <w:noProof/>
+                <w:webHidden/>
+              </w:rPr>
+              <w:tab/>
+            </w:r>
+            <w:r>
+              <w:rPr>
+                <w:noProof/>
+                <w:webHidden/>
+              </w:rPr>
+              <w:fldChar w:fldCharType="begin"/>
+            </w:r>
+            <w:r>
+              <w:rPr>
+                <w:noProof/>
+                <w:webHidden/>
+              </w:rPr>
+              <w:instrText xml:space="preserve"> PAGEREF _Toc75617097 \h </w:instrText>
+            </w:r>
+            <w:r>
+              <w:rPr>
+                <w:noProof/>
+                <w:webHidden/>
+              </w:rPr>
+            </w:r>
+            <w:r>
+              <w:rPr>
+                <w:noProof/>
+                <w:webHidden/>
+              </w:rPr>
+              <w:fldChar w:fldCharType="separate"/>
+            </w:r>
+            <w:r>
+              <w:rPr>
+                <w:noProof/>
+                <w:webHidden/>
+              </w:rPr>
+              <w:t>3</w:t>
+            </w:r>
+            <w:r>
+              <w:rPr>
+                <w:noProof/>
+                <w:webHidden/>
+              </w:rPr>
+              <w:fldChar w:fldCharType="end"/>
+            </w:r>
+          </w:hyperlink>
+        </w:p>
+        <w:p>
+          <w:pPr>
+            <w:pStyle w:val="TOC2"/>
+            <w:tabs>
+              <w:tab w:val="right" w:leader="dot" w:pos="9350"/>
+            </w:tabs>
+            <w:rPr>
+              <w:noProof/>
+            </w:rPr>
+          </w:pPr>
+          <w:hyperlink w:anchor="_Toc75617098" w:history="1">
+            <w:r>
+              <w:rPr>
+                <w:rStyle w:val="Hyperlink"/>
+                <w:noProof/>
+              </w:rPr>
+              <w:t>Main World</w:t>
+            </w:r>
+            <w:r>
+              <w:rPr>
+                <w:noProof/>
+                <w:webHidden/>
+              </w:rPr>
+              <w:tab/>
+            </w:r>
+            <w:r>
+              <w:rPr>
+                <w:noProof/>
+                <w:webHidden/>
+              </w:rPr>
+              <w:fldChar w:fldCharType="begin"/>
+            </w:r>
+            <w:r>
+              <w:rPr>
+                <w:noProof/>
+                <w:webHidden/>
+              </w:rPr>
+              <w:instrText xml:space="preserve"> PAGEREF _Toc75617098 \h </w:instrText>
+            </w:r>
+            <w:r>
+              <w:rPr>
+                <w:noProof/>
+                <w:webHidden/>
+              </w:rPr>
+            </w:r>
+            <w:r>
+              <w:rPr>
+                <w:noProof/>
+                <w:webHidden/>
+              </w:rPr>
+              <w:fldChar w:fldCharType="separate"/>
+            </w:r>
+            <w:r>
+              <w:rPr>
+                <w:noProof/>
+                <w:webHidden/>
+              </w:rPr>
+              <w:t>3</w:t>
+            </w:r>
+            <w:r>
+              <w:rPr>
+                <w:noProof/>
+                <w:webHidden/>
+              </w:rPr>
+              <w:fldChar w:fldCharType="end"/>
+            </w:r>
+          </w:hyperlink>
+        </w:p>
+        <w:p>
+          <w:pPr>
+            <w:pStyle w:val="TOC3"/>
+            <w:tabs>
+              <w:tab w:val="right" w:leader="dot" w:pos="9350"/>
+            </w:tabs>
+            <w:rPr>
+              <w:noProof/>
+            </w:rPr>
+          </w:pPr>
+          <w:hyperlink w:anchor="_Toc75617099" w:history="1">
+            <w:r>
+              <w:rPr>
+                <w:rStyle w:val="Hyperlink"/>
+                <w:noProof/>
+              </w:rPr>
+              <w:t>Places</w:t>
+            </w:r>
+            <w:r>
+              <w:rPr>
+                <w:noProof/>
+                <w:webHidden/>
+              </w:rPr>
+              <w:tab/>
+            </w:r>
+            <w:r>
+              <w:rPr>
+                <w:noProof/>
+                <w:webHidden/>
+              </w:rPr>
+              <w:fldChar w:fldCharType="begin"/>
+            </w:r>
+            <w:r>
+              <w:rPr>
+                <w:noProof/>
+                <w:webHidden/>
+              </w:rPr>
+              <w:instrText xml:space="preserve"> PAGEREF _Toc75617099 \h </w:instrText>
+            </w:r>
+            <w:r>
+              <w:rPr>
+                <w:noProof/>
+                <w:webHidden/>
+              </w:rPr>
+            </w:r>
+            <w:r>
+              <w:rPr>
+                <w:noProof/>
+                <w:webHidden/>
+              </w:rPr>
+              <w:fldChar w:fldCharType="separate"/>
+            </w:r>
+            <w:r>
+              <w:rPr>
+                <w:noProof/>
+                <w:webHidden/>
+              </w:rPr>
+              <w:t>3</w:t>
+            </w:r>
+            <w:r>
+              <w:rPr>
+                <w:noProof/>
+                <w:webHidden/>
+              </w:rPr>
+              <w:fldChar w:fldCharType="end"/>
+            </w:r>
+          </w:hyperlink>
+        </w:p>
+        <w:p>
+          <w:pPr>
+            <w:pStyle w:val="TOC2"/>
+            <w:tabs>
+              <w:tab w:val="right" w:leader="dot" w:pos="9350"/>
+            </w:tabs>
+            <w:rPr>
+              <w:noProof/>
+            </w:rPr>
+          </w:pPr>
+          <w:hyperlink w:anchor="_Toc75617100" w:history="1">
+            <w:r>
+              <w:rPr>
+                <w:rStyle w:val="Hyperlink"/>
+                <w:noProof/>
+              </w:rPr>
+              <w:t>Towers</w:t>
+            </w:r>
+            <w:r>
+              <w:rPr>
+                <w:noProof/>
+                <w:webHidden/>
+              </w:rPr>
+              <w:tab/>
+            </w:r>
+            <w:r>
+              <w:rPr>
+                <w:noProof/>
+                <w:webHidden/>
+              </w:rPr>
+              <w:fldChar w:fldCharType="begin"/>
+            </w:r>
+            <w:r>
+              <w:rPr>
+                <w:noProof/>
+                <w:webHidden/>
+              </w:rPr>
+              <w:instrText xml:space="preserve"> PAGEREF _Toc75617100 \h </w:instrText>
+            </w:r>
+            <w:r>
+              <w:rPr>
+                <w:noProof/>
+                <w:webHidden/>
+              </w:rPr>
+            </w:r>
+            <w:r>
+              <w:rPr>
+                <w:noProof/>
+                <w:webHidden/>
+              </w:rPr>
+              <w:fldChar w:fldCharType="separate"/>
+            </w:r>
+            <w:r>
+              <w:rPr>
+                <w:noProof/>
+                <w:webHidden/>
+              </w:rPr>
+              <w:t>3</w:t>
+            </w:r>
+            <w:r>
+              <w:rPr>
+                <w:noProof/>
+                <w:webHidden/>
+              </w:rPr>
+              <w:fldChar w:fldCharType="end"/>
+            </w:r>
+          </w:hyperlink>
+        </w:p>
+        <w:p>
+          <w:pPr>
+            <w:pStyle w:val="TOC3"/>
+            <w:tabs>
+              <w:tab w:val="right" w:leader="dot" w:pos="9350"/>
+            </w:tabs>
+            <w:rPr>
+              <w:noProof/>
+            </w:rPr>
+          </w:pPr>
+          <w:hyperlink w:anchor="_Toc75617101" w:history="1">
+            <w:r>
+              <w:rPr>
+                <w:rStyle w:val="Hyperlink"/>
+                <w:noProof/>
+              </w:rPr>
+              <w:t>Levels</w:t>
+            </w:r>
+            <w:r>
+              <w:rPr>
+                <w:noProof/>
+                <w:webHidden/>
+              </w:rPr>
+              <w:tab/>
+            </w:r>
+            <w:r>
+              <w:rPr>
+                <w:noProof/>
+                <w:webHidden/>
+              </w:rPr>
+              <w:fldChar w:fldCharType="begin"/>
+            </w:r>
+            <w:r>
+              <w:rPr>
+                <w:noProof/>
+                <w:webHidden/>
+              </w:rPr>
+              <w:instrText xml:space="preserve"> PAGEREF _Toc75617101 \h </w:instrText>
+            </w:r>
+            <w:r>
+              <w:rPr>
+                <w:noProof/>
+                <w:webHidden/>
+              </w:rPr>
+            </w:r>
+            <w:r>
+              <w:rPr>
+                <w:noProof/>
+                <w:webHidden/>
+              </w:rPr>
+              <w:fldChar w:fldCharType="separate"/>
+            </w:r>
+            <w:r>
+              <w:rPr>
+                <w:noProof/>
+                <w:webHidden/>
+              </w:rPr>
+              <w:t>3</w:t>
+            </w:r>
+            <w:r>
+              <w:rPr>
+                <w:noProof/>
+                <w:webHidden/>
+              </w:rPr>
+              <w:fldChar w:fldCharType="end"/>
+            </w:r>
+          </w:hyperlink>
+        </w:p>
+        <w:p>
+          <w:pPr>
+            <w:pStyle w:val="TOC2"/>
+            <w:tabs>
+              <w:tab w:val="right" w:leader="dot" w:pos="9350"/>
+            </w:tabs>
+            <w:rPr>
+              <w:noProof/>
+            </w:rPr>
+          </w:pPr>
+          <w:hyperlink w:anchor="_Toc75617102" w:history="1">
+            <w:r>
+              <w:rPr>
+                <w:rStyle w:val="Hyperlink"/>
+                <w:noProof/>
+              </w:rPr>
+              <w:t>Teleportation</w:t>
+            </w:r>
+            <w:r>
+              <w:rPr>
+                <w:noProof/>
+                <w:webHidden/>
+              </w:rPr>
+              <w:tab/>
+            </w:r>
+            <w:r>
+              <w:rPr>
+                <w:noProof/>
+                <w:webHidden/>
+              </w:rPr>
+              <w:fldChar w:fldCharType="begin"/>
+            </w:r>
+            <w:r>
+              <w:rPr>
+                <w:noProof/>
+                <w:webHidden/>
+              </w:rPr>
+              <w:instrText xml:space="preserve"> PAGEREF _Toc75617102 \h </w:instrText>
+            </w:r>
+            <w:r>
+              <w:rPr>
+                <w:noProof/>
+                <w:webHidden/>
+              </w:rPr>
+            </w:r>
+            <w:r>
+              <w:rPr>
+                <w:noProof/>
+                <w:webHidden/>
+              </w:rPr>
+              <w:fldChar w:fldCharType="separate"/>
+            </w:r>
+            <w:r>
+              <w:rPr>
+                <w:noProof/>
+                <w:webHidden/>
+              </w:rPr>
+              <w:t>3</w:t>
+            </w:r>
+            <w:r>
+              <w:rPr>
+                <w:noProof/>
+                <w:webHidden/>
+              </w:rPr>
+              <w:fldChar w:fldCharType="end"/>
+            </w:r>
+          </w:hyperlink>
+        </w:p>
+        <w:p>
+          <w:pPr>
+            <w:pStyle w:val="TOC1"/>
+            <w:tabs>
+              <w:tab w:val="right" w:leader="dot" w:pos="9350"/>
+            </w:tabs>
+            <w:rPr>
+              <w:noProof/>
+            </w:rPr>
+          </w:pPr>
+          <w:hyperlink w:anchor="_Toc75617103" w:history="1">
+            <w:r>
+              <w:rPr>
+                <w:rStyle w:val="Hyperlink"/>
+                <w:noProof/>
+              </w:rPr>
+              <w:t>Items</w:t>
+            </w:r>
+            <w:r>
+              <w:rPr>
+                <w:noProof/>
+                <w:webHidden/>
+              </w:rPr>
+              <w:tab/>
+            </w:r>
+            <w:r>
+              <w:rPr>
+                <w:noProof/>
+                <w:webHidden/>
+              </w:rPr>
+              <w:fldChar w:fldCharType="begin"/>
+            </w:r>
+            <w:r>
+              <w:rPr>
+                <w:noProof/>
+                <w:webHidden/>
+              </w:rPr>
+              <w:instrText xml:space="preserve"> PAGEREF _Toc75617103 \h </w:instrText>
+            </w:r>
+            <w:r>
+              <w:rPr>
+                <w:noProof/>
+                <w:webHidden/>
+              </w:rPr>
+            </w:r>
+            <w:r>
+              <w:rPr>
+                <w:noProof/>
+                <w:webHidden/>
+              </w:rPr>
+              <w:fldChar w:fldCharType="separate"/>
+            </w:r>
+            <w:r>
+              <w:rPr>
+                <w:noProof/>
+                <w:webHidden/>
+              </w:rPr>
+              <w:t>4</w:t>
+            </w:r>
+            <w:r>
+              <w:rPr>
+                <w:noProof/>
+                <w:webHidden/>
+              </w:rPr>
+              <w:fldChar w:fldCharType="end"/>
+            </w:r>
+          </w:hyperlink>
+        </w:p>
+        <w:p>
+          <w:pPr>
+            <w:pStyle w:val="TOC2"/>
+            <w:tabs>
+              <w:tab w:val="right" w:leader="dot" w:pos="9350"/>
+            </w:tabs>
+            <w:rPr>
+              <w:noProof/>
+            </w:rPr>
+          </w:pPr>
+          <w:hyperlink w:anchor="_Toc75617104" w:history="1">
+            <w:r>
+              <w:rPr>
+                <w:rStyle w:val="Hyperlink"/>
+                <w:noProof/>
+              </w:rPr>
+              <w:t>Inventory</w:t>
+            </w:r>
+            <w:r>
+              <w:rPr>
+                <w:noProof/>
+                <w:webHidden/>
+              </w:rPr>
+              <w:tab/>
+            </w:r>
+            <w:r>
+              <w:rPr>
+                <w:noProof/>
+                <w:webHidden/>
+              </w:rPr>
+              <w:fldChar w:fldCharType="begin"/>
+            </w:r>
+            <w:r>
+              <w:rPr>
+                <w:noProof/>
+                <w:webHidden/>
+              </w:rPr>
+              <w:instrText xml:space="preserve"> PAGEREF _Toc75617104 \h </w:instrText>
+            </w:r>
+            <w:r>
+              <w:rPr>
+                <w:noProof/>
+                <w:webHidden/>
+              </w:rPr>
+            </w:r>
+            <w:r>
+              <w:rPr>
+                <w:noProof/>
+                <w:webHidden/>
+              </w:rPr>
+              <w:fldChar w:fldCharType="separate"/>
+            </w:r>
+            <w:r>
+              <w:rPr>
+                <w:noProof/>
+                <w:webHidden/>
+              </w:rPr>
+              <w:t>4</w:t>
+            </w:r>
+            <w:r>
+              <w:rPr>
+                <w:noProof/>
+                <w:webHidden/>
+              </w:rPr>
+              <w:fldChar w:fldCharType="end"/>
+            </w:r>
+          </w:hyperlink>
+        </w:p>
+        <w:p>
+          <w:pPr>
+            <w:pStyle w:val="TOC2"/>
+            <w:tabs>
+              <w:tab w:val="right" w:leader="dot" w:pos="9350"/>
+            </w:tabs>
+            <w:rPr>
+              <w:noProof/>
+            </w:rPr>
+          </w:pPr>
+          <w:hyperlink w:anchor="_Toc75617105" w:history="1">
+            <w:r>
+              <w:rPr>
+                <w:rStyle w:val="Hyperlink"/>
+                <w:noProof/>
+              </w:rPr>
+              <w:t>Crafting</w:t>
+            </w:r>
+            <w:r>
+              <w:rPr>
+                <w:noProof/>
+                <w:webHidden/>
+              </w:rPr>
+              <w:tab/>
+            </w:r>
+            <w:r>
+              <w:rPr>
+                <w:noProof/>
+                <w:webHidden/>
+              </w:rPr>
+              <w:fldChar w:fldCharType="begin"/>
+            </w:r>
+            <w:r>
+              <w:rPr>
+                <w:noProof/>
+                <w:webHidden/>
+              </w:rPr>
+              <w:instrText xml:space="preserve"> PAGEREF _Toc75617105 \h </w:instrText>
+            </w:r>
+            <w:r>
+              <w:rPr>
+                <w:noProof/>
+                <w:webHidden/>
+              </w:rPr>
+            </w:r>
+            <w:r>
+              <w:rPr>
+                <w:noProof/>
+                <w:webHidden/>
+              </w:rPr>
+              <w:fldChar w:fldCharType="separate"/>
+            </w:r>
+            <w:r>
+              <w:rPr>
+                <w:noProof/>
+                <w:webHidden/>
+              </w:rPr>
+              <w:t>4</w:t>
+            </w:r>
+            <w:r>
+              <w:rPr>
+                <w:noProof/>
+                <w:webHidden/>
+              </w:rPr>
+              <w:fldChar w:fldCharType="end"/>
+            </w:r>
+          </w:hyperlink>
+        </w:p>
+        <w:p>
+          <w:pPr>
+            <w:pStyle w:val="TOC1"/>
+            <w:tabs>
+              <w:tab w:val="right" w:leader="dot" w:pos="9350"/>
+            </w:tabs>
+            <w:rPr>
+              <w:noProof/>
+            </w:rPr>
+          </w:pPr>
+          <w:hyperlink w:anchor="_Toc75617106" w:history="1">
+            <w:r>
+              <w:rPr>
+                <w:rStyle w:val="Hyperlink"/>
+                <w:noProof/>
+              </w:rPr>
+              <w:t>Combat</w:t>
+            </w:r>
+            <w:r>
+              <w:rPr>
+                <w:noProof/>
+                <w:webHidden/>
+              </w:rPr>
+              <w:tab/>
+            </w:r>
+            <w:r>
+              <w:rPr>
+                <w:noProof/>
+                <w:webHidden/>
+              </w:rPr>
+              <w:fldChar w:fldCharType="begin"/>
+            </w:r>
+            <w:r>
+              <w:rPr>
+                <w:noProof/>
+                <w:webHidden/>
+              </w:rPr>
+              <w:instrText xml:space="preserve"> PAGEREF _Toc75617106 \h </w:instrText>
+            </w:r>
+            <w:r>
+              <w:rPr>
+                <w:noProof/>
+                <w:webHidden/>
+              </w:rPr>
+            </w:r>
+            <w:r>
+              <w:rPr>
+                <w:noProof/>
+                <w:webHidden/>
+              </w:rPr>
+              <w:fldChar w:fldCharType="separate"/>
+            </w:r>
+            <w:r>
+              <w:rPr>
+                <w:noProof/>
+                <w:webHidden/>
+              </w:rPr>
+              <w:t>5</w:t>
+            </w:r>
+            <w:r>
+              <w:rPr>
+                <w:noProof/>
+                <w:webHidden/>
+              </w:rPr>
+              <w:fldChar w:fldCharType="end"/>
+            </w:r>
+          </w:hyperlink>
+        </w:p>
+        <w:p>
+          <w:pPr>
+            <w:pStyle w:val="TOC2"/>
+            <w:tabs>
+              <w:tab w:val="right" w:leader="dot" w:pos="9350"/>
+            </w:tabs>
+            <w:rPr>
+              <w:noProof/>
+            </w:rPr>
+          </w:pPr>
+          <w:hyperlink w:anchor="_Toc75617107" w:history="1">
+            <w:r>
+              <w:rPr>
+                <w:rStyle w:val="Hyperlink"/>
+                <w:noProof/>
+              </w:rPr>
+              <w:t>Skills</w:t>
+            </w:r>
+            <w:r>
+              <w:rPr>
+                <w:noProof/>
+                <w:webHidden/>
+              </w:rPr>
+              <w:tab/>
+            </w:r>
+            <w:r>
+              <w:rPr>
+                <w:noProof/>
+                <w:webHidden/>
+              </w:rPr>
+              <w:fldChar w:fldCharType="begin"/>
+            </w:r>
+            <w:r>
+              <w:rPr>
+                <w:noProof/>
+                <w:webHidden/>
+              </w:rPr>
+              <w:instrText xml:space="preserve"> PAGEREF _Toc75617107 \h </w:instrText>
+            </w:r>
+            <w:r>
+              <w:rPr>
+                <w:noProof/>
+                <w:webHidden/>
+              </w:rPr>
+            </w:r>
+            <w:r>
+              <w:rPr>
+                <w:noProof/>
+                <w:webHidden/>
+              </w:rPr>
+              <w:fldChar w:fldCharType="separate"/>
+            </w:r>
+            <w:r>
+              <w:rPr>
+                <w:noProof/>
+                <w:webHidden/>
+              </w:rPr>
+              <w:t>5</w:t>
+            </w:r>
+            <w:r>
+              <w:rPr>
+                <w:noProof/>
+                <w:webHidden/>
+              </w:rPr>
+              <w:fldChar w:fldCharType="end"/>
+            </w:r>
+          </w:hyperlink>
+        </w:p>
+        <w:p>
+          <w:pPr>
+            <w:pStyle w:val="TOC3"/>
+            <w:tabs>
+              <w:tab w:val="right" w:leader="dot" w:pos="9350"/>
+            </w:tabs>
+            <w:rPr>
+              <w:noProof/>
+            </w:rPr>
+          </w:pPr>
+          <w:hyperlink w:anchor="_Toc75617108" w:history="1">
+            <w:r>
+              <w:rPr>
+                <w:rStyle w:val="Hyperlink"/>
+                <w:noProof/>
+              </w:rPr>
+              <w:t>Usable Skills</w:t>
+            </w:r>
+            <w:r>
+              <w:rPr>
+                <w:noProof/>
+                <w:webHidden/>
+              </w:rPr>
+              <w:tab/>
+            </w:r>
+            <w:r>
+              <w:rPr>
+                <w:noProof/>
+                <w:webHidden/>
+              </w:rPr>
+              <w:fldChar w:fldCharType="begin"/>
+            </w:r>
+            <w:r>
+              <w:rPr>
+                <w:noProof/>
+                <w:webHidden/>
+              </w:rPr>
+              <w:instrText xml:space="preserve"> PAGEREF _Toc75617108 \h </w:instrText>
+            </w:r>
+            <w:r>
+              <w:rPr>
+                <w:noProof/>
+                <w:webHidden/>
+              </w:rPr>
+            </w:r>
+            <w:r>
+              <w:rPr>
+                <w:noProof/>
+                <w:webHidden/>
+              </w:rPr>
+              <w:fldChar w:fldCharType="separate"/>
+            </w:r>
+            <w:r>
+              <w:rPr>
+                <w:noProof/>
+                <w:webHidden/>
+              </w:rPr>
+              <w:t>5</w:t>
+            </w:r>
+            <w:r>
+              <w:rPr>
+                <w:noProof/>
+                <w:webHidden/>
+              </w:rPr>
+              <w:fldChar w:fldCharType="end"/>
+            </w:r>
+          </w:hyperlink>
+        </w:p>
+        <w:p>
+          <w:pPr>
+            <w:pStyle w:val="TOC3"/>
+            <w:tabs>
+              <w:tab w:val="right" w:leader="dot" w:pos="9350"/>
+            </w:tabs>
+            <w:rPr>
+              <w:noProof/>
+            </w:rPr>
+          </w:pPr>
+          <w:hyperlink w:anchor="_Toc75617109" w:history="1">
+            <w:r>
+              <w:rPr>
+                <w:rStyle w:val="Hyperlink"/>
+                <w:noProof/>
+              </w:rPr>
+              <w:t>Ability Skills</w:t>
+            </w:r>
+            <w:r>
+              <w:rPr>
+                <w:noProof/>
+                <w:webHidden/>
+              </w:rPr>
+              <w:tab/>
+            </w:r>
+            <w:r>
+              <w:rPr>
+                <w:noProof/>
+                <w:webHidden/>
+              </w:rPr>
+              <w:fldChar w:fldCharType="begin"/>
+            </w:r>
+            <w:r>
+              <w:rPr>
+                <w:noProof/>
+                <w:webHidden/>
+              </w:rPr>
+              <w:instrText xml:space="preserve"> PAGEREF _Toc75617109 \h </w:instrText>
+            </w:r>
+            <w:r>
+              <w:rPr>
+                <w:noProof/>
+                <w:webHidden/>
+              </w:rPr>
+            </w:r>
+            <w:r>
+              <w:rPr>
+                <w:noProof/>
+                <w:webHidden/>
+              </w:rPr>
+              <w:fldChar w:fldCharType="separate"/>
+            </w:r>
+            <w:r>
+              <w:rPr>
+                <w:noProof/>
+                <w:webHidden/>
+              </w:rPr>
+              <w:t>5</w:t>
+            </w:r>
+            <w:r>
+              <w:rPr>
+                <w:noProof/>
+                <w:webHidden/>
+              </w:rPr>
+              <w:fldChar w:fldCharType="end"/>
+            </w:r>
+          </w:hyperlink>
+        </w:p>
+        <w:p>
+          <w:pPr>
+            <w:pStyle w:val="TOC2"/>
+            <w:tabs>
+              <w:tab w:val="right" w:leader="dot" w:pos="9350"/>
+            </w:tabs>
+            <w:rPr>
+              <w:noProof/>
+            </w:rPr>
+          </w:pPr>
+          <w:hyperlink w:anchor="_Toc75617110" w:history="1">
+            <w:r>
+              <w:rPr>
+                <w:rStyle w:val="Hyperlink"/>
+                <w:noProof/>
+              </w:rPr>
+              <w:t>Stats</w:t>
+            </w:r>
+            <w:r>
+              <w:rPr>
+                <w:noProof/>
+                <w:webHidden/>
+              </w:rPr>
+              <w:tab/>
+            </w:r>
+            <w:r>
+              <w:rPr>
+                <w:noProof/>
+                <w:webHidden/>
+              </w:rPr>
+              <w:fldChar w:fldCharType="begin"/>
+            </w:r>
+            <w:r>
+              <w:rPr>
+                <w:noProof/>
+                <w:webHidden/>
+              </w:rPr>
+              <w:instrText xml:space="preserve"> PAGEREF _Toc75617110 \h </w:instrText>
+            </w:r>
+            <w:r>
+              <w:rPr>
+                <w:noProof/>
+                <w:webHidden/>
+              </w:rPr>
+            </w:r>
+            <w:r>
+              <w:rPr>
+                <w:noProof/>
+                <w:webHidden/>
+              </w:rPr>
+              <w:fldChar w:fldCharType="separate"/>
+            </w:r>
+            <w:r>
+              <w:rPr>
+                <w:noProof/>
+                <w:webHidden/>
+              </w:rPr>
+              <w:t>5</w:t>
+            </w:r>
+            <w:r>
+              <w:rPr>
+                <w:noProof/>
+                <w:webHidden/>
+              </w:rPr>
+              <w:fldChar w:fldCharType="end"/>
+            </w:r>
+          </w:hyperlink>
+        </w:p>
+        <w:p>
+          <w:pPr>
+            <w:pStyle w:val="TOC3"/>
+            <w:tabs>
+              <w:tab w:val="right" w:leader="dot" w:pos="9350"/>
+            </w:tabs>
+            <w:rPr>
+              <w:noProof/>
+            </w:rPr>
+          </w:pPr>
+          <w:hyperlink w:anchor="_Toc75617111" w:history="1">
+            <w:r>
+              <w:rPr>
+                <w:rStyle w:val="Hyperlink"/>
+                <w:noProof/>
+              </w:rPr>
+              <w:t>HP</w:t>
+            </w:r>
+            <w:r>
+              <w:rPr>
+                <w:noProof/>
+                <w:webHidden/>
+              </w:rPr>
+              <w:tab/>
+            </w:r>
+            <w:r>
+              <w:rPr>
+                <w:noProof/>
+                <w:webHidden/>
+              </w:rPr>
+              <w:fldChar w:fldCharType="begin"/>
+            </w:r>
+            <w:r>
+              <w:rPr>
+                <w:noProof/>
+                <w:webHidden/>
+              </w:rPr>
+              <w:instrText xml:space="preserve"> PAGEREF _Toc75617111 \h </w:instrText>
+            </w:r>
+            <w:r>
+              <w:rPr>
+                <w:noProof/>
+                <w:webHidden/>
+              </w:rPr>
+            </w:r>
+            <w:r>
+              <w:rPr>
+                <w:noProof/>
+                <w:webHidden/>
+              </w:rPr>
+              <w:fldChar w:fldCharType="separate"/>
+            </w:r>
+            <w:r>
+              <w:rPr>
+                <w:noProof/>
+                <w:webHidden/>
+              </w:rPr>
+              <w:t>5</w:t>
+            </w:r>
+            <w:r>
+              <w:rPr>
+                <w:noProof/>
+                <w:webHidden/>
+              </w:rPr>
+              <w:fldChar w:fldCharType="end"/>
+            </w:r>
+          </w:hyperlink>
+        </w:p>
+        <w:p>
+          <w:pPr>
+            <w:pStyle w:val="TOC3"/>
+            <w:tabs>
+              <w:tab w:val="right" w:leader="dot" w:pos="9350"/>
+            </w:tabs>
+            <w:rPr>
+              <w:noProof/>
+            </w:rPr>
+          </w:pPr>
+          <w:hyperlink w:anchor="_Toc75617112" w:history="1">
+            <w:r>
+              <w:rPr>
+                <w:rStyle w:val="Hyperlink"/>
+                <w:noProof/>
+              </w:rPr>
+              <w:t>MP</w:t>
+            </w:r>
+            <w:r>
+              <w:rPr>
+                <w:noProof/>
+                <w:webHidden/>
+              </w:rPr>
+              <w:tab/>
+            </w:r>
+            <w:r>
+              <w:rPr>
+                <w:noProof/>
+                <w:webHidden/>
+              </w:rPr>
+              <w:fldChar w:fldCharType="begin"/>
+            </w:r>
+            <w:r>
+              <w:rPr>
+                <w:noProof/>
+                <w:webHidden/>
+              </w:rPr>
+              <w:instrText xml:space="preserve"> PAGEREF _Toc75617112 \h </w:instrText>
+            </w:r>
+            <w:r>
+              <w:rPr>
+                <w:noProof/>
+                <w:webHidden/>
+              </w:rPr>
+            </w:r>
+            <w:r>
+              <w:rPr>
+                <w:noProof/>
+                <w:webHidden/>
+              </w:rPr>
+              <w:fldChar w:fldCharType="separate"/>
+            </w:r>
+            <w:r>
+              <w:rPr>
+                <w:noProof/>
+                <w:webHidden/>
+              </w:rPr>
+              <w:t>5</w:t>
+            </w:r>
+            <w:r>
+              <w:rPr>
+                <w:noProof/>
+                <w:webHidden/>
+              </w:rPr>
+              <w:fldChar w:fldCharType="end"/>
+            </w:r>
+          </w:hyperlink>
+        </w:p>
+        <w:p>
+          <w:pPr>
+            <w:pStyle w:val="TOC3"/>
+            <w:tabs>
+              <w:tab w:val="right" w:leader="dot" w:pos="9350"/>
+            </w:tabs>
+            <w:rPr>
+              <w:noProof/>
+            </w:rPr>
+          </w:pPr>
+          <w:hyperlink w:anchor="_Toc75617113" w:history="1">
+            <w:r>
+              <w:rPr>
+                <w:rStyle w:val="Hyperlink"/>
+                <w:noProof/>
+              </w:rPr>
+              <w:t>ATK</w:t>
+            </w:r>
+            <w:r>
+              <w:rPr>
+                <w:noProof/>
+                <w:webHidden/>
+              </w:rPr>
+              <w:tab/>
+            </w:r>
+            <w:r>
+              <w:rPr>
+                <w:noProof/>
+                <w:webHidden/>
+              </w:rPr>
+              <w:fldChar w:fldCharType="begin"/>
+            </w:r>
+            <w:r>
+              <w:rPr>
+                <w:noProof/>
+                <w:webHidden/>
+              </w:rPr>
+              <w:instrText xml:space="preserve"> PAGEREF _Toc75617113 \h </w:instrText>
+            </w:r>
+            <w:r>
+              <w:rPr>
+                <w:noProof/>
+                <w:webHidden/>
+              </w:rPr>
+            </w:r>
+            <w:r>
+              <w:rPr>
+                <w:noProof/>
+                <w:webHidden/>
+              </w:rPr>
+              <w:fldChar w:fldCharType="separate"/>
+            </w:r>
+            <w:r>
+              <w:rPr>
+                <w:noProof/>
+                <w:webHidden/>
+              </w:rPr>
+              <w:t>5</w:t>
+            </w:r>
+            <w:r>
+              <w:rPr>
+                <w:noProof/>
+                <w:webHidden/>
+              </w:rPr>
+              <w:fldChar w:fldCharType="end"/>
+            </w:r>
+          </w:hyperlink>
+        </w:p>
+        <w:p>
+          <w:pPr>
+            <w:pStyle w:val="TOC2"/>
+            <w:tabs>
+              <w:tab w:val="right" w:leader="dot" w:pos="9350"/>
+            </w:tabs>
+            <w:rPr>
+              <w:noProof/>
+            </w:rPr>
+          </w:pPr>
+          <w:hyperlink w:anchor="_Toc75617114" w:history="1">
+            <w:r>
+              <w:rPr>
+                <w:rStyle w:val="Hyperlink"/>
+                <w:noProof/>
+              </w:rPr>
+              <w:t>Modifiers</w:t>
+            </w:r>
+            <w:r>
+              <w:rPr>
+                <w:noProof/>
+                <w:webHidden/>
+              </w:rPr>
+              <w:tab/>
+            </w:r>
+            <w:r>
+              <w:rPr>
+                <w:noProof/>
+                <w:webHidden/>
+              </w:rPr>
+              <w:fldChar w:fldCharType="begin"/>
+            </w:r>
+            <w:r>
+              <w:rPr>
+                <w:noProof/>
+                <w:webHidden/>
+              </w:rPr>
+              <w:instrText xml:space="preserve"> PAGEREF _Toc75617114 \h </w:instrText>
+            </w:r>
+            <w:r>
+              <w:rPr>
+                <w:noProof/>
+                <w:webHidden/>
+              </w:rPr>
+            </w:r>
+            <w:r>
+              <w:rPr>
+                <w:noProof/>
+                <w:webHidden/>
+              </w:rPr>
+              <w:fldChar w:fldCharType="separate"/>
+            </w:r>
+            <w:r>
+              <w:rPr>
+                <w:noProof/>
+                <w:webHidden/>
+              </w:rPr>
+              <w:t>5</w:t>
+            </w:r>
+            <w:r>
+              <w:rPr>
+                <w:noProof/>
+                <w:webHidden/>
+              </w:rPr>
+              <w:fldChar w:fldCharType="end"/>
+            </w:r>
+          </w:hyperlink>
+        </w:p>
+        <w:p>
+          <w:pPr>
+            <w:pStyle w:val="TOC3"/>
+            <w:tabs>
+              <w:tab w:val="right" w:leader="dot" w:pos="9350"/>
+            </w:tabs>
+            <w:rPr>
+              <w:noProof/>
+            </w:rPr>
+          </w:pPr>
+          <w:hyperlink w:anchor="_Toc75617115" w:history="1">
+            <w:r>
+              <w:rPr>
+                <w:rStyle w:val="Hyperlink"/>
+                <w:noProof/>
+              </w:rPr>
+              <w:t>Use</w:t>
+            </w:r>
+            <w:r>
+              <w:rPr>
+                <w:noProof/>
+                <w:webHidden/>
+              </w:rPr>
+              <w:tab/>
+            </w:r>
+            <w:r>
+              <w:rPr>
+                <w:noProof/>
+                <w:webHidden/>
+              </w:rPr>
+              <w:fldChar w:fldCharType="begin"/>
+            </w:r>
+            <w:r>
+              <w:rPr>
+                <w:noProof/>
+                <w:webHidden/>
+              </w:rPr>
+              <w:instrText xml:space="preserve"> PAGEREF _Toc75617115 \h </w:instrText>
+            </w:r>
+            <w:r>
+              <w:rPr>
+                <w:noProof/>
+                <w:webHidden/>
+              </w:rPr>
+            </w:r>
+            <w:r>
+              <w:rPr>
+                <w:noProof/>
+                <w:webHidden/>
+              </w:rPr>
+              <w:fldChar w:fldCharType="separate"/>
+            </w:r>
+            <w:r>
+              <w:rPr>
+                <w:noProof/>
+                <w:webHidden/>
+              </w:rPr>
+              <w:t>5</w:t>
+            </w:r>
+            <w:r>
+              <w:rPr>
+                <w:noProof/>
+                <w:webHidden/>
+              </w:rPr>
+              <w:fldChar w:fldCharType="end"/>
+            </w:r>
+          </w:hyperlink>
+        </w:p>
+        <w:p>
+          <w:pPr>
+            <w:pStyle w:val="TOC3"/>
+            <w:tabs>
+              <w:tab w:val="right" w:leader="dot" w:pos="9350"/>
+            </w:tabs>
+            <w:rPr>
+              <w:noProof/>
+            </w:rPr>
+          </w:pPr>
+          <w:hyperlink w:anchor="_Toc75617116" w:history="1">
+            <w:r>
+              <w:rPr>
+                <w:rStyle w:val="Hyperlink"/>
+                <w:noProof/>
+              </w:rPr>
+              <w:t>Typed Modifiers</w:t>
+            </w:r>
+            <w:r>
+              <w:rPr>
+                <w:noProof/>
+                <w:webHidden/>
+              </w:rPr>
+              <w:tab/>
+            </w:r>
+            <w:r>
+              <w:rPr>
+                <w:noProof/>
+                <w:webHidden/>
+              </w:rPr>
+              <w:fldChar w:fldCharType="begin"/>
+            </w:r>
+            <w:r>
+              <w:rPr>
+                <w:noProof/>
+                <w:webHidden/>
+              </w:rPr>
+              <w:instrText xml:space="preserve"> PAGEREF _Toc75617116 \h </w:instrText>
+            </w:r>
+            <w:r>
+              <w:rPr>
+                <w:noProof/>
+                <w:webHidden/>
+              </w:rPr>
+            </w:r>
+            <w:r>
+              <w:rPr>
+                <w:noProof/>
+                <w:webHidden/>
+              </w:rPr>
+              <w:fldChar w:fldCharType="separate"/>
+            </w:r>
+            <w:r>
+              <w:rPr>
+                <w:noProof/>
+                <w:webHidden/>
+              </w:rPr>
+              <w:t>5</w:t>
+            </w:r>
+            <w:r>
+              <w:rPr>
+                <w:noProof/>
+                <w:webHidden/>
+              </w:rPr>
+              <w:fldChar w:fldCharType="end"/>
+            </w:r>
+          </w:hyperlink>
+        </w:p>
+        <w:p>
+          <w:pPr>
+            <w:pStyle w:val="TOC3"/>
+            <w:tabs>
+              <w:tab w:val="right" w:leader="dot" w:pos="9350"/>
+            </w:tabs>
+            <w:rPr>
+              <w:noProof/>
+            </w:rPr>
+          </w:pPr>
+          <w:hyperlink w:anchor="_Toc75617117" w:history="1">
+            <w:r>
+              <w:rPr>
+                <w:rStyle w:val="Hyperlink"/>
+                <w:noProof/>
+              </w:rPr>
+              <w:t>Formula</w:t>
+            </w:r>
+            <w:r>
+              <w:rPr>
+                <w:noProof/>
+                <w:webHidden/>
+              </w:rPr>
+              <w:tab/>
+            </w:r>
+            <w:r>
+              <w:rPr>
+                <w:noProof/>
+                <w:webHidden/>
+              </w:rPr>
+              <w:fldChar w:fldCharType="begin"/>
+            </w:r>
+            <w:r>
+              <w:rPr>
+                <w:noProof/>
+                <w:webHidden/>
+              </w:rPr>
+              <w:instrText xml:space="preserve"> PAGEREF _Toc75617117 \h </w:instrText>
+            </w:r>
+            <w:r>
+              <w:rPr>
+                <w:noProof/>
+                <w:webHidden/>
+              </w:rPr>
+            </w:r>
+            <w:r>
+              <w:rPr>
+                <w:noProof/>
+                <w:webHidden/>
+              </w:rPr>
+              <w:fldChar w:fldCharType="separate"/>
+            </w:r>
+            <w:r>
+              <w:rPr>
+                <w:noProof/>
+                <w:webHidden/>
+              </w:rPr>
+              <w:t>6</w:t>
+            </w:r>
+            <w:r>
+              <w:rPr>
+                <w:noProof/>
+                <w:webHidden/>
+              </w:rPr>
+              <w:fldChar w:fldCharType="end"/>
+            </w:r>
+          </w:hyperlink>
+        </w:p>
+        <w:p>
+          <w:pPr>
+            <w:pStyle w:val="TOC2"/>
+            <w:tabs>
+              <w:tab w:val="right" w:leader="dot" w:pos="9350"/>
+            </w:tabs>
+            <w:rPr>
+              <w:noProof/>
+            </w:rPr>
+          </w:pPr>
+          <w:hyperlink w:anchor="_Toc75617118" w:history="1">
+            <w:r>
+              <w:rPr>
+                <w:rStyle w:val="Hyperlink"/>
+                <w:noProof/>
+              </w:rPr>
+              <w:t>Weapons</w:t>
+            </w:r>
+            <w:r>
+              <w:rPr>
+                <w:noProof/>
+                <w:webHidden/>
+              </w:rPr>
+              <w:tab/>
+            </w:r>
+            <w:r>
+              <w:rPr>
+                <w:noProof/>
+                <w:webHidden/>
+              </w:rPr>
+              <w:fldChar w:fldCharType="begin"/>
+            </w:r>
+            <w:r>
+              <w:rPr>
+                <w:noProof/>
+                <w:webHidden/>
+              </w:rPr>
+              <w:instrText xml:space="preserve"> PAGEREF _Toc75617118 \h </w:instrText>
+            </w:r>
+            <w:r>
+              <w:rPr>
+                <w:noProof/>
+                <w:webHidden/>
+              </w:rPr>
+            </w:r>
+            <w:r>
+              <w:rPr>
+                <w:noProof/>
+                <w:webHidden/>
+              </w:rPr>
+              <w:fldChar w:fldCharType="separate"/>
+            </w:r>
+            <w:r>
+              <w:rPr>
+                <w:noProof/>
+                <w:webHidden/>
+              </w:rPr>
+              <w:t>6</w:t>
+            </w:r>
+            <w:r>
+              <w:rPr>
+                <w:noProof/>
+                <w:webHidden/>
+              </w:rPr>
+              <w:fldChar w:fldCharType="end"/>
+            </w:r>
+          </w:hyperlink>
+        </w:p>
+        <w:p>
+          <w:pPr>
+            <w:pStyle w:val="TOC2"/>
+            <w:tabs>
+              <w:tab w:val="right" w:leader="dot" w:pos="9350"/>
+            </w:tabs>
+            <w:rPr>
+              <w:noProof/>
+            </w:rPr>
+          </w:pPr>
+          <w:hyperlink w:anchor="_Toc75617119" w:history="1">
+            <w:r>
+              <w:rPr>
+                <w:rStyle w:val="Hyperlink"/>
+                <w:noProof/>
+              </w:rPr>
+              <w:t>Armor</w:t>
+            </w:r>
+            <w:r>
+              <w:rPr>
+                <w:noProof/>
+                <w:webHidden/>
+              </w:rPr>
+              <w:tab/>
+            </w:r>
+            <w:r>
+              <w:rPr>
+                <w:noProof/>
+                <w:webHidden/>
+              </w:rPr>
+              <w:fldChar w:fldCharType="begin"/>
+            </w:r>
+            <w:r>
+              <w:rPr>
+                <w:noProof/>
+                <w:webHidden/>
+              </w:rPr>
+              <w:instrText xml:space="preserve"> PAGEREF _Toc75617119 \h </w:instrText>
+            </w:r>
+            <w:r>
+              <w:rPr>
+                <w:noProof/>
+                <w:webHidden/>
+              </w:rPr>
+            </w:r>
+            <w:r>
+              <w:rPr>
+                <w:noProof/>
+                <w:webHidden/>
+              </w:rPr>
+              <w:fldChar w:fldCharType="separate"/>
+            </w:r>
+            <w:r>
+              <w:rPr>
+                <w:noProof/>
+                <w:webHidden/>
+              </w:rPr>
+              <w:t>6</w:t>
+            </w:r>
+            <w:r>
+              <w:rPr>
+                <w:noProof/>
+                <w:webHidden/>
+              </w:rPr>
+              <w:fldChar w:fldCharType="end"/>
+            </w:r>
+          </w:hyperlink>
+        </w:p>
+        <w:p>
+          <w:pPr>
+            <w:pStyle w:val="TOC1"/>
+            <w:tabs>
+              <w:tab w:val="right" w:leader="dot" w:pos="9350"/>
+            </w:tabs>
+            <w:rPr>
+              <w:noProof/>
+            </w:rPr>
+          </w:pPr>
+          <w:hyperlink w:anchor="_Toc75617120" w:history="1">
+            <w:r>
+              <w:rPr>
+                <w:rStyle w:val="Hyperlink"/>
+                <w:noProof/>
+              </w:rPr>
+              <w:t>Characters</w:t>
+            </w:r>
+            <w:r>
+              <w:rPr>
+                <w:noProof/>
+                <w:webHidden/>
+              </w:rPr>
+              <w:tab/>
+            </w:r>
+            <w:r>
+              <w:rPr>
+                <w:noProof/>
+                <w:webHidden/>
+              </w:rPr>
+              <w:fldChar w:fldCharType="begin"/>
+            </w:r>
+            <w:r>
+              <w:rPr>
+                <w:noProof/>
+                <w:webHidden/>
+              </w:rPr>
+              <w:instrText xml:space="preserve"> PAGEREF _Toc75617120 \h </w:instrText>
+            </w:r>
+            <w:r>
+              <w:rPr>
+                <w:noProof/>
+                <w:webHidden/>
+              </w:rPr>
+            </w:r>
+            <w:r>
+              <w:rPr>
+                <w:noProof/>
+                <w:webHidden/>
+              </w:rPr>
+              <w:fldChar w:fldCharType="separate"/>
+            </w:r>
+            <w:r>
+              <w:rPr>
+                <w:noProof/>
+                <w:webHidden/>
+              </w:rPr>
+              <w:t>7</w:t>
+            </w:r>
+            <w:r>
+              <w:rPr>
+                <w:noProof/>
+                <w:webHidden/>
+              </w:rPr>
+              <w:fldChar w:fldCharType="end"/>
+            </w:r>
+          </w:hyperlink>
+        </w:p>
+        <w:p>
+          <w:pPr>
+            <w:pStyle w:val="TOC1"/>
+            <w:tabs>
+              <w:tab w:val="right" w:leader="dot" w:pos="9350"/>
+            </w:tabs>
+            <w:rPr>
+              <w:noProof/>
+            </w:rPr>
+          </w:pPr>
+          <w:hyperlink w:anchor="_Toc75617121" w:history="1">
+            <w:r>
+              <w:rPr>
+                <w:rStyle w:val="Hyperlink"/>
+                <w:noProof/>
+              </w:rPr>
+              <w:t>UI</w:t>
+            </w:r>
+            <w:r>
+              <w:rPr>
+                <w:noProof/>
+                <w:webHidden/>
+              </w:rPr>
+              <w:tab/>
+            </w:r>
+            <w:r>
+              <w:rPr>
+                <w:noProof/>
+                <w:webHidden/>
+              </w:rPr>
+              <w:fldChar w:fldCharType="begin"/>
+            </w:r>
+            <w:r>
+              <w:rPr>
+                <w:noProof/>
+                <w:webHidden/>
+              </w:rPr>
+              <w:instrText xml:space="preserve"> PAGEREF _Toc75617121 \h </w:instrText>
+            </w:r>
+            <w:r>
+              <w:rPr>
+                <w:noProof/>
+                <w:webHidden/>
+              </w:rPr>
+            </w:r>
+            <w:r>
+              <w:rPr>
+                <w:noProof/>
+                <w:webHidden/>
+              </w:rPr>
+              <w:fldChar w:fldCharType="separate"/>
+            </w:r>
+            <w:r>
+              <w:rPr>
+                <w:noProof/>
+                <w:webHidden/>
+              </w:rPr>
+              <w:t>8</w:t>
+            </w:r>
+            <w:r>
+              <w:rPr>
+                <w:noProof/>
+                <w:webHidden/>
+              </w:rPr>
+              <w:fldChar w:fldCharType="end"/>
+            </w:r>
+          </w:hyperlink>
+        </w:p>
+        <w:p>
+          <w:pPr>
+            <w:pStyle w:val="TOC1"/>
+            <w:tabs>
+              <w:tab w:val="right" w:leader="dot" w:pos="9350"/>
+            </w:tabs>
+            <w:rPr>
+              <w:noProof/>
+            </w:rPr>
+          </w:pPr>
+          <w:hyperlink w:anchor="_Toc75617122" w:history="1">
+            <w:r>
+              <w:rPr>
+                <w:rStyle w:val="Hyperlink"/>
+                <w:noProof/>
+              </w:rPr>
+              <w:t>Features</w:t>
+            </w:r>
+            <w:r>
+              <w:rPr>
+                <w:noProof/>
+                <w:webHidden/>
+              </w:rPr>
+              <w:tab/>
+            </w:r>
+            <w:r>
+              <w:rPr>
+                <w:noProof/>
+                <w:webHidden/>
+              </w:rPr>
+              <w:fldChar w:fldCharType="begin"/>
+            </w:r>
+            <w:r>
+              <w:rPr>
+                <w:noProof/>
+                <w:webHidden/>
+              </w:rPr>
+              <w:instrText xml:space="preserve"> PAGEREF _Toc75617122 \h </w:instrText>
+            </w:r>
+            <w:r>
+              <w:rPr>
+                <w:noProof/>
+                <w:webHidden/>
+              </w:rPr>
+            </w:r>
+            <w:r>
+              <w:rPr>
+                <w:noProof/>
+                <w:webHidden/>
+              </w:rPr>
+              <w:fldChar w:fldCharType="separate"/>
+            </w:r>
+            <w:r>
+              <w:rPr>
+                <w:noProof/>
+                <w:webHidden/>
+              </w:rPr>
+              <w:t>10</w:t>
+            </w:r>
+            <w:r>
+              <w:rPr>
+                <w:noProof/>
+                <w:webHidden/>
+              </w:rPr>
+              <w:fldChar w:fldCharType="end"/>
+            </w:r>
+          </w:hyperlink>
+        </w:p>
+        <w:p>
+          <w:pPr>
+            <w:pStyle w:val="TOC2"/>
+            <w:tabs>
+              <w:tab w:val="right" w:leader="dot" w:pos="9350"/>
+            </w:tabs>
+            <w:rPr>
+              <w:noProof/>
+            </w:rPr>
+          </w:pPr>
+          <w:hyperlink w:anchor="_Toc75617123" w:history="1">
+            <w:r>
+              <w:rPr>
+                <w:rStyle w:val="Hyperlink"/>
+                <w:noProof/>
+              </w:rPr>
+              <w:t>Fighting</w:t>
+            </w:r>
+            <w:r>
+              <w:rPr>
+                <w:noProof/>
+                <w:webHidden/>
+              </w:rPr>
+              <w:tab/>
+            </w:r>
+            <w:r>
+              <w:rPr>
+                <w:noProof/>
+                <w:webHidden/>
+              </w:rPr>
+              <w:fldChar w:fldCharType="begin"/>
+            </w:r>
+            <w:r>
+              <w:rPr>
+                <w:noProof/>
+                <w:webHidden/>
+              </w:rPr>
+              <w:instrText xml:space="preserve"> PAGEREF _Toc75617123 \h </w:instrText>
+            </w:r>
+            <w:r>
+              <w:rPr>
+                <w:noProof/>
+                <w:webHidden/>
+              </w:rPr>
+            </w:r>
+            <w:r>
+              <w:rPr>
+                <w:noProof/>
+                <w:webHidden/>
+              </w:rPr>
+              <w:fldChar w:fldCharType="separate"/>
+            </w:r>
+            <w:r>
+              <w:rPr>
+                <w:noProof/>
+                <w:webHidden/>
+              </w:rPr>
+              <w:t>10</w:t>
+            </w:r>
+            <w:r>
+              <w:rPr>
+                <w:noProof/>
+                <w:webHidden/>
+              </w:rPr>
+              <w:fldChar w:fldCharType="end"/>
+            </w:r>
+          </w:hyperlink>
+        </w:p>
+        <w:p>
+          <w:pPr>
+            <w:pStyle w:val="TOC3"/>
+            <w:tabs>
+              <w:tab w:val="right" w:leader="dot" w:pos="9350"/>
+            </w:tabs>
+            <w:rPr>
+              <w:noProof/>
+            </w:rPr>
+          </w:pPr>
+          <w:hyperlink w:anchor="_Toc75617124" w:history="1">
+            <w:r>
+              <w:rPr>
+                <w:rStyle w:val="Hyperlink"/>
+                <w:noProof/>
+              </w:rPr>
+              <w:t>Armor</w:t>
+            </w:r>
+            <w:r>
+              <w:rPr>
+                <w:noProof/>
+                <w:webHidden/>
+              </w:rPr>
+              <w:tab/>
+            </w:r>
+            <w:r>
+              <w:rPr>
+                <w:noProof/>
+                <w:webHidden/>
+              </w:rPr>
+              <w:fldChar w:fldCharType="begin"/>
+            </w:r>
+            <w:r>
+              <w:rPr>
+                <w:noProof/>
+                <w:webHidden/>
+              </w:rPr>
+              <w:instrText xml:space="preserve"> PAGEREF _Toc75617124 \h </w:instrText>
+            </w:r>
+            <w:r>
+              <w:rPr>
+                <w:noProof/>
+                <w:webHidden/>
+              </w:rPr>
+            </w:r>
+            <w:r>
+              <w:rPr>
+                <w:noProof/>
+                <w:webHidden/>
+              </w:rPr>
+              <w:fldChar w:fldCharType="separate"/>
+            </w:r>
+            <w:r>
+              <w:rPr>
+                <w:noProof/>
+                <w:webHidden/>
+              </w:rPr>
+              <w:t>10</w:t>
+            </w:r>
+            <w:r>
+              <w:rPr>
+                <w:noProof/>
+                <w:webHidden/>
+              </w:rPr>
+              <w:fldChar w:fldCharType="end"/>
+            </w:r>
+          </w:hyperlink>
+        </w:p>
+        <w:p>
+          <w:pPr>
+            <w:pStyle w:val="TOC2"/>
+            <w:tabs>
+              <w:tab w:val="right" w:leader="dot" w:pos="9350"/>
+            </w:tabs>
+            <w:rPr>
+              <w:noProof/>
+            </w:rPr>
+          </w:pPr>
+          <w:hyperlink w:anchor="_Toc75617125" w:history="1">
+            <w:r>
+              <w:rPr>
+                <w:rStyle w:val="Hyperlink"/>
+                <w:noProof/>
+              </w:rPr>
+              <w:t>Environments</w:t>
+            </w:r>
+            <w:r>
+              <w:rPr>
+                <w:noProof/>
+                <w:webHidden/>
+              </w:rPr>
+              <w:tab/>
+            </w:r>
+            <w:r>
+              <w:rPr>
+                <w:noProof/>
+                <w:webHidden/>
+              </w:rPr>
+              <w:fldChar w:fldCharType="begin"/>
+            </w:r>
+            <w:r>
+              <w:rPr>
+                <w:noProof/>
+                <w:webHidden/>
+              </w:rPr>
+              <w:instrText xml:space="preserve"> PAGEREF _Toc75617125 \h </w:instrText>
+            </w:r>
+            <w:r>
+              <w:rPr>
+                <w:noProof/>
+                <w:webHidden/>
+              </w:rPr>
+            </w:r>
+            <w:r>
+              <w:rPr>
+                <w:noProof/>
+                <w:webHidden/>
+              </w:rPr>
+              <w:fldChar w:fldCharType="separate"/>
+            </w:r>
+            <w:r>
+              <w:rPr>
+                <w:noProof/>
+                <w:webHidden/>
+              </w:rPr>
+              <w:t>10</w:t>
+            </w:r>
+            <w:r>
+              <w:rPr>
+                <w:noProof/>
+                <w:webHidden/>
+              </w:rPr>
+              <w:fldChar w:fldCharType="end"/>
+            </w:r>
+          </w:hyperlink>
+        </w:p>
+        <w:p>
+          <w:pPr>
+            <w:pStyle w:val="TOC3"/>
+            <w:tabs>
+              <w:tab w:val="right" w:leader="dot" w:pos="9350"/>
+            </w:tabs>
+            <w:rPr>
+              <w:noProof/>
+            </w:rPr>
+          </w:pPr>
+          <w:hyperlink w:anchor="_Toc75617126" w:history="1">
+            <w:r>
+              <w:rPr>
+                <w:rStyle w:val="Hyperlink"/>
+                <w:noProof/>
+              </w:rPr>
+              <w:t>Urban</w:t>
+            </w:r>
+            <w:r>
+              <w:rPr>
+                <w:noProof/>
+                <w:webHidden/>
+              </w:rPr>
+              <w:tab/>
+            </w:r>
+            <w:r>
+              <w:rPr>
+                <w:noProof/>
+                <w:webHidden/>
+              </w:rPr>
+              <w:fldChar w:fldCharType="begin"/>
+            </w:r>
+            <w:r>
+              <w:rPr>
+                <w:noProof/>
+                <w:webHidden/>
+              </w:rPr>
+              <w:instrText xml:space="preserve"> PAGEREF _Toc75617126 \h </w:instrText>
+            </w:r>
+            <w:r>
+              <w:rPr>
+                <w:noProof/>
+                <w:webHidden/>
+              </w:rPr>
+            </w:r>
+            <w:r>
+              <w:rPr>
+                <w:noProof/>
+                <w:webHidden/>
+              </w:rPr>
+              <w:fldChar w:fldCharType="separate"/>
+            </w:r>
+            <w:r>
+              <w:rPr>
+                <w:noProof/>
+                <w:webHidden/>
+              </w:rPr>
+              <w:t>10</w:t>
+            </w:r>
+            <w:r>
+              <w:rPr>
+                <w:noProof/>
+                <w:webHidden/>
+              </w:rPr>
+              <w:fldChar w:fldCharType="end"/>
+            </w:r>
+          </w:hyperlink>
+        </w:p>
+        <w:p>
+          <w:pPr>
+            <w:pStyle w:val="TOC2"/>
+            <w:tabs>
+              <w:tab w:val="right" w:leader="dot" w:pos="9350"/>
+            </w:tabs>
+            <w:rPr>
+              <w:noProof/>
+            </w:rPr>
+          </w:pPr>
+          <w:hyperlink w:anchor="_Toc75617127" w:history="1">
+            <w:r>
+              <w:rPr>
+                <w:rStyle w:val="Hyperlink"/>
+                <w:noProof/>
+              </w:rPr>
+              <w:t>Adventuring</w:t>
+            </w:r>
+            <w:r>
+              <w:rPr>
+                <w:noProof/>
+                <w:webHidden/>
+              </w:rPr>
+              <w:tab/>
+            </w:r>
+            <w:r>
+              <w:rPr>
+                <w:noProof/>
+                <w:webHidden/>
+              </w:rPr>
+              <w:fldChar w:fldCharType="begin"/>
+            </w:r>
+            <w:r>
+              <w:rPr>
+                <w:noProof/>
+                <w:webHidden/>
+              </w:rPr>
+              <w:instrText xml:space="preserve"> PAGEREF _Toc75617127 \h </w:instrText>
+            </w:r>
+            <w:r>
+              <w:rPr>
+                <w:noProof/>
+                <w:webHidden/>
+              </w:rPr>
+            </w:r>
+            <w:r>
+              <w:rPr>
+                <w:noProof/>
+                <w:webHidden/>
+              </w:rPr>
+              <w:fldChar w:fldCharType="separate"/>
+            </w:r>
+            <w:r>
+              <w:rPr>
+                <w:noProof/>
+                <w:webHidden/>
+              </w:rPr>
+              <w:t>10</w:t>
+            </w:r>
+            <w:r>
+              <w:rPr>
+                <w:noProof/>
+                <w:webHidden/>
+              </w:rPr>
+              <w:fldChar w:fldCharType="end"/>
+            </w:r>
+          </w:hyperlink>
+        </w:p>
+        <w:p>
+          <w:pPr>
+            <w:pStyle w:val="TOC2"/>
+            <w:tabs>
+              <w:tab w:val="right" w:leader="dot" w:pos="9350"/>
+            </w:tabs>
+            <w:rPr>
+              <w:noProof/>
+            </w:rPr>
+          </w:pPr>
+          <w:hyperlink w:anchor="_Toc75617128" w:history="1">
+            <w:r>
+              <w:rPr>
+                <w:rStyle w:val="Hyperlink"/>
+                <w:noProof/>
+              </w:rPr>
+              <w:t>Party</w:t>
+            </w:r>
+            <w:r>
+              <w:rPr>
+                <w:noProof/>
+                <w:webHidden/>
+              </w:rPr>
+              <w:tab/>
+            </w:r>
+            <w:r>
+              <w:rPr>
+                <w:noProof/>
+                <w:webHidden/>
+              </w:rPr>
+              <w:fldChar w:fldCharType="begin"/>
+            </w:r>
+            <w:r>
+              <w:rPr>
+                <w:noProof/>
+                <w:webHidden/>
+              </w:rPr>
+              <w:instrText xml:space="preserve"> PAGEREF _Toc75617128 \h </w:instrText>
+            </w:r>
+            <w:r>
+              <w:rPr>
+                <w:noProof/>
+                <w:webHidden/>
+              </w:rPr>
+            </w:r>
+            <w:r>
+              <w:rPr>
+                <w:noProof/>
+                <w:webHidden/>
+              </w:rPr>
+              <w:fldChar w:fldCharType="separate"/>
+            </w:r>
+            <w:r>
+              <w:rPr>
+                <w:noProof/>
+                <w:webHidden/>
+              </w:rPr>
+              <w:t>10</w:t>
+            </w:r>
+            <w:r>
+              <w:rPr>
+                <w:noProof/>
+                <w:webHidden/>
+              </w:rPr>
+              <w:fldChar w:fldCharType="end"/>
+            </w:r>
+          </w:hyperlink>
+        </w:p>
+        <w:p>
+          <w:pPr>
+            <w:pStyle w:val="TOC2"/>
+            <w:tabs>
+              <w:tab w:val="right" w:leader="dot" w:pos="9350"/>
+            </w:tabs>
+            <w:rPr>
+              <w:noProof/>
+            </w:rPr>
+          </w:pPr>
+          <w:hyperlink w:anchor="_Toc75617129" w:history="1">
+            <w:r>
+              <w:rPr>
+                <w:rStyle w:val="Hyperlink"/>
+                <w:noProof/>
+              </w:rPr>
+              <w:t>Crafting</w:t>
+            </w:r>
+            <w:r>
+              <w:rPr>
+                <w:noProof/>
+                <w:webHidden/>
+              </w:rPr>
+              <w:tab/>
+            </w:r>
+            <w:r>
+              <w:rPr>
+                <w:noProof/>
+                <w:webHidden/>
+              </w:rPr>
+              <w:fldChar w:fldCharType="begin"/>
+            </w:r>
+            <w:r>
+              <w:rPr>
+                <w:noProof/>
+                <w:webHidden/>
+              </w:rPr>
+              <w:instrText xml:space="preserve"> PAGEREF _Toc75617129 \h </w:instrText>
+            </w:r>
+            <w:r>
+              <w:rPr>
+                <w:noProof/>
+                <w:webHidden/>
+              </w:rPr>
+            </w:r>
+            <w:r>
+              <w:rPr>
+                <w:noProof/>
+                <w:webHidden/>
+              </w:rPr>
+              <w:fldChar w:fldCharType="separate"/>
+            </w:r>
+            <w:r>
+              <w:rPr>
+                <w:noProof/>
+                <w:webHidden/>
+              </w:rPr>
+              <w:t>11</w:t>
+            </w:r>
+            <w:r>
+              <w:rPr>
+                <w:noProof/>
+                <w:webHidden/>
+              </w:rPr>
+              <w:fldChar w:fldCharType="end"/>
+            </w:r>
+          </w:hyperlink>
+        </w:p>
+        <w:p>
+          <w:pPr>
+            <w:pStyle w:val="TOC3"/>
+            <w:tabs>
+              <w:tab w:val="right" w:leader="dot" w:pos="9350"/>
+            </w:tabs>
+            <w:rPr>
+              <w:noProof/>
+            </w:rPr>
+          </w:pPr>
+          <w:hyperlink w:anchor="_Toc75617130" w:history="1">
+            <w:r>
+              <w:rPr>
+                <w:rStyle w:val="Hyperlink"/>
+                <w:noProof/>
+              </w:rPr>
+              <w:t>Mechanics</w:t>
+            </w:r>
+            <w:r>
+              <w:rPr>
+                <w:noProof/>
+                <w:webHidden/>
+              </w:rPr>
+              <w:tab/>
+            </w:r>
+            <w:r>
+              <w:rPr>
+                <w:noProof/>
+                <w:webHidden/>
+              </w:rPr>
+              <w:fldChar w:fldCharType="begin"/>
+            </w:r>
+            <w:r>
+              <w:rPr>
+                <w:noProof/>
+                <w:webHidden/>
+              </w:rPr>
+              <w:instrText xml:space="preserve"> PAGEREF _Toc75617130 \h </w:instrText>
+            </w:r>
+            <w:r>
+              <w:rPr>
+                <w:noProof/>
+                <w:webHidden/>
+              </w:rPr>
+            </w:r>
+            <w:r>
+              <w:rPr>
+                <w:noProof/>
+                <w:webHidden/>
+              </w:rPr>
+              <w:fldChar w:fldCharType="separate"/>
+            </w:r>
+            <w:r>
+              <w:rPr>
+                <w:noProof/>
+                <w:webHidden/>
+              </w:rPr>
+              <w:t>11</w:t>
+            </w:r>
+            <w:r>
+              <w:rPr>
+                <w:noProof/>
+                <w:webHidden/>
+              </w:rPr>
+              <w:fldChar w:fldCharType="end"/>
+            </w:r>
+          </w:hyperlink>
+        </w:p>
+        <w:p>
+          <w:pPr>
+            <w:pStyle w:val="TOC2"/>
+            <w:tabs>
+              <w:tab w:val="right" w:leader="dot" w:pos="9350"/>
+            </w:tabs>
+            <w:rPr>
+              <w:noProof/>
+            </w:rPr>
+          </w:pPr>
+          <w:hyperlink w:anchor="_Toc75617131" w:history="1">
+            <w:r>
+              <w:rPr>
+                <w:rStyle w:val="Hyperlink"/>
+                <w:noProof/>
+              </w:rPr>
+              <w:t>Building</w:t>
+            </w:r>
+            <w:r>
+              <w:rPr>
+                <w:noProof/>
+                <w:webHidden/>
+              </w:rPr>
+              <w:tab/>
+            </w:r>
+            <w:r>
+              <w:rPr>
+                <w:noProof/>
+                <w:webHidden/>
+              </w:rPr>
+              <w:fldChar w:fldCharType="begin"/>
+            </w:r>
+            <w:r>
+              <w:rPr>
+                <w:noProof/>
+                <w:webHidden/>
+              </w:rPr>
+              <w:instrText xml:space="preserve"> PAGEREF _Toc75617131 \h </w:instrText>
+            </w:r>
+            <w:r>
+              <w:rPr>
+                <w:noProof/>
+                <w:webHidden/>
+              </w:rPr>
+            </w:r>
+            <w:r>
+              <w:rPr>
+                <w:noProof/>
+                <w:webHidden/>
+              </w:rPr>
+              <w:fldChar w:fldCharType="separate"/>
+            </w:r>
+            <w:r>
+              <w:rPr>
+                <w:noProof/>
+                <w:webHidden/>
+              </w:rPr>
+              <w:t>11</w:t>
+            </w:r>
+            <w:r>
+              <w:rPr>
+                <w:noProof/>
+                <w:webHidden/>
+              </w:rPr>
+              <w:fldChar w:fldCharType="end"/>
+            </w:r>
+          </w:hyperlink>
+        </w:p>
+        <w:p>
+          <w:pPr>
+            <w:pStyle w:val="TOC2"/>
+            <w:tabs>
+              <w:tab w:val="right" w:leader="dot" w:pos="9350"/>
+            </w:tabs>
+            <w:rPr>
+              <w:noProof/>
+            </w:rPr>
+          </w:pPr>
+          <w:hyperlink w:anchor="_Toc75617132" w:history="1">
+            <w:r>
+              <w:rPr>
+                <w:rStyle w:val="Hyperlink"/>
+                <w:noProof/>
+              </w:rPr>
+              <w:t>NPCs</w:t>
+            </w:r>
+            <w:r>
+              <w:rPr>
+                <w:noProof/>
+                <w:webHidden/>
+              </w:rPr>
+              <w:tab/>
+            </w:r>
+            <w:r>
+              <w:rPr>
+                <w:noProof/>
+                <w:webHidden/>
+              </w:rPr>
+              <w:fldChar w:fldCharType="begin"/>
+            </w:r>
+            <w:r>
+              <w:rPr>
+                <w:noProof/>
+                <w:webHidden/>
+              </w:rPr>
+              <w:instrText xml:space="preserve"> PAGEREF _Toc75617132 \h </w:instrText>
+            </w:r>
+            <w:r>
+              <w:rPr>
+                <w:noProof/>
+                <w:webHidden/>
+              </w:rPr>
+            </w:r>
+            <w:r>
+              <w:rPr>
+                <w:noProof/>
+                <w:webHidden/>
+              </w:rPr>
+              <w:fldChar w:fldCharType="separate"/>
+            </w:r>
+            <w:r>
+              <w:rPr>
+                <w:noProof/>
+                <w:webHidden/>
+              </w:rPr>
+              <w:t>11</w:t>
+            </w:r>
+            <w:r>
+              <w:rPr>
+                <w:noProof/>
+                <w:webHidden/>
+              </w:rPr>
+              <w:fldChar w:fldCharType="end"/>
+            </w:r>
+          </w:hyperlink>
+        </w:p>
+        <w:p>
+          <w:pPr>
+            <w:pStyle w:val="TOC3"/>
+            <w:tabs>
+              <w:tab w:val="right" w:leader="dot" w:pos="9350"/>
+            </w:tabs>
+            <w:rPr>
+              <w:noProof/>
+            </w:rPr>
+          </w:pPr>
+          <w:hyperlink w:anchor="_Toc75617133" w:history="1">
+            <w:r>
+              <w:rPr>
+                <w:rStyle w:val="Hyperlink"/>
+                <w:noProof/>
+              </w:rPr>
+              <w:t>Aggro</w:t>
+            </w:r>
+            <w:r>
+              <w:rPr>
+                <w:noProof/>
+                <w:webHidden/>
+              </w:rPr>
+              <w:tab/>
+            </w:r>
+            <w:r>
+              <w:rPr>
+                <w:noProof/>
+                <w:webHidden/>
+              </w:rPr>
+              <w:fldChar w:fldCharType="begin"/>
+            </w:r>
+            <w:r>
+              <w:rPr>
+                <w:noProof/>
+                <w:webHidden/>
+              </w:rPr>
+              <w:instrText xml:space="preserve"> PAGEREF _Toc75617133 \h </w:instrText>
+            </w:r>
+            <w:r>
+              <w:rPr>
+                <w:noProof/>
+                <w:webHidden/>
+              </w:rPr>
+            </w:r>
+            <w:r>
+              <w:rPr>
+                <w:noProof/>
+                <w:webHidden/>
+              </w:rPr>
+              <w:fldChar w:fldCharType="separate"/>
+            </w:r>
+            <w:r>
+              <w:rPr>
+                <w:noProof/>
+                <w:webHidden/>
+              </w:rPr>
+              <w:t>11</w:t>
+            </w:r>
+            <w:r>
+              <w:rPr>
+                <w:noProof/>
+                <w:webHidden/>
+              </w:rPr>
+              <w:fldChar w:fldCharType="end"/>
+            </w:r>
+          </w:hyperlink>
+        </w:p>
+        <w:p>
+          <w:pPr>
+            <w:pStyle w:val="TOC3"/>
+            <w:tabs>
+              <w:tab w:val="right" w:leader="dot" w:pos="9350"/>
+            </w:tabs>
+            <w:rPr>
+              <w:noProof/>
+            </w:rPr>
+          </w:pPr>
+          <w:hyperlink w:anchor="_Toc75617134" w:history="1">
+            <w:r>
+              <w:rPr>
+                <w:rStyle w:val="Hyperlink"/>
+                <w:noProof/>
+              </w:rPr>
+              <w:t>Enemies</w:t>
+            </w:r>
+            <w:r>
+              <w:rPr>
+                <w:noProof/>
+                <w:webHidden/>
+              </w:rPr>
+              <w:tab/>
+            </w:r>
+            <w:r>
+              <w:rPr>
+                <w:noProof/>
+                <w:webHidden/>
+              </w:rPr>
+              <w:fldChar w:fldCharType="begin"/>
+            </w:r>
+            <w:r>
+              <w:rPr>
+                <w:noProof/>
+                <w:webHidden/>
+              </w:rPr>
+              <w:instrText xml:space="preserve"> PAGEREF _Toc75617134 \h </w:instrText>
+            </w:r>
+            <w:r>
+              <w:rPr>
+                <w:noProof/>
+                <w:webHidden/>
+              </w:rPr>
+            </w:r>
+            <w:r>
+              <w:rPr>
+                <w:noProof/>
+                <w:webHidden/>
+              </w:rPr>
+              <w:fldChar w:fldCharType="separate"/>
+            </w:r>
+            <w:r>
+              <w:rPr>
+                <w:noProof/>
+                <w:webHidden/>
+              </w:rPr>
+              <w:t>11</w:t>
+            </w:r>
+            <w:r>
+              <w:rPr>
+                <w:noProof/>
+                <w:webHidden/>
+              </w:rPr>
+              <w:fldChar w:fldCharType="end"/>
+            </w:r>
+          </w:hyperlink>
+        </w:p>
+        <w:p>
+          <w:pPr>
+            <w:pStyle w:val="TOC2"/>
+            <w:tabs>
+              <w:tab w:val="right" w:leader="dot" w:pos="9350"/>
+            </w:tabs>
+            <w:rPr>
+              <w:noProof/>
+            </w:rPr>
+          </w:pPr>
+          <w:hyperlink w:anchor="_Toc75617135" w:history="1">
+            <w:r>
+              <w:rPr>
+                <w:rStyle w:val="Hyperlink"/>
+                <w:noProof/>
+              </w:rPr>
+              <w:t>Never ending</w:t>
+            </w:r>
+            <w:r>
+              <w:rPr>
+                <w:noProof/>
+                <w:webHidden/>
+              </w:rPr>
+              <w:tab/>
+            </w:r>
+            <w:r>
+              <w:rPr>
+                <w:noProof/>
+                <w:webHidden/>
+              </w:rPr>
+              <w:fldChar w:fldCharType="begin"/>
+            </w:r>
+            <w:r>
+              <w:rPr>
+                <w:noProof/>
+                <w:webHidden/>
+              </w:rPr>
+              <w:instrText xml:space="preserve"> PAGEREF _Toc75617135 \h </w:instrText>
+            </w:r>
+            <w:r>
+              <w:rPr>
+                <w:noProof/>
+                <w:webHidden/>
+              </w:rPr>
+            </w:r>
+            <w:r>
+              <w:rPr>
+                <w:noProof/>
+                <w:webHidden/>
+              </w:rPr>
+              <w:fldChar w:fldCharType="separate"/>
+            </w:r>
+            <w:r>
+              <w:rPr>
+                <w:noProof/>
+                <w:webHidden/>
+              </w:rPr>
+              <w:t>11</w:t>
+            </w:r>
+            <w:r>
+              <w:rPr>
+                <w:noProof/>
+                <w:webHidden/>
+              </w:rPr>
+              <w:fldChar w:fldCharType="end"/>
+            </w:r>
+          </w:hyperlink>
+        </w:p>
+        <w:p>
+          <w:pPr>
+            <w:pStyle w:val="TOC2"/>
+            <w:tabs>
+              <w:tab w:val="right" w:leader="dot" w:pos="9350"/>
+            </w:tabs>
+            <w:rPr>
+              <w:noProof/>
+            </w:rPr>
+          </w:pPr>
+          <w:hyperlink w:anchor="_Toc75617136" w:history="1">
+            <w:r>
+              <w:rPr>
+                <w:rStyle w:val="Hyperlink"/>
+                <w:noProof/>
+              </w:rPr>
+              <w:t>Stats</w:t>
+            </w:r>
+            <w:r>
+              <w:rPr>
+                <w:noProof/>
+                <w:webHidden/>
+              </w:rPr>
+              <w:tab/>
+            </w:r>
+            <w:r>
+              <w:rPr>
+                <w:noProof/>
+                <w:webHidden/>
+              </w:rPr>
+              <w:fldChar w:fldCharType="begin"/>
+            </w:r>
+            <w:r>
+              <w:rPr>
+                <w:noProof/>
+                <w:webHidden/>
+              </w:rPr>
+              <w:instrText xml:space="preserve"> PAGEREF _Toc75617136 \h </w:instrText>
+            </w:r>
+            <w:r>
+              <w:rPr>
+                <w:noProof/>
+                <w:webHidden/>
+              </w:rPr>
+            </w:r>
+            <w:r>
+              <w:rPr>
+                <w:noProof/>
+                <w:webHidden/>
+              </w:rPr>
+              <w:fldChar w:fldCharType="separate"/>
+            </w:r>
+            <w:r>
+              <w:rPr>
+                <w:noProof/>
+                <w:webHidden/>
+              </w:rPr>
+              <w:t>11</w:t>
+            </w:r>
+            <w:r>
+              <w:rPr>
+                <w:noProof/>
+                <w:webHidden/>
+              </w:rPr>
+              <w:fldChar w:fldCharType="end"/>
+            </w:r>
+          </w:hyperlink>
+        </w:p>
+        <w:p>
+          <w:pPr>
+            <w:pStyle w:val="TOC3"/>
+            <w:tabs>
+              <w:tab w:val="right" w:leader="dot" w:pos="9350"/>
+            </w:tabs>
+            <w:rPr>
+              <w:noProof/>
+            </w:rPr>
+          </w:pPr>
+          <w:hyperlink w:anchor="_Toc75617137" w:history="1">
+            <w:r>
+              <w:rPr>
+                <w:rStyle w:val="Hyperlink"/>
+                <w:noProof/>
+              </w:rPr>
+              <w:t>Health</w:t>
+            </w:r>
+            <w:r>
+              <w:rPr>
+                <w:noProof/>
+                <w:webHidden/>
+              </w:rPr>
+              <w:tab/>
+            </w:r>
+            <w:r>
+              <w:rPr>
+                <w:noProof/>
+                <w:webHidden/>
+              </w:rPr>
+              <w:fldChar w:fldCharType="begin"/>
+            </w:r>
+            <w:r>
+              <w:rPr>
+                <w:noProof/>
+                <w:webHidden/>
+              </w:rPr>
+              <w:instrText xml:space="preserve"> PAGEREF _Toc75617137 \h </w:instrText>
+            </w:r>
+            <w:r>
+              <w:rPr>
+                <w:noProof/>
+                <w:webHidden/>
+              </w:rPr>
+            </w:r>
+            <w:r>
+              <w:rPr>
+                <w:noProof/>
+                <w:webHidden/>
+              </w:rPr>
+              <w:fldChar w:fldCharType="separate"/>
+            </w:r>
+            <w:r>
+              <w:rPr>
+                <w:noProof/>
+                <w:webHidden/>
+              </w:rPr>
+              <w:t>11</w:t>
+            </w:r>
+            <w:r>
+              <w:rPr>
+                <w:noProof/>
+                <w:webHidden/>
+              </w:rPr>
+              <w:fldChar w:fldCharType="end"/>
+            </w:r>
+          </w:hyperlink>
+        </w:p>
+        <w:p>
+          <w:pPr>
+            <w:pStyle w:val="TOC3"/>
+            <w:tabs>
+              <w:tab w:val="right" w:leader="dot" w:pos="9350"/>
+            </w:tabs>
+            <w:rPr>
+              <w:noProof/>
+            </w:rPr>
+          </w:pPr>
+          <w:hyperlink w:anchor="_Toc75617138" w:history="1">
+            <w:r>
+              <w:rPr>
+                <w:rStyle w:val="Hyperlink"/>
+                <w:noProof/>
+              </w:rPr>
+              <w:t>Mana, etc.</w:t>
+            </w:r>
+            <w:r>
+              <w:rPr>
+                <w:noProof/>
+                <w:webHidden/>
+              </w:rPr>
+              <w:tab/>
+            </w:r>
+            <w:r>
+              <w:rPr>
+                <w:noProof/>
+                <w:webHidden/>
+              </w:rPr>
+              <w:fldChar w:fldCharType="begin"/>
+            </w:r>
+            <w:r>
+              <w:rPr>
+                <w:noProof/>
+                <w:webHidden/>
+              </w:rPr>
+              <w:instrText xml:space="preserve"> PAGEREF _Toc75617138 \h </w:instrText>
+            </w:r>
+            <w:r>
+              <w:rPr>
+                <w:noProof/>
+                <w:webHidden/>
+              </w:rPr>
+            </w:r>
+            <w:r>
+              <w:rPr>
+                <w:noProof/>
+                <w:webHidden/>
+              </w:rPr>
+              <w:fldChar w:fldCharType="separate"/>
+            </w:r>
+            <w:r>
+              <w:rPr>
+                <w:noProof/>
+                <w:webHidden/>
+              </w:rPr>
+              <w:t>11</w:t>
+            </w:r>
+            <w:r>
+              <w:rPr>
+                <w:noProof/>
+                <w:webHidden/>
+              </w:rPr>
+              <w:fldChar w:fldCharType="end"/>
+            </w:r>
+          </w:hyperlink>
+        </w:p>
+        <w:p>
+          <w:pPr>
+            <w:pStyle w:val="TOC3"/>
+            <w:tabs>
+              <w:tab w:val="right" w:leader="dot" w:pos="9350"/>
+            </w:tabs>
+            <w:rPr>
+              <w:noProof/>
+            </w:rPr>
+          </w:pPr>
+          <w:hyperlink w:anchor="_Toc75617139" w:history="1">
+            <w:r>
+              <w:rPr>
+                <w:rStyle w:val="Hyperlink"/>
+                <w:noProof/>
+              </w:rPr>
+              <w:t>Attack</w:t>
+            </w:r>
+            <w:r>
+              <w:rPr>
+                <w:noProof/>
+                <w:webHidden/>
+              </w:rPr>
+              <w:tab/>
+            </w:r>
+            <w:r>
+              <w:rPr>
+                <w:noProof/>
+                <w:webHidden/>
+              </w:rPr>
+              <w:fldChar w:fldCharType="begin"/>
+            </w:r>
+            <w:r>
+              <w:rPr>
+                <w:noProof/>
+                <w:webHidden/>
+              </w:rPr>
+              <w:instrText xml:space="preserve"> PAGEREF _Toc75617139 \h </w:instrText>
+            </w:r>
+            <w:r>
+              <w:rPr>
+                <w:noProof/>
+                <w:webHidden/>
+              </w:rPr>
+            </w:r>
+            <w:r>
+              <w:rPr>
+                <w:noProof/>
+                <w:webHidden/>
+              </w:rPr>
+              <w:fldChar w:fldCharType="separate"/>
+            </w:r>
+            <w:r>
+              <w:rPr>
+                <w:noProof/>
+                <w:webHidden/>
+              </w:rPr>
+              <w:t>12</w:t>
+            </w:r>
+            <w:r>
+              <w:rPr>
+                <w:noProof/>
+                <w:webHidden/>
+              </w:rPr>
+              <w:fldChar w:fldCharType="end"/>
+            </w:r>
+          </w:hyperlink>
+        </w:p>
+        <w:p>
+          <w:pPr>
+            <w:pStyle w:val="TOC3"/>
+            <w:tabs>
+              <w:tab w:val="right" w:leader="dot" w:pos="9350"/>
+            </w:tabs>
+            <w:rPr>
+              <w:noProof/>
+            </w:rPr>
+          </w:pPr>
+          <w:hyperlink w:anchor="_Toc75617140" w:history="1">
+            <w:r>
+              <w:rPr>
+                <w:rStyle w:val="Hyperlink"/>
+                <w:noProof/>
+              </w:rPr>
+              <w:t>Armor</w:t>
+            </w:r>
+            <w:r>
+              <w:rPr>
+                <w:noProof/>
+                <w:webHidden/>
+              </w:rPr>
+              <w:tab/>
+            </w:r>
+            <w:r>
+              <w:rPr>
+                <w:noProof/>
+                <w:webHidden/>
+              </w:rPr>
+              <w:fldChar w:fldCharType="begin"/>
+            </w:r>
+            <w:r>
+              <w:rPr>
+                <w:noProof/>
+                <w:webHidden/>
+              </w:rPr>
+              <w:instrText xml:space="preserve"> PAGEREF _Toc75617140 \h </w:instrText>
+            </w:r>
+            <w:r>
+              <w:rPr>
+                <w:noProof/>
+                <w:webHidden/>
+              </w:rPr>
+            </w:r>
+            <w:r>
+              <w:rPr>
+                <w:noProof/>
+                <w:webHidden/>
+              </w:rPr>
+              <w:fldChar w:fldCharType="separate"/>
+            </w:r>
+            <w:r>
+              <w:rPr>
+                <w:noProof/>
+                <w:webHidden/>
+              </w:rPr>
+              <w:t>12</w:t>
+            </w:r>
+            <w:r>
+              <w:rPr>
+                <w:noProof/>
+                <w:webHidden/>
+              </w:rPr>
+              <w:fldChar w:fldCharType="end"/>
+            </w:r>
+          </w:hyperlink>
+        </w:p>
+        <w:p>
+          <w:pPr>
+            <w:pStyle w:val="TOC3"/>
+            <w:tabs>
+              <w:tab w:val="right" w:leader="dot" w:pos="9350"/>
+            </w:tabs>
+            <w:rPr>
+              <w:noProof/>
+            </w:rPr>
+          </w:pPr>
+          <w:hyperlink w:anchor="_Toc75617141" w:history="1">
+            <w:r>
+              <w:rPr>
+                <w:rStyle w:val="Hyperlink"/>
+                <w:noProof/>
+              </w:rPr>
+              <w:t>Intelligence</w:t>
+            </w:r>
+            <w:r>
+              <w:rPr>
+                <w:noProof/>
+                <w:webHidden/>
+              </w:rPr>
+              <w:tab/>
+            </w:r>
+            <w:r>
+              <w:rPr>
+                <w:noProof/>
+                <w:webHidden/>
+              </w:rPr>
+              <w:fldChar w:fldCharType="begin"/>
+            </w:r>
+            <w:r>
+              <w:rPr>
+                <w:noProof/>
+                <w:webHidden/>
+              </w:rPr>
+              <w:instrText xml:space="preserve"> PAGEREF _Toc75617141 \h </w:instrText>
+            </w:r>
+            <w:r>
+              <w:rPr>
+                <w:noProof/>
+                <w:webHidden/>
+              </w:rPr>
+            </w:r>
+            <w:r>
+              <w:rPr>
+                <w:noProof/>
+                <w:webHidden/>
+              </w:rPr>
+              <w:fldChar w:fldCharType="separate"/>
+            </w:r>
+            <w:r>
+              <w:rPr>
+                <w:noProof/>
+                <w:webHidden/>
+              </w:rPr>
+              <w:t>12</w:t>
+            </w:r>
+            <w:r>
+              <w:rPr>
+                <w:noProof/>
+                <w:webHidden/>
+              </w:rPr>
+              <w:fldChar w:fldCharType="end"/>
+            </w:r>
+          </w:hyperlink>
+        </w:p>
+        <w:p>
+          <w:r>
+            <w:rPr>
+              <w:b/>
+              <w:bCs/>
+              <w:noProof/>
+            </w:rPr>
+            <w:fldChar w:fldCharType="end"/>
+          </w:r>
+        </w:p>
+      </w:sdtContent>
+    </w:sdt>
+    <w:p>
+      <w:pPr>
+        <w:rPr>
+          <w:rFonts w:asciiTheme="majorHAnsi" w:eastAsiaTheme="majorEastAsia" w:hAnsiTheme="majorHAnsi" w:cstheme="majorBidi"/>
+          <w:color w:val="2F5496" w:themeColor="accent1" w:themeShade="BF"/>
+          <w:sz w:val="56"/>
+          <w:szCs w:val="56"/>
+        </w:rPr>
+      </w:pPr>
+    </w:p>
+    <w:p>
+      <w:pPr>
         <w:pStyle w:val="Heading1"/>
       </w:pPr>
+      <w:bookmarkStart w:id="0" w:name="_Toc75617094"/>
+      <w:bookmarkStart w:id="1" w:name="_Hlk75617383"/>
       <w:r>
         <w:t>Summary</w:t>
       </w:r>
+      <w:bookmarkEnd w:id="0"/>
     </w:p>
     <w:p>
       <w:r>
@@ -113,9 +3452,13 @@
       <w:pPr>
         <w:pStyle w:val="Heading1"/>
       </w:pPr>
-      <w:r>
+      <w:bookmarkStart w:id="2" w:name="_Toc75617095"/>
+      <w:bookmarkEnd w:id="1"/>
+      <w:r>
+        <w:lastRenderedPageBreak/>
         <w:t>Definitions</w:t>
       </w:r>
+      <w:bookmarkEnd w:id="2"/>
     </w:p>
     <w:p>
       <w:r>
@@ -167,10 +3510,12 @@
       <w:pPr>
         <w:pStyle w:val="Heading1"/>
       </w:pPr>
+      <w:bookmarkStart w:id="3" w:name="_Toc75617096"/>
       <w:r>
         <w:lastRenderedPageBreak/>
         <w:t>World</w:t>
       </w:r>
+      <w:bookmarkEnd w:id="3"/>
     </w:p>
     <w:p>
       <w:r>
@@ -181,9 +3526,11 @@
       <w:pPr>
         <w:pStyle w:val="Heading2"/>
       </w:pPr>
+      <w:bookmarkStart w:id="4" w:name="_Toc75617097"/>
       <w:r>
         <w:t>Setting</w:t>
       </w:r>
+      <w:bookmarkEnd w:id="4"/>
     </w:p>
     <w:p>
       <w:r>
@@ -194,9 +3541,11 @@
       <w:pPr>
         <w:pStyle w:val="Heading2"/>
       </w:pPr>
+      <w:bookmarkStart w:id="5" w:name="_Toc75617098"/>
       <w:r>
         <w:t>Main World</w:t>
       </w:r>
+      <w:bookmarkEnd w:id="5"/>
     </w:p>
     <w:p>
       <w:r>
@@ -212,9 +3561,11 @@
       <w:pPr>
         <w:pStyle w:val="Heading3"/>
       </w:pPr>
+      <w:bookmarkStart w:id="6" w:name="_Toc75617099"/>
       <w:r>
         <w:t>Places</w:t>
       </w:r>
+      <w:bookmarkEnd w:id="6"/>
     </w:p>
     <w:p>
       <w:r>
@@ -225,9 +3576,11 @@
       <w:pPr>
         <w:pStyle w:val="Heading2"/>
       </w:pPr>
+      <w:bookmarkStart w:id="7" w:name="_Toc75617100"/>
       <w:r>
         <w:t>Towers</w:t>
       </w:r>
+      <w:bookmarkEnd w:id="7"/>
     </w:p>
     <w:p>
       <w:r>
@@ -238,9 +3591,11 @@
       <w:pPr>
         <w:pStyle w:val="Heading3"/>
       </w:pPr>
+      <w:bookmarkStart w:id="8" w:name="_Toc75617101"/>
       <w:r>
         <w:t>Levels</w:t>
       </w:r>
+      <w:bookmarkEnd w:id="8"/>
     </w:p>
     <w:p>
       <w:r>
@@ -256,9 +3611,11 @@
       <w:pPr>
         <w:pStyle w:val="Heading2"/>
       </w:pPr>
+      <w:bookmarkStart w:id="9" w:name="_Toc75617102"/>
       <w:r>
         <w:t>Teleportation</w:t>
       </w:r>
+      <w:bookmarkEnd w:id="9"/>
     </w:p>
     <w:p>
       <w:r>
@@ -272,10 +3629,12 @@
       <w:pPr>
         <w:pStyle w:val="Heading1"/>
       </w:pPr>
+      <w:bookmarkStart w:id="10" w:name="_Toc75617103"/>
       <w:r>
         <w:lastRenderedPageBreak/>
         <w:t>Items</w:t>
       </w:r>
+      <w:bookmarkEnd w:id="10"/>
     </w:p>
     <w:p>
       <w:r>
@@ -291,9 +3650,11 @@
       <w:pPr>
         <w:pStyle w:val="Heading2"/>
       </w:pPr>
+      <w:bookmarkStart w:id="11" w:name="_Toc75617104"/>
       <w:r>
         <w:t>Inventory</w:t>
       </w:r>
+      <w:bookmarkEnd w:id="11"/>
     </w:p>
     <w:p>
       <w:r>
@@ -353,9 +3714,11 @@
       <w:pPr>
         <w:pStyle w:val="Heading2"/>
       </w:pPr>
+      <w:bookmarkStart w:id="12" w:name="_Toc75617105"/>
       <w:r>
         <w:t>Crafting</w:t>
       </w:r>
+      <w:bookmarkEnd w:id="12"/>
     </w:p>
     <w:p>
       <w:r>
@@ -379,9 +3742,11 @@
       <w:pPr>
         <w:pStyle w:val="Heading1"/>
       </w:pPr>
+      <w:bookmarkStart w:id="13" w:name="_Toc75617106"/>
       <w:r>
         <w:t>Combat</w:t>
       </w:r>
+      <w:bookmarkEnd w:id="13"/>
     </w:p>
     <w:p>
       <w:r>
@@ -392,17 +3757,21 @@
       <w:pPr>
         <w:pStyle w:val="Heading2"/>
       </w:pPr>
+      <w:bookmarkStart w:id="14" w:name="_Toc75617107"/>
       <w:r>
         <w:t>Skills</w:t>
       </w:r>
+      <w:bookmarkEnd w:id="14"/>
     </w:p>
     <w:p>
       <w:pPr>
         <w:pStyle w:val="Heading3"/>
       </w:pPr>
+      <w:bookmarkStart w:id="15" w:name="_Toc75617108"/>
       <w:r>
         <w:t>Usable Skills</w:t>
       </w:r>
+      <w:bookmarkEnd w:id="15"/>
     </w:p>
     <w:p>
       <w:r>
@@ -419,9 +3788,11 @@
       <w:pPr>
         <w:pStyle w:val="Heading3"/>
       </w:pPr>
+      <w:bookmarkStart w:id="16" w:name="_Toc75617109"/>
       <w:r>
         <w:t>Ability Skills</w:t>
       </w:r>
+      <w:bookmarkEnd w:id="16"/>
     </w:p>
     <w:p>
       <w:r>
@@ -443,9 +3814,11 @@
       <w:pPr>
         <w:pStyle w:val="Heading2"/>
       </w:pPr>
+      <w:bookmarkStart w:id="17" w:name="_Toc75617110"/>
       <w:r>
         <w:t>Stats</w:t>
       </w:r>
+      <w:bookmarkEnd w:id="17"/>
     </w:p>
     <w:p>
       <w:r>
@@ -456,9 +3829,11 @@
       <w:pPr>
         <w:pStyle w:val="Heading3"/>
       </w:pPr>
+      <w:bookmarkStart w:id="18" w:name="_Toc75617111"/>
       <w:r>
         <w:t>HP</w:t>
       </w:r>
+      <w:bookmarkEnd w:id="18"/>
     </w:p>
     <w:p>
       <w:r>
@@ -472,9 +3847,11 @@
       <w:pPr>
         <w:pStyle w:val="Heading3"/>
       </w:pPr>
+      <w:bookmarkStart w:id="19" w:name="_Toc75617112"/>
       <w:r>
         <w:t>MP</w:t>
       </w:r>
+      <w:bookmarkEnd w:id="19"/>
     </w:p>
     <w:p>
       <w:r>
@@ -488,9 +3865,11 @@
       <w:pPr>
         <w:pStyle w:val="Heading3"/>
       </w:pPr>
+      <w:bookmarkStart w:id="20" w:name="_Toc75617113"/>
       <w:r>
         <w:t>ATK</w:t>
       </w:r>
+      <w:bookmarkEnd w:id="20"/>
     </w:p>
     <w:p>
       <w:r>
@@ -509,9 +3888,11 @@
       <w:pPr>
         <w:pStyle w:val="Heading2"/>
       </w:pPr>
+      <w:bookmarkStart w:id="21" w:name="_Toc75617114"/>
       <w:r>
         <w:t>Modifiers</w:t>
       </w:r>
+      <w:bookmarkEnd w:id="21"/>
     </w:p>
     <w:p>
       <w:r>
@@ -522,9 +3903,11 @@
       <w:pPr>
         <w:pStyle w:val="Heading3"/>
       </w:pPr>
+      <w:bookmarkStart w:id="22" w:name="_Toc75617115"/>
       <w:r>
         <w:t>Use</w:t>
       </w:r>
+      <w:bookmarkEnd w:id="22"/>
     </w:p>
     <w:p>
       <w:r>
@@ -541,9 +3924,11 @@
       <w:pPr>
         <w:pStyle w:val="Heading3"/>
       </w:pPr>
+      <w:bookmarkStart w:id="23" w:name="_Toc75617116"/>
       <w:r>
         <w:t>Typed Modifiers</w:t>
       </w:r>
+      <w:bookmarkEnd w:id="23"/>
     </w:p>
     <w:p>
       <w:r>
@@ -565,10 +3950,12 @@
       <w:pPr>
         <w:pStyle w:val="Heading3"/>
       </w:pPr>
+      <w:bookmarkStart w:id="24" w:name="_Toc75617117"/>
       <w:r>
         <w:lastRenderedPageBreak/>
         <w:t>Formula</w:t>
       </w:r>
+      <w:bookmarkEnd w:id="24"/>
     </w:p>
     <w:p>
       <w:r>
@@ -679,9 +4066,11 @@
       <w:pPr>
         <w:pStyle w:val="Heading2"/>
       </w:pPr>
+      <w:bookmarkStart w:id="25" w:name="_Toc75617118"/>
       <w:r>
         <w:t>Weapons</w:t>
       </w:r>
+      <w:bookmarkEnd w:id="25"/>
     </w:p>
     <w:p>
       <w:r>
@@ -695,9 +4084,11 @@
       <w:pPr>
         <w:pStyle w:val="Heading2"/>
       </w:pPr>
+      <w:bookmarkStart w:id="26" w:name="_Toc75617119"/>
       <w:r>
         <w:t>Armor</w:t>
       </w:r>
+      <w:bookmarkEnd w:id="26"/>
     </w:p>
     <w:p>
       <w:r>
@@ -727,10 +4118,12 @@
       <w:pPr>
         <w:pStyle w:val="Heading1"/>
       </w:pPr>
+      <w:bookmarkStart w:id="27" w:name="_Toc75617120"/>
       <w:r>
         <w:lastRenderedPageBreak/>
         <w:t>Characters</w:t>
       </w:r>
+      <w:bookmarkEnd w:id="27"/>
     </w:p>
     <w:p>
       <w:r>
@@ -750,10 +4143,12 @@
       <w:pPr>
         <w:pStyle w:val="Heading1"/>
       </w:pPr>
+      <w:bookmarkStart w:id="28" w:name="_Toc75617121"/>
       <w:r>
         <w:lastRenderedPageBreak/>
         <w:t>UI</w:t>
       </w:r>
+      <w:bookmarkEnd w:id="28"/>
     </w:p>
     <w:p>
       <w:r>
@@ -786,18 +4181,22 @@
       <w:pPr>
         <w:pStyle w:val="Heading1"/>
       </w:pPr>
+      <w:bookmarkStart w:id="29" w:name="_Toc75617122"/>
       <w:r>
         <w:lastRenderedPageBreak/>
         <w:t>Features</w:t>
       </w:r>
+      <w:bookmarkEnd w:id="29"/>
     </w:p>
     <w:p>
       <w:pPr>
         <w:pStyle w:val="Heading2"/>
       </w:pPr>
+      <w:bookmarkStart w:id="30" w:name="_Toc75617123"/>
       <w:r>
         <w:t>Fighting</w:t>
       </w:r>
+      <w:bookmarkEnd w:id="30"/>
     </w:p>
     <w:p>
       <w:r>
@@ -818,9 +4217,11 @@
       <w:pPr>
         <w:pStyle w:val="Heading3"/>
       </w:pPr>
+      <w:bookmarkStart w:id="31" w:name="_Toc75617124"/>
       <w:r>
         <w:t>Armor</w:t>
       </w:r>
+      <w:bookmarkEnd w:id="31"/>
     </w:p>
     <w:p>
       <w:proofErr w:type="spellStart"/>
@@ -949,12 +4350,14 @@
       <w:pPr>
         <w:pStyle w:val="Heading2"/>
       </w:pPr>
+      <w:bookmarkStart w:id="32" w:name="_Toc75617125"/>
       <w:r>
         <w:t>En</w:t>
       </w:r>
       <w:r>
         <w:t>vironments</w:t>
       </w:r>
+      <w:bookmarkEnd w:id="32"/>
     </w:p>
     <w:p>
       <w:r>
@@ -965,9 +4368,11 @@
       <w:pPr>
         <w:pStyle w:val="Heading3"/>
       </w:pPr>
+      <w:bookmarkStart w:id="33" w:name="_Toc75617126"/>
       <w:r>
         <w:t>Urban</w:t>
       </w:r>
+      <w:bookmarkEnd w:id="33"/>
     </w:p>
     <w:p>
       <w:r>
@@ -978,9 +4383,11 @@
       <w:pPr>
         <w:pStyle w:val="Heading2"/>
       </w:pPr>
+      <w:bookmarkStart w:id="34" w:name="_Toc75617127"/>
       <w:r>
         <w:t>Adventuring</w:t>
       </w:r>
+      <w:bookmarkEnd w:id="34"/>
     </w:p>
     <w:p>
       <w:r>
@@ -994,9 +4401,11 @@
       <w:pPr>
         <w:pStyle w:val="Heading2"/>
       </w:pPr>
+      <w:bookmarkStart w:id="35" w:name="_Toc75617128"/>
       <w:r>
         <w:t>Party</w:t>
       </w:r>
+      <w:bookmarkEnd w:id="35"/>
     </w:p>
     <w:p>
       <w:r>
@@ -1039,10 +4448,12 @@
       <w:pPr>
         <w:pStyle w:val="Heading2"/>
       </w:pPr>
+      <w:bookmarkStart w:id="36" w:name="_Toc75617129"/>
       <w:r>
         <w:lastRenderedPageBreak/>
         <w:t>Crafting</w:t>
       </w:r>
+      <w:bookmarkEnd w:id="36"/>
     </w:p>
     <w:p>
       <w:r>
@@ -1059,9 +4470,11 @@
       <w:pPr>
         <w:pStyle w:val="Heading3"/>
       </w:pPr>
+      <w:bookmarkStart w:id="37" w:name="_Toc75617130"/>
       <w:r>
         <w:t>Mechanics</w:t>
       </w:r>
+      <w:bookmarkEnd w:id="37"/>
     </w:p>
     <w:p>
       <w:pPr>
@@ -1109,9 +4522,11 @@
       <w:pPr>
         <w:pStyle w:val="Heading2"/>
       </w:pPr>
+      <w:bookmarkStart w:id="38" w:name="_Toc75617131"/>
       <w:r>
         <w:t>Building</w:t>
       </w:r>
+      <w:bookmarkEnd w:id="38"/>
     </w:p>
     <w:p>
       <w:r>
@@ -1127,18 +4542,22 @@
       <w:pPr>
         <w:pStyle w:val="Heading2"/>
       </w:pPr>
+      <w:bookmarkStart w:id="39" w:name="_Toc75617132"/>
       <w:r>
         <w:t>NPCs</w:t>
       </w:r>
+      <w:bookmarkEnd w:id="39"/>
     </w:p>
     <w:p>
       <w:pPr>
         <w:pStyle w:val="Heading3"/>
       </w:pPr>
+      <w:bookmarkStart w:id="40" w:name="_Toc75617133"/>
       <w:proofErr w:type="spellStart"/>
       <w:r>
         <w:t>Aggro</w:t>
       </w:r>
+      <w:bookmarkEnd w:id="40"/>
       <w:proofErr w:type="spellEnd"/>
     </w:p>
     <w:p>
@@ -1163,9 +4582,11 @@
       <w:pPr>
         <w:pStyle w:val="Heading3"/>
       </w:pPr>
+      <w:bookmarkStart w:id="41" w:name="_Toc75617134"/>
       <w:r>
         <w:t>Enemies</w:t>
       </w:r>
+      <w:bookmarkEnd w:id="41"/>
     </w:p>
     <w:p>
       <w:r>
@@ -1185,9 +4606,11 @@
       <w:pPr>
         <w:pStyle w:val="Heading2"/>
       </w:pPr>
+      <w:bookmarkStart w:id="42" w:name="_Toc75617135"/>
       <w:r>
         <w:t>Never ending</w:t>
       </w:r>
+      <w:bookmarkEnd w:id="42"/>
     </w:p>
     <w:p>
       <w:r>
@@ -1198,9 +4621,11 @@
       <w:pPr>
         <w:pStyle w:val="Heading2"/>
       </w:pPr>
+      <w:bookmarkStart w:id="43" w:name="_Toc75617136"/>
       <w:r>
         <w:t>Stats</w:t>
       </w:r>
+      <w:bookmarkEnd w:id="43"/>
     </w:p>
     <w:p>
       <w:r>
@@ -1211,9 +4636,11 @@
       <w:pPr>
         <w:pStyle w:val="Heading3"/>
       </w:pPr>
+      <w:bookmarkStart w:id="44" w:name="_Toc75617137"/>
       <w:r>
         <w:t>Health</w:t>
       </w:r>
+      <w:bookmarkEnd w:id="44"/>
     </w:p>
     <w:p>
       <w:r>
@@ -1227,9 +4654,11 @@
       <w:pPr>
         <w:pStyle w:val="Heading3"/>
       </w:pPr>
+      <w:bookmarkStart w:id="45" w:name="_Toc75617138"/>
       <w:r>
         <w:t>Mana, etc.</w:t>
       </w:r>
+      <w:bookmarkEnd w:id="45"/>
     </w:p>
     <w:p>
       <w:r>
@@ -1240,10 +4669,12 @@
       <w:pPr>
         <w:pStyle w:val="Heading3"/>
       </w:pPr>
+      <w:bookmarkStart w:id="46" w:name="_Toc75617139"/>
       <w:r>
         <w:lastRenderedPageBreak/>
         <w:t>Attack</w:t>
       </w:r>
+      <w:bookmarkEnd w:id="46"/>
     </w:p>
     <w:p>
       <w:r>
@@ -1254,9 +4685,11 @@
       <w:pPr>
         <w:pStyle w:val="Heading3"/>
       </w:pPr>
+      <w:bookmarkStart w:id="47" w:name="_Toc75617140"/>
       <w:r>
         <w:t>Armor</w:t>
       </w:r>
+      <w:bookmarkEnd w:id="47"/>
     </w:p>
     <w:p>
       <w:r>
@@ -1270,9 +4703,11 @@
       <w:pPr>
         <w:pStyle w:val="Heading3"/>
       </w:pPr>
+      <w:bookmarkStart w:id="48" w:name="_Toc75617141"/>
       <w:r>
         <w:t>Intelligence</w:t>
       </w:r>
+      <w:bookmarkEnd w:id="48"/>
     </w:p>
     <w:p>
       <w:pPr>
@@ -2498,6 +5933,72 @@
       <w:contextualSpacing/>
     </w:pPr>
   </w:style>
+  <w:style w:type="paragraph" w:styleId="TOCHeading">
+    <w:name w:val="TOC Heading"/>
+    <w:basedOn w:val="Heading1"/>
+    <w:next w:val="Normal"/>
+    <w:uiPriority w:val="39"/>
+    <w:unhideWhenUsed/>
+    <w:qFormat/>
+    <w:rsid w:val="007C7603"/>
+    <w:pPr>
+      <w:jc w:val="left"/>
+      <w:outlineLvl w:val="9"/>
+    </w:pPr>
+    <w:rPr>
+      <w:sz w:val="32"/>
+      <w:szCs w:val="32"/>
+    </w:rPr>
+  </w:style>
+  <w:style w:type="paragraph" w:styleId="TOC1">
+    <w:name w:val="toc 1"/>
+    <w:basedOn w:val="Normal"/>
+    <w:next w:val="Normal"/>
+    <w:autoRedefine/>
+    <w:uiPriority w:val="39"/>
+    <w:unhideWhenUsed/>
+    <w:rsid w:val="007C7603"/>
+    <w:pPr>
+      <w:spacing w:after="100"/>
+    </w:pPr>
+  </w:style>
+  <w:style w:type="paragraph" w:styleId="TOC2">
+    <w:name w:val="toc 2"/>
+    <w:basedOn w:val="Normal"/>
+    <w:next w:val="Normal"/>
+    <w:autoRedefine/>
+    <w:uiPriority w:val="39"/>
+    <w:unhideWhenUsed/>
+    <w:rsid w:val="007C7603"/>
+    <w:pPr>
+      <w:spacing w:after="100"/>
+      <w:ind w:left="220"/>
+    </w:pPr>
+  </w:style>
+  <w:style w:type="paragraph" w:styleId="TOC3">
+    <w:name w:val="toc 3"/>
+    <w:basedOn w:val="Normal"/>
+    <w:next w:val="Normal"/>
+    <w:autoRedefine/>
+    <w:uiPriority w:val="39"/>
+    <w:unhideWhenUsed/>
+    <w:rsid w:val="007C7603"/>
+    <w:pPr>
+      <w:spacing w:after="100"/>
+      <w:ind w:left="440"/>
+    </w:pPr>
+  </w:style>
+  <w:style w:type="character" w:styleId="Hyperlink">
+    <w:name w:val="Hyperlink"/>
+    <w:basedOn w:val="DefaultParagraphFont"/>
+    <w:uiPriority w:val="99"/>
+    <w:unhideWhenUsed/>
+    <w:rsid w:val="007C7603"/>
+    <w:rPr>
+      <w:color w:val="0563C1" w:themeColor="hyperlink"/>
+      <w:u w:val="single"/>
+    </w:rPr>
+  </w:style>
 </w:styles>
 </file>
 
@@ -2794,4 +6295,16 @@
     </a:ext>
   </a:extLst>
 </a:theme>
+</file>
+
+<file path=customXml/item1.xml><?xml version="1.0" encoding="utf-8"?>
+<b:Sources xmlns:b="http://schemas.openxmlformats.org/officeDocument/2006/bibliography" xmlns="http://schemas.openxmlformats.org/officeDocument/2006/bibliography" SelectedStyle="\APASixthEditionOfficeOnline.xsl" StyleName="APA" Version="6"/>
+</file>
+
+<file path=customXml/itemProps1.xml><?xml version="1.0" encoding="utf-8"?>
+<ds:datastoreItem xmlns:ds="http://schemas.openxmlformats.org/officeDocument/2006/customXml" ds:itemID="{A73F5DA4-EF5E-4086-94A0-E2185C72807E}">
+  <ds:schemaRefs>
+    <ds:schemaRef ds:uri="http://schemas.openxmlformats.org/officeDocument/2006/bibliography"/>
+  </ds:schemaRefs>
+</ds:datastoreItem>
 </file>
--- a/Assets/Documents/GDD.docx
+++ b/Assets/Documents/GDD.docx
@@ -8,13 +8,8 @@
         <w:jc w:val="center"/>
       </w:pPr>
       <w:r>
-        <w:t xml:space="preserve">Survive from </w:t>
-      </w:r>
-      <w:proofErr w:type="gramStart"/>
-      <w:r>
-        <w:t>Scratch</w:t>
-      </w:r>
-      <w:proofErr w:type="gramEnd"/>
+        <w:t>Survive from Scratch</w:t>
+      </w:r>
     </w:p>
     <w:p>
       <w:pPr>
@@ -31,6 +26,12 @@
     </w:p>
     <w:sdt>
       <w:sdtPr>
+        <w:rPr>
+          <w:rFonts w:asciiTheme="minorHAnsi" w:eastAsiaTheme="minorHAnsi" w:hAnsiTheme="minorHAnsi" w:cstheme="minorBidi"/>
+          <w:color w:val="auto"/>
+          <w:sz w:val="22"/>
+          <w:szCs w:val="22"/>
+        </w:rPr>
         <w:id w:val="1574323117"/>
         <w:docPartObj>
           <w:docPartGallery w:val="Table of Contents"/>
@@ -39,13 +40,9 @@
       </w:sdtPr>
       <w:sdtEndPr>
         <w:rPr>
-          <w:rFonts w:asciiTheme="minorHAnsi" w:eastAsiaTheme="minorHAnsi" w:hAnsiTheme="minorHAnsi" w:cstheme="minorBidi"/>
           <w:b/>
           <w:bCs/>
           <w:noProof/>
-          <w:color w:val="auto"/>
-          <w:sz w:val="22"/>
-          <w:szCs w:val="22"/>
         </w:rPr>
       </w:sdtEndPr>
       <w:sdtContent>
@@ -3365,7 +3362,39 @@
     </w:p>
     <w:p>
       <w:r>
-        <w:t>Survive from Scratch is a 3D open-world RPG including NPCs, Monsters, skills, crafting, building, and a demon lord.</w:t>
+        <w:t xml:space="preserve">Survive from Scratch is a 3D open-world </w:t>
+      </w:r>
+      <w:r>
+        <w:t>Role-</w:t>
+      </w:r>
+      <w:proofErr w:type="spellStart"/>
+      <w:r>
+        <w:t>Plyaing</w:t>
+      </w:r>
+      <w:proofErr w:type="spellEnd"/>
+      <w:r>
+        <w:t xml:space="preserve"> Game (</w:t>
+      </w:r>
+      <w:r>
+        <w:t>RPG</w:t>
+      </w:r>
+      <w:r>
+        <w:t>)</w:t>
+      </w:r>
+      <w:r>
+        <w:t xml:space="preserve"> including </w:t>
+      </w:r>
+      <w:r>
+        <w:t>many Non-Player Characters (</w:t>
+      </w:r>
+      <w:r>
+        <w:t>NPCs</w:t>
+      </w:r>
+      <w:r>
+        <w:t>)</w:t>
+      </w:r>
+      <w:r>
+        <w:t>, Monsters, skills, crafting, building, and a demon lord.</w:t>
       </w:r>
       <w:r>
         <w:t xml:space="preserve"> </w:t>
@@ -3376,15 +3405,7 @@
         <w:t xml:space="preserve">The primary </w:t>
       </w:r>
       <w:r>
-        <w:t xml:space="preserve">focus of the game is </w:t>
-      </w:r>
-      <w:proofErr w:type="gramStart"/>
-      <w:r>
-        <w:t>fighting, but</w:t>
-      </w:r>
-      <w:proofErr w:type="gramEnd"/>
-      <w:r>
-        <w:t xml:space="preserve"> building and talking to NPCs should be enjoyable.</w:t>
+        <w:t>focus of the game is fighting, but building and talking to NPCs should be enjoyable.</w:t>
       </w:r>
     </w:p>
     <w:p>
@@ -3392,15 +3413,7 @@
         <w:t xml:space="preserve">Plans to make the game multiplayer have been delayed because multiplayer would take a long time to implement and </w:t>
       </w:r>
       <w:r>
-        <w:t xml:space="preserve">would not be </w:t>
-      </w:r>
-      <w:proofErr w:type="gramStart"/>
-      <w:r>
-        <w:t>very helpful</w:t>
-      </w:r>
-      <w:proofErr w:type="gramEnd"/>
-      <w:r>
-        <w:t xml:space="preserve"> if there are less than 100 global players.</w:t>
+        <w:t>would not be very helpful if there are less than 100 global players.</w:t>
       </w:r>
     </w:p>
     <w:p>
@@ -3475,11 +3488,9 @@
       <w:r>
         <w:t>non-</w:t>
       </w:r>
-      <w:proofErr w:type="gramStart"/>
       <w:r>
         <w:t>enemy</w:t>
       </w:r>
-      <w:proofErr w:type="gramEnd"/>
     </w:p>
     <w:p>
       <w:r>
@@ -3799,15 +3810,7 @@
         <w:t>Ability Skills increase the user’s</w:t>
       </w:r>
       <w:r>
-        <w:t xml:space="preserve"> stats, such as hp or attack. Ability Skills can increase the player’s attack using only specific damage types, </w:t>
-      </w:r>
-      <w:proofErr w:type="gramStart"/>
-      <w:r>
-        <w:t>e.g.</w:t>
-      </w:r>
-      <w:proofErr w:type="gramEnd"/>
-      <w:r>
-        <w:t xml:space="preserve"> the strength skill only increases attack/damage when using a physical attack.</w:t>
+        <w:t xml:space="preserve"> stats, such as hp or attack. Ability Skills can increase the player’s attack using only specific damage types, e.g. the strength skill only increases attack/damage when using a physical attack.</w:t>
       </w:r>
     </w:p>
     <w:p>
@@ -3873,15 +3876,7 @@
     </w:p>
     <w:p>
       <w:r>
-        <w:t xml:space="preserve">“Attack” is a measure of how much damage a character </w:t>
-      </w:r>
-      <w:proofErr w:type="gramStart"/>
-      <w:r>
-        <w:t>deals</w:t>
-      </w:r>
-      <w:proofErr w:type="gramEnd"/>
-      <w:r>
-        <w:t>.</w:t>
+        <w:t>“Attack” is a measure of how much damage a character deals.</w:t>
       </w:r>
     </w:p>
     <w:p>
@@ -4004,13 +3999,8 @@
     </w:p>
     <w:p>
       <w:r>
-        <w:t xml:space="preserve">This value is added to the number before other </w:t>
-      </w:r>
-      <w:proofErr w:type="gramStart"/>
-      <w:r>
-        <w:t>calculations</w:t>
-      </w:r>
-      <w:proofErr w:type="gramEnd"/>
+        <w:t>This value is added to the number before other calculations</w:t>
+      </w:r>
     </w:p>
     <w:p>
       <w:pPr>
@@ -4041,13 +4031,8 @@
         <w:t xml:space="preserve">o </w:t>
       </w:r>
       <w:r>
-        <w:t xml:space="preserve">the number after </w:t>
-      </w:r>
-      <w:proofErr w:type="gramStart"/>
-      <w:r>
-        <w:t>premult</w:t>
-      </w:r>
-      <w:proofErr w:type="gramEnd"/>
+        <w:t>the number after premult</w:t>
+      </w:r>
     </w:p>
     <w:p>
       <w:pPr>
@@ -4092,15 +4077,7 @@
     </w:p>
     <w:p>
       <w:r>
-        <w:t>Armor is used to block incoming damage. The modifiers of all armor pieces equipped are all applied at once (</w:t>
-      </w:r>
-      <w:proofErr w:type="gramStart"/>
-      <w:r>
-        <w:t>i.e.</w:t>
-      </w:r>
-      <w:proofErr w:type="gramEnd"/>
-      <w:r>
-        <w:t xml:space="preserve"> all preadds applied, then all premults applied, </w:t>
+        <w:t xml:space="preserve">Armor is used to block incoming damage. The modifiers of all armor pieces equipped are all applied at once (i.e. all preadds applied, then all premults applied, </w:t>
       </w:r>
       <w:proofErr w:type="spellStart"/>
       <w:r>
@@ -4200,13 +4177,8 @@
     </w:p>
     <w:p>
       <w:r>
-        <w:t xml:space="preserve">Characters can fight each other using </w:t>
-      </w:r>
-      <w:proofErr w:type="gramStart"/>
-      <w:r>
-        <w:t>skills</w:t>
-      </w:r>
-      <w:proofErr w:type="gramEnd"/>
+        <w:t>Characters can fight each other using skills</w:t>
+      </w:r>
     </w:p>
     <w:p>
       <w:r>
@@ -4230,26 +4202,13 @@
       </w:r>
       <w:proofErr w:type="spellEnd"/>
       <w:r>
-        <w:t xml:space="preserve"> depends on the type of attack, etc. Currently it is equal to the armor of the same type of the attack. </w:t>
-      </w:r>
-      <w:proofErr w:type="gramStart"/>
-      <w:r>
-        <w:t>E.g.</w:t>
-      </w:r>
-      <w:proofErr w:type="gramEnd"/>
-      <w:r>
-        <w:t xml:space="preserve"> if an armor that has 5 slash def and 20 blunt def is attacked by a 20 dmg slash attack, an armor value of 5 is used.</w:t>
-      </w:r>
-    </w:p>
-    <w:p>
-      <w:r>
-        <w:t xml:space="preserve">RESIST_EXPONENT_BASE = </w:t>
-      </w:r>
-      <w:proofErr w:type="gramStart"/>
-      <w:r>
-        <w:t>2;</w:t>
-      </w:r>
-      <w:proofErr w:type="gramEnd"/>
+        <w:t xml:space="preserve"> depends on the type of attack, etc. Currently it is equal to the armor of the same type of the attack. E.g. if an armor that has 5 slash def and 20 blunt def is attacked by a 20 dmg slash attack, an armor value of 5 is used.</w:t>
+      </w:r>
+    </w:p>
+    <w:p>
+      <w:r>
+        <w:t>RESIST_EXPONENT_BASE = 2;</w:t>
+      </w:r>
     </w:p>
     <w:p>
       <w:proofErr w:type="spellStart"/>
@@ -4286,11 +4245,9 @@
         <w:t>armorValue</w:t>
       </w:r>
       <w:proofErr w:type="spellEnd"/>
-      <w:proofErr w:type="gramStart"/>
       <w:r>
         <w:t>);</w:t>
       </w:r>
-      <w:proofErr w:type="gramEnd"/>
     </w:p>
     <w:p>
       <w:r>
@@ -4300,7 +4257,6 @@
         <w:t xml:space="preserve"> damage * </w:t>
       </w:r>
       <w:proofErr w:type="spellStart"/>
-      <w:proofErr w:type="gramStart"/>
       <w:r>
         <w:t>dmgM</w:t>
       </w:r>
@@ -4311,7 +4267,6 @@
       <w:r>
         <w:t>;</w:t>
       </w:r>
-      <w:proofErr w:type="gramEnd"/>
     </w:p>
     <w:p>
       <w:r>
@@ -4330,13 +4285,8 @@
       <w:r>
         <w:t xml:space="preserve">This formula allows </w:t>
       </w:r>
-      <w:proofErr w:type="gramStart"/>
-      <w:r>
-        <w:t>very small</w:t>
-      </w:r>
-      <w:proofErr w:type="gramEnd"/>
-      <w:r>
-        <w:t xml:space="preserve"> dmg attacks to still do </w:t>
+      <w:r>
+        <w:t xml:space="preserve">very small dmg attacks to still do </w:t>
       </w:r>
       <w:r>
         <w:t>something and</w:t>
@@ -4417,15 +4367,7 @@
         <w:t>NPCs in a party might heal party members more than a random NPC.</w:t>
       </w:r>
       <w:r>
-        <w:t xml:space="preserve"> NPCs in a party </w:t>
-      </w:r>
-      <w:proofErr w:type="gramStart"/>
-      <w:r>
-        <w:t>won’t</w:t>
-      </w:r>
-      <w:proofErr w:type="gramEnd"/>
-      <w:r>
-        <w:t xml:space="preserve"> attack party members.</w:t>
+        <w:t xml:space="preserve"> NPCs in a party won’t attack party members.</w:t>
       </w:r>
     </w:p>
     <w:p>
@@ -4492,13 +4434,8 @@
     </w:p>
     <w:p>
       <w:r>
-        <w:t xml:space="preserve">crafting takes time, depending on the skill of the </w:t>
-      </w:r>
-      <w:proofErr w:type="gramStart"/>
-      <w:r>
-        <w:t>character</w:t>
-      </w:r>
-      <w:proofErr w:type="gramEnd"/>
+        <w:t>crafting takes time, depending on the skill of the character</w:t>
+      </w:r>
     </w:p>
     <w:p>
       <w:pPr>
@@ -4510,13 +4447,8 @@
     </w:p>
     <w:p>
       <w:r>
-        <w:t xml:space="preserve">Crafting an item usually takes </w:t>
-      </w:r>
-      <w:proofErr w:type="gramStart"/>
-      <w:r>
-        <w:t>materials</w:t>
-      </w:r>
-      <w:proofErr w:type="gramEnd"/>
+        <w:t>Crafting an item usually takes materials</w:t>
+      </w:r>
     </w:p>
     <w:p>
       <w:pPr>
@@ -4719,23 +4651,7 @@
     </w:p>
     <w:p>
       <w:r>
-        <w:t xml:space="preserve">NPCs with higher intelligence should fight better. </w:t>
-      </w:r>
-      <w:proofErr w:type="gramStart"/>
-      <w:r>
-        <w:t>E.g.</w:t>
-      </w:r>
-      <w:proofErr w:type="gramEnd"/>
-      <w:r>
-        <w:t xml:space="preserve"> an NPC with 0 intelligence would randomly move and use skills (without even targeting an enemy). </w:t>
-      </w:r>
-      <w:proofErr w:type="gramStart"/>
-      <w:r>
-        <w:t>Very low</w:t>
-      </w:r>
-      <w:proofErr w:type="gramEnd"/>
-      <w:r>
-        <w:t xml:space="preserve"> intelligence might make an NPC randomly target enemies and use skills. Low intelligence would consider strength differences. Higher intelligence should consider enemy strength, hp, etc. </w:t>
+        <w:t xml:space="preserve">NPCs with higher intelligence should fight better. E.g. an NPC with 0 intelligence would randomly move and use skills (without even targeting an enemy). Very low intelligence might make an NPC randomly target enemies and use skills. Low intelligence would consider strength differences. Higher intelligence should consider enemy strength, hp, etc. </w:t>
       </w:r>
     </w:p>
     <w:p>
@@ -4766,13 +4682,8 @@
         </w:numPr>
       </w:pPr>
       <w:r>
-        <w:t xml:space="preserve">Finish off weaker </w:t>
-      </w:r>
-      <w:proofErr w:type="gramStart"/>
-      <w:r>
-        <w:t>enemies</w:t>
-      </w:r>
-      <w:proofErr w:type="gramEnd"/>
+        <w:t>Finish off weaker enemies</w:t>
+      </w:r>
     </w:p>
     <w:p>
       <w:pPr>
@@ -4786,13 +4697,8 @@
         <w:t xml:space="preserve">Attack enemies who are currently </w:t>
       </w:r>
       <w:r>
-        <w:t xml:space="preserve">attacking or about to attack an </w:t>
-      </w:r>
-      <w:proofErr w:type="gramStart"/>
-      <w:r>
-        <w:t>ally</w:t>
-      </w:r>
-      <w:proofErr w:type="gramEnd"/>
+        <w:t>attacking or about to attack an ally</w:t>
+      </w:r>
     </w:p>
     <w:p>
       <w:pPr>
@@ -4803,13 +4709,8 @@
         </w:numPr>
       </w:pPr>
       <w:r>
-        <w:t xml:space="preserve">Keep distance from enemies if a ranged attack can be used </w:t>
-      </w:r>
-      <w:proofErr w:type="gramStart"/>
-      <w:r>
-        <w:t>instead</w:t>
-      </w:r>
-      <w:proofErr w:type="gramEnd"/>
+        <w:t>Keep distance from enemies if a ranged attack can be used instead</w:t>
+      </w:r>
     </w:p>
     <w:p>
       <w:pPr>
@@ -4820,13 +4721,8 @@
         </w:numPr>
       </w:pPr>
       <w:r>
-        <w:t xml:space="preserve">Budget mana etc. in case the battle will </w:t>
-      </w:r>
-      <w:proofErr w:type="gramStart"/>
-      <w:r>
-        <w:t>last</w:t>
-      </w:r>
-      <w:proofErr w:type="gramEnd"/>
+        <w:t>Budget mana etc. in case the battle will last</w:t>
+      </w:r>
     </w:p>
     <w:p>
       <w:pPr>
@@ -4837,13 +4733,8 @@
         </w:numPr>
       </w:pPr>
       <w:r>
-        <w:t xml:space="preserve">Buff allies who will receive the most </w:t>
-      </w:r>
-      <w:proofErr w:type="gramStart"/>
-      <w:r>
-        <w:t>benefit</w:t>
-      </w:r>
-      <w:proofErr w:type="gramEnd"/>
+        <w:t>Buff allies who will receive the most benefit</w:t>
+      </w:r>
     </w:p>
     <w:p>
       <w:pPr>
@@ -4854,15 +4745,7 @@
         </w:numPr>
       </w:pPr>
       <w:r>
-        <w:t>Use skills effectively (</w:t>
-      </w:r>
-      <w:proofErr w:type="gramStart"/>
-      <w:r>
-        <w:t>e.g.</w:t>
-      </w:r>
-      <w:proofErr w:type="gramEnd"/>
-      <w:r>
-        <w:t xml:space="preserve"> AOE skills should hit many enemies)</w:t>
+        <w:t>Use skills effectively (e.g. AOE skills should hit many enemies)</w:t>
       </w:r>
     </w:p>
     <w:p>
@@ -4875,13 +4758,8 @@
     </w:p>
     <w:p>
       <w:r>
-        <w:t xml:space="preserve">These are mistakes that low intelligence characters should </w:t>
-      </w:r>
-      <w:proofErr w:type="gramStart"/>
-      <w:r>
-        <w:t>make</w:t>
-      </w:r>
-      <w:proofErr w:type="gramEnd"/>
+        <w:t>These are mistakes that low intelligence characters should make</w:t>
+      </w:r>
     </w:p>
     <w:p>
       <w:pPr>
@@ -4892,13 +4770,8 @@
         </w:numPr>
       </w:pPr>
       <w:r>
-        <w:t xml:space="preserve">Attacking enemies that are too </w:t>
-      </w:r>
-      <w:proofErr w:type="gramStart"/>
-      <w:r>
-        <w:t>strong</w:t>
-      </w:r>
-      <w:proofErr w:type="gramEnd"/>
+        <w:t>Attacking enemies that are too strong</w:t>
+      </w:r>
     </w:p>
     <w:p>
       <w:pPr>
@@ -4921,13 +4794,8 @@
         </w:numPr>
       </w:pPr>
       <w:r>
-        <w:t xml:space="preserve">Attacking when enemies are out of the attack </w:t>
-      </w:r>
-      <w:proofErr w:type="gramStart"/>
-      <w:r>
-        <w:t>range</w:t>
-      </w:r>
-      <w:proofErr w:type="gramEnd"/>
+        <w:t>Attacking when enemies are out of the attack range</w:t>
+      </w:r>
     </w:p>
     <w:p>
       <w:pPr>
@@ -4950,13 +4818,8 @@
         </w:numPr>
       </w:pPr>
       <w:r>
-        <w:t xml:space="preserve">Not helping when an ally is in </w:t>
-      </w:r>
-      <w:proofErr w:type="gramStart"/>
-      <w:r>
-        <w:t>trouble</w:t>
-      </w:r>
-      <w:proofErr w:type="gramEnd"/>
+        <w:t>Not helping when an ally is in trouble</w:t>
+      </w:r>
     </w:p>
     <w:p/>
     <w:sectPr>

--- a/Assets/Documents/GDD.docx
+++ b/Assets/Documents/GDD.docx
@@ -3367,11 +3367,9 @@
       <w:r>
         <w:t>Role-</w:t>
       </w:r>
-      <w:proofErr w:type="spellStart"/>
-      <w:r>
-        <w:t>Plyaing</w:t>
-      </w:r>
-      <w:proofErr w:type="spellEnd"/>
+      <w:r>
+        <w:t>Playing</w:t>
+      </w:r>
       <w:r>
         <w:t xml:space="preserve"> Game (</w:t>
       </w:r>
@@ -3405,60 +3403,174 @@
         <w:t xml:space="preserve">The primary </w:t>
       </w:r>
       <w:r>
-        <w:t>focus of the game is fighting, but building and talking to NPCs should be enjoyable.</w:t>
-      </w:r>
-    </w:p>
-    <w:p>
-      <w:r>
-        <w:t xml:space="preserve">Plans to make the game multiplayer have been delayed because multiplayer would take a long time to implement and </w:t>
-      </w:r>
-      <w:r>
-        <w:t>would not be very helpful if there are less than 100 global players.</w:t>
-      </w:r>
-    </w:p>
-    <w:p>
-      <w:r>
-        <w:t>Characters shall</w:t>
-      </w:r>
-      <w:r>
-        <w:t xml:space="preserve"> have </w:t>
-      </w:r>
-      <w:r>
-        <w:t xml:space="preserve">a </w:t>
-      </w:r>
-      <w:r>
-        <w:t>smart AI</w:t>
-      </w:r>
-      <w:r>
-        <w:t xml:space="preserve"> and</w:t>
-      </w:r>
-      <w:r>
-        <w:t xml:space="preserve"> can help you fight </w:t>
-      </w:r>
-      <w:r>
-        <w:t>as</w:t>
-      </w:r>
-      <w:r>
-        <w:t xml:space="preserve"> NPC friends or fight you </w:t>
-      </w:r>
-      <w:r>
-        <w:t>as</w:t>
-      </w:r>
-      <w:r>
-        <w:t xml:space="preserve"> NPC enemies. </w:t>
-      </w:r>
-    </w:p>
-    <w:p>
-      <w:r>
-        <w:t>This game shall have</w:t>
-      </w:r>
-      <w:r>
-        <w:t xml:space="preserve"> boss fights and challenges to give progression. </w:t>
-      </w:r>
-    </w:p>
-    <w:p>
-      <w:r>
-        <w:t>The main goal of the game is to beat the demon lord, which requires collecting keys from beating the four towers to unlock.</w:t>
+        <w:t xml:space="preserve">focus of the game is fighting, but </w:t>
+      </w:r>
+      <w:r>
+        <w:t xml:space="preserve">other aspects such as </w:t>
+      </w:r>
+      <w:r>
+        <w:t>building</w:t>
+      </w:r>
+      <w:r>
+        <w:t>, completing quests, and talking to NPCs are significant aspects of the game.</w:t>
+      </w:r>
+    </w:p>
+    <w:p>
+      <w:r>
+        <w:t>The main goal of the game is to beat the demon lord, which requires collecting keys from four towers</w:t>
+      </w:r>
+      <w:r>
+        <w:t>, each of which has many levels,</w:t>
+      </w:r>
+      <w:r>
+        <w:t xml:space="preserve"> to unlock.</w:t>
+      </w:r>
+    </w:p>
+    <w:p>
+      <w:r>
+        <w:t xml:space="preserve">This game has boss fights and challenges to give progression. Characters have a smart AI and can help you fight as allies or fight you as enemies. </w:t>
+      </w:r>
+    </w:p>
+    <w:p>
+      <w:r>
+        <w:rPr>
+          <w:i/>
+          <w:iCs/>
+        </w:rPr>
+        <w:t xml:space="preserve">Plans to make the game </w:t>
+      </w:r>
+      <w:r>
+        <w:rPr>
+          <w:i/>
+          <w:iCs/>
+        </w:rPr>
+        <w:t xml:space="preserve">massively </w:t>
+      </w:r>
+      <w:r>
+        <w:rPr>
+          <w:i/>
+          <w:iCs/>
+        </w:rPr>
+        <w:t xml:space="preserve">multiplayer have been delayed </w:t>
+      </w:r>
+      <w:r>
+        <w:rPr>
+          <w:i/>
+          <w:iCs/>
+        </w:rPr>
+        <w:t xml:space="preserve">indefinitely </w:t>
+      </w:r>
+      <w:r>
+        <w:rPr>
+          <w:i/>
+          <w:iCs/>
+        </w:rPr>
+        <w:t xml:space="preserve">because multiplayer would take a long time to implement and </w:t>
+      </w:r>
+      <w:r>
+        <w:rPr>
+          <w:i/>
+          <w:iCs/>
+        </w:rPr>
+        <w:t xml:space="preserve">would not be </w:t>
+      </w:r>
+      <w:r>
+        <w:rPr>
+          <w:i/>
+          <w:iCs/>
+        </w:rPr>
+        <w:t>an important feature</w:t>
+      </w:r>
+      <w:r>
+        <w:rPr>
+          <w:i/>
+          <w:iCs/>
+        </w:rPr>
+        <w:t xml:space="preserve"> if there are less than </w:t>
+      </w:r>
+      <w:r>
+        <w:rPr>
+          <w:i/>
+          <w:iCs/>
+        </w:rPr>
+        <w:t>~</w:t>
+      </w:r>
+      <w:r>
+        <w:rPr>
+          <w:i/>
+          <w:iCs/>
+        </w:rPr>
+        <w:t>100 global players.</w:t>
+      </w:r>
+      <w:r>
+        <w:rPr>
+          <w:i/>
+          <w:iCs/>
+        </w:rPr>
+        <w:t xml:space="preserve"> A smaller-scale coop mode might be added in the future with player-hosted rooms</w:t>
+      </w:r>
+      <w:r>
+        <w:t>.</w:t>
+      </w:r>
+    </w:p>
+    <w:p>
+      <w:r>
+        <w:br w:type="page"/>
+      </w:r>
+    </w:p>
+    <w:p>
+      <w:pPr>
+        <w:pStyle w:val="Heading1"/>
+      </w:pPr>
+      <w:r>
+        <w:lastRenderedPageBreak/>
+        <w:t>Story</w:t>
+      </w:r>
+    </w:p>
+    <w:p>
+      <w:r>
+        <w:t>The player (hereafter referred to as “Player”)</w:t>
+      </w:r>
+      <w:r>
+        <w:t xml:space="preserve"> finds themselves in a room with glowing crystals and a witch. Upon talking to the witch, Player discovers that they are in a world of magic and monsters. The witch, named Luna, thinks that Player has lost his memory. Luna says that she felt a mana distortion and investigated it to find the player </w:t>
+      </w:r>
+      <w:r>
+        <w:t>unconscious and</w:t>
+      </w:r>
+      <w:r>
+        <w:t xml:space="preserve"> brought Player to her shop. The witch sends Player on some errands and notes that Player completes the errands quickly and easily, suggesting that he might have been an adventurer before losing his memory. Luna then introduces her apprentice Rin and suggests that Player and Rin form an adventuring party, which they do.</w:t>
+      </w:r>
+    </w:p>
+    <w:p>
+      <w:r>
+        <w:t>[story to be extended here]</w:t>
+      </w:r>
+    </w:p>
+    <w:p>
+      <w:r>
+        <w:t xml:space="preserve">[Player and his party fight monsters and clear </w:t>
+      </w:r>
+      <w:r>
+        <w:t>all</w:t>
+      </w:r>
+      <w:r>
+        <w:t xml:space="preserve"> the towers in the game, obtaining a key from each]</w:t>
+      </w:r>
+    </w:p>
+    <w:p>
+      <w:r>
+        <w:t xml:space="preserve">[Player et al. fight the Demon Lord </w:t>
+      </w:r>
+      <w:r>
+        <w:t xml:space="preserve">after unlocking the fight with the keys </w:t>
+      </w:r>
+      <w:r>
+        <w:t>and defeat her]</w:t>
+      </w:r>
+    </w:p>
+    <w:p>
+      <w:r>
+        <w:br w:type="page"/>
       </w:r>
     </w:p>
     <w:p>
@@ -3480,21 +3592,26 @@
     </w:p>
     <w:p>
       <w:r>
-        <w:t xml:space="preserve">NPC: Non-player character, usually refers to </w:t>
-      </w:r>
-      <w:r>
-        <w:t xml:space="preserve">a </w:t>
-      </w:r>
-      <w:r>
-        <w:t>non-</w:t>
-      </w:r>
-      <w:r>
-        <w:t>enemy</w:t>
-      </w:r>
-    </w:p>
-    <w:p>
-      <w:r>
-        <w:t>Enemy: an NPC that tends to attack the player</w:t>
+        <w:t>Entity: A character or other object in the virtual world that requires data other than position to be saved (items dropped in the world are not entities).</w:t>
+      </w:r>
+    </w:p>
+    <w:p>
+      <w:r>
+        <w:t xml:space="preserve">NPC: </w:t>
+      </w:r>
+      <w:r>
+        <w:t>Non-Player Character, but typically refers to non-combatants.</w:t>
+      </w:r>
+    </w:p>
+    <w:p>
+      <w:r>
+        <w:t>Enemy: a</w:t>
+      </w:r>
+      <w:r>
+        <w:t xml:space="preserve"> character</w:t>
+      </w:r>
+      <w:r>
+        <w:t xml:space="preserve"> that tends to attack the player</w:t>
       </w:r>
     </w:p>
     <w:p>
@@ -3504,12 +3621,18 @@
     </w:p>
     <w:p>
       <w:r>
-        <w:t>Level: a smallish (compared to the normal world) place that the player fights enemies to advance in a tower. Depending on context, level could also mean the experience level of a character.</w:t>
-      </w:r>
-    </w:p>
-    <w:p>
-      <w:r>
         <w:t>Tower: a collection of levels progressively getting harder</w:t>
+      </w:r>
+    </w:p>
+    <w:p>
+      <w:r>
+        <w:t xml:space="preserve">Level: a </w:t>
+      </w:r>
+      <w:r>
+        <w:t xml:space="preserve">comparatively </w:t>
+      </w:r>
+      <w:r>
+        <w:t>small place that the player fights enemies to advance in a tower. Depending on context, level could also mean the experience level of a character.</w:t>
       </w:r>
     </w:p>
     <w:p>
@@ -3545,7 +3668,13 @@
     </w:p>
     <w:p>
       <w:r>
-        <w:t>The game takes place in a fantasy world with approximately medieval technology but also magic.</w:t>
+        <w:t xml:space="preserve">The game takes place in a fantasy world with approximately medieval technology </w:t>
+      </w:r>
+      <w:r>
+        <w:t>and</w:t>
+      </w:r>
+      <w:r>
+        <w:t xml:space="preserve"> magic.</w:t>
       </w:r>
     </w:p>
     <w:p>
@@ -3565,7 +3694,16 @@
     </w:p>
     <w:p>
       <w:r>
-        <w:t>It should be possible to walk from any place in the main world to any other place (within reason).</w:t>
+        <w:t xml:space="preserve">It </w:t>
+      </w:r>
+      <w:r>
+        <w:t>is</w:t>
+      </w:r>
+      <w:r>
+        <w:t xml:space="preserve"> possible to walk from any place in the main world to any other place</w:t>
+      </w:r>
+      <w:r>
+        <w:t>, i.e., the world is continuous. Other places, such as levels inside of towers, are not physically connected to the main world.</w:t>
       </w:r>
     </w:p>
     <w:p>
@@ -3876,7 +4014,13 @@
     </w:p>
     <w:p>
       <w:r>
-        <w:t>“Attack” is a measure of how much damage a character deals.</w:t>
+        <w:t xml:space="preserve">“Attack” is a measure of how much </w:t>
+      </w:r>
+      <w:r>
+        <w:t xml:space="preserve">base </w:t>
+      </w:r>
+      <w:r>
+        <w:t>damage a character deals.</w:t>
       </w:r>
     </w:p>
     <w:p>

--- a/Assets/Documents/GDD.docx
+++ b/Assets/Documents/GDD.docx
@@ -1,6 +1,6 @@
 
 <file path=word/document.xml><?xml version="1.0" encoding="utf-8"?>
-<w:document xmlns:wpc="http://schemas.microsoft.com/office/word/2010/wordprocessingCanvas" xmlns:cx="http://schemas.microsoft.com/office/drawing/2014/chartex" xmlns:cx1="http://schemas.microsoft.com/office/drawing/2015/9/8/chartex" xmlns:cx2="http://schemas.microsoft.com/office/drawing/2015/10/21/chartex" xmlns:cx3="http://schemas.microsoft.com/office/drawing/2016/5/9/chartex" xmlns:cx4="http://schemas.microsoft.com/office/drawing/2016/5/10/chartex" xmlns:cx5="http://schemas.microsoft.com/office/drawing/2016/5/11/chartex" xmlns:cx6="http://schemas.microsoft.com/office/drawing/2016/5/12/chartex" xmlns:cx7="http://schemas.microsoft.com/office/drawing/2016/5/13/chartex" xmlns:cx8="http://schemas.microsoft.com/office/drawing/2016/5/14/chartex" xmlns:mc="http://schemas.openxmlformats.org/markup-compatibility/2006" xmlns:aink="http://schemas.microsoft.com/office/drawing/2016/ink" xmlns:am3d="http://schemas.microsoft.com/office/drawing/2017/model3d" xmlns:o="urn:schemas-microsoft-com:office:office" xmlns:r="http://schemas.openxmlformats.org/officeDocument/2006/relationships" xmlns:m="http://schemas.openxmlformats.org/officeDocument/2006/math" xmlns:v="urn:schemas-microsoft-com:vml" xmlns:wp14="http://schemas.microsoft.com/office/word/2010/wordprocessingDrawing" xmlns:wp="http://schemas.openxmlformats.org/drawingml/2006/wordprocessingDrawing" xmlns:w10="urn:schemas-microsoft-com:office:word" xmlns:w="http://schemas.openxmlformats.org/wordprocessingml/2006/main" xmlns:w14="http://schemas.microsoft.com/office/word/2010/wordml" xmlns:w15="http://schemas.microsoft.com/office/word/2012/wordml" xmlns:w16cex="http://schemas.microsoft.com/office/word/2018/wordml/cex" xmlns:w16cid="http://schemas.microsoft.com/office/word/2016/wordml/cid" xmlns:w16="http://schemas.microsoft.com/office/word/2018/wordml" xmlns:w16sdtdh="http://schemas.microsoft.com/office/word/2020/wordml/sdtdatahash" xmlns:w16se="http://schemas.microsoft.com/office/word/2015/wordml/symex" xmlns:wpg="http://schemas.microsoft.com/office/word/2010/wordprocessingGroup" xmlns:wpi="http://schemas.microsoft.com/office/word/2010/wordprocessingInk" xmlns:wne="http://schemas.microsoft.com/office/word/2006/wordml" xmlns:wps="http://schemas.microsoft.com/office/word/2010/wordprocessingShape" mc:Ignorable="w14 w15 w16se w16cid w16 w16cex w16sdtdh wp14">
+<w:document xmlns:wpc="http://schemas.microsoft.com/office/word/2010/wordprocessingCanvas" xmlns:cx="http://schemas.microsoft.com/office/drawing/2014/chartex" xmlns:cx1="http://schemas.microsoft.com/office/drawing/2015/9/8/chartex" xmlns:cx2="http://schemas.microsoft.com/office/drawing/2015/10/21/chartex" xmlns:cx3="http://schemas.microsoft.com/office/drawing/2016/5/9/chartex" xmlns:cx4="http://schemas.microsoft.com/office/drawing/2016/5/10/chartex" xmlns:cx5="http://schemas.microsoft.com/office/drawing/2016/5/11/chartex" xmlns:cx6="http://schemas.microsoft.com/office/drawing/2016/5/12/chartex" xmlns:cx7="http://schemas.microsoft.com/office/drawing/2016/5/13/chartex" xmlns:cx8="http://schemas.microsoft.com/office/drawing/2016/5/14/chartex" xmlns:mc="http://schemas.openxmlformats.org/markup-compatibility/2006" xmlns:aink="http://schemas.microsoft.com/office/drawing/2016/ink" xmlns:am3d="http://schemas.microsoft.com/office/drawing/2017/model3d" xmlns:o="urn:schemas-microsoft-com:office:office" xmlns:r="http://schemas.openxmlformats.org/officeDocument/2006/relationships" xmlns:m="http://schemas.openxmlformats.org/officeDocument/2006/math" xmlns:v="urn:schemas-microsoft-com:vml" xmlns:wp14="http://schemas.microsoft.com/office/word/2010/wordprocessingDrawing" xmlns:wp="http://schemas.openxmlformats.org/drawingml/2006/wordprocessingDrawing" xmlns:w10="urn:schemas-microsoft-com:office:word" xmlns:w="http://schemas.openxmlformats.org/wordprocessingml/2006/main" xmlns:w14="http://schemas.microsoft.com/office/word/2010/wordml" xmlns:w15="http://schemas.microsoft.com/office/word/2012/wordml" xmlns:w16cex="http://schemas.microsoft.com/office/word/2018/wordml/cex" xmlns:w16cid="http://schemas.microsoft.com/office/word/2016/wordml/cid" xmlns:w16="http://schemas.microsoft.com/office/word/2018/wordml" xmlns:w16se="http://schemas.microsoft.com/office/word/2015/wordml/symex" xmlns:wpg="http://schemas.microsoft.com/office/word/2010/wordprocessingGroup" xmlns:wpi="http://schemas.microsoft.com/office/word/2010/wordprocessingInk" xmlns:wne="http://schemas.microsoft.com/office/word/2006/wordml" xmlns:wps="http://schemas.microsoft.com/office/word/2010/wordprocessingShape" mc:Ignorable="w14 w15 w16se w16cid w16 w16cex wp14">
   <w:body>
     <w:p>
       <w:pPr>
@@ -8,8 +8,13 @@
         <w:jc w:val="center"/>
       </w:pPr>
       <w:r>
-        <w:t>Survive from Scratch</w:t>
-      </w:r>
+        <w:t xml:space="preserve">Survive from </w:t>
+      </w:r>
+      <w:proofErr w:type="gramStart"/>
+      <w:r>
+        <w:t>Scratch</w:t>
+      </w:r>
+      <w:proofErr w:type="gramEnd"/>
     </w:p>
     <w:p>
       <w:pPr>
@@ -3417,13 +3422,7 @@
     </w:p>
     <w:p>
       <w:r>
-        <w:t>The main goal of the game is to beat the demon lord, which requires collecting keys from four towers</w:t>
-      </w:r>
-      <w:r>
-        <w:t>, each of which has many levels,</w:t>
-      </w:r>
-      <w:r>
-        <w:t xml:space="preserve"> to unlock.</w:t>
+        <w:t>The main goal of the game is to beat the demon lord, which requires collecting keys from four towers, each of which has many levels, to unlock.</w:t>
       </w:r>
     </w:p>
     <w:p>
@@ -3948,7 +3947,15 @@
         <w:t>Ability Skills increase the user’s</w:t>
       </w:r>
       <w:r>
-        <w:t xml:space="preserve"> stats, such as hp or attack. Ability Skills can increase the player’s attack using only specific damage types, e.g. the strength skill only increases attack/damage when using a physical attack.</w:t>
+        <w:t xml:space="preserve"> stats, such as hp or attack. Ability Skills can increase the player’s attack using only specific damage types, </w:t>
+      </w:r>
+      <w:proofErr w:type="gramStart"/>
+      <w:r>
+        <w:t>e.g.</w:t>
+      </w:r>
+      <w:proofErr w:type="gramEnd"/>
+      <w:r>
+        <w:t xml:space="preserve"> the strength skill only increases attack/damage when using a physical attack.</w:t>
       </w:r>
     </w:p>
     <w:p>
@@ -4020,7 +4027,15 @@
         <w:t xml:space="preserve">base </w:t>
       </w:r>
       <w:r>
-        <w:t>damage a character deals.</w:t>
+        <w:t xml:space="preserve">damage a character </w:t>
+      </w:r>
+      <w:proofErr w:type="gramStart"/>
+      <w:r>
+        <w:t>deals</w:t>
+      </w:r>
+      <w:proofErr w:type="gramEnd"/>
+      <w:r>
+        <w:t>.</w:t>
       </w:r>
     </w:p>
     <w:p>
@@ -4088,106 +4103,222 @@
     <w:p>
       <w:pPr>
         <w:pStyle w:val="Heading3"/>
+        <w:rPr>
+          <w:strike/>
+        </w:rPr>
       </w:pPr>
       <w:bookmarkStart w:id="24" w:name="_Toc75617117"/>
       <w:r>
+        <w:rPr>
+          <w:strike/>
+        </w:rPr>
         <w:lastRenderedPageBreak/>
         <w:t>Formula</w:t>
       </w:r>
       <w:bookmarkEnd w:id="24"/>
     </w:p>
     <w:p>
-      <w:r>
+      <w:pPr>
+        <w:rPr>
+          <w:strike/>
+        </w:rPr>
+      </w:pPr>
+      <w:r>
+        <w:rPr>
+          <w:strike/>
+        </w:rPr>
         <w:t xml:space="preserve">A single modifier is applied to only one of hp, </w:t>
       </w:r>
       <w:proofErr w:type="spellStart"/>
       <w:r>
+        <w:rPr>
+          <w:strike/>
+        </w:rPr>
         <w:t>mp</w:t>
       </w:r>
       <w:proofErr w:type="spellEnd"/>
       <w:r>
+        <w:rPr>
+          <w:strike/>
+        </w:rPr>
         <w:t xml:space="preserve">, </w:t>
       </w:r>
       <w:proofErr w:type="spellStart"/>
       <w:r>
+        <w:rPr>
+          <w:strike/>
+        </w:rPr>
         <w:t>atk</w:t>
       </w:r>
       <w:proofErr w:type="spellEnd"/>
       <w:r>
+        <w:rPr>
+          <w:strike/>
+        </w:rPr>
         <w:t xml:space="preserve">, etc. It cannot be applied to both hp and </w:t>
       </w:r>
       <w:proofErr w:type="spellStart"/>
       <w:r>
+        <w:rPr>
+          <w:strike/>
+        </w:rPr>
         <w:t>mp</w:t>
       </w:r>
       <w:proofErr w:type="spellEnd"/>
       <w:r>
+        <w:rPr>
+          <w:strike/>
+        </w:rPr>
         <w:t xml:space="preserve"> </w:t>
       </w:r>
       <w:proofErr w:type="spellStart"/>
       <w:r>
+        <w:rPr>
+          <w:strike/>
+        </w:rPr>
         <w:t>etc</w:t>
       </w:r>
       <w:proofErr w:type="spellEnd"/>
       <w:r>
+        <w:rPr>
+          <w:strike/>
+        </w:rPr>
         <w:t>, instead, 2 modifiers would be used.</w:t>
       </w:r>
     </w:p>
     <w:p>
       <w:pPr>
         <w:pStyle w:val="Heading4"/>
-      </w:pPr>
-      <w:r>
+        <w:rPr>
+          <w:strike/>
+        </w:rPr>
+      </w:pPr>
+      <w:r>
+        <w:rPr>
+          <w:strike/>
+        </w:rPr>
         <w:t>Preadd</w:t>
       </w:r>
     </w:p>
     <w:p>
-      <w:r>
-        <w:t>This value is added to the number before other calculations</w:t>
-      </w:r>
+      <w:pPr>
+        <w:rPr>
+          <w:strike/>
+        </w:rPr>
+      </w:pPr>
+      <w:r>
+        <w:rPr>
+          <w:strike/>
+        </w:rPr>
+        <w:t xml:space="preserve">This value is added to the number before other </w:t>
+      </w:r>
+      <w:proofErr w:type="gramStart"/>
+      <w:r>
+        <w:rPr>
+          <w:strike/>
+        </w:rPr>
+        <w:t>calculations</w:t>
+      </w:r>
+      <w:proofErr w:type="gramEnd"/>
     </w:p>
     <w:p>
       <w:pPr>
         <w:pStyle w:val="Heading4"/>
-      </w:pPr>
-      <w:r>
+        <w:rPr>
+          <w:strike/>
+        </w:rPr>
+      </w:pPr>
+      <w:r>
+        <w:rPr>
+          <w:strike/>
+        </w:rPr>
         <w:t>Premult</w:t>
       </w:r>
     </w:p>
     <w:p>
-      <w:r>
+      <w:pPr>
+        <w:rPr>
+          <w:strike/>
+        </w:rPr>
+      </w:pPr>
+      <w:r>
+        <w:rPr>
+          <w:strike/>
+        </w:rPr>
         <w:t>The number after preadd is multiplied by (1 + value)</w:t>
       </w:r>
     </w:p>
     <w:p>
       <w:pPr>
         <w:pStyle w:val="Heading4"/>
-      </w:pPr>
-      <w:r>
+        <w:rPr>
+          <w:strike/>
+        </w:rPr>
+      </w:pPr>
+      <w:r>
+        <w:rPr>
+          <w:strike/>
+        </w:rPr>
         <w:t>Postadd</w:t>
       </w:r>
     </w:p>
     <w:p>
-      <w:r>
+      <w:pPr>
+        <w:rPr>
+          <w:strike/>
+        </w:rPr>
+      </w:pPr>
+      <w:r>
+        <w:rPr>
+          <w:strike/>
+        </w:rPr>
         <w:t>This value is added t</w:t>
       </w:r>
       <w:r>
+        <w:rPr>
+          <w:strike/>
+        </w:rPr>
         <w:t xml:space="preserve">o </w:t>
       </w:r>
       <w:r>
-        <w:t>the number after premult</w:t>
-      </w:r>
+        <w:rPr>
+          <w:strike/>
+        </w:rPr>
+        <w:t xml:space="preserve">the number after </w:t>
+      </w:r>
+      <w:proofErr w:type="gramStart"/>
+      <w:r>
+        <w:rPr>
+          <w:strike/>
+        </w:rPr>
+        <w:t>premult</w:t>
+      </w:r>
+      <w:proofErr w:type="gramEnd"/>
     </w:p>
     <w:p>
       <w:pPr>
         <w:pStyle w:val="Heading4"/>
-      </w:pPr>
-      <w:r>
+        <w:rPr>
+          <w:strike/>
+        </w:rPr>
+      </w:pPr>
+      <w:r>
+        <w:rPr>
+          <w:strike/>
+        </w:rPr>
         <w:t>Postmult</w:t>
       </w:r>
     </w:p>
     <w:p>
-      <w:r>
+      <w:pPr>
+        <w:rPr>
+          <w:strike/>
+        </w:rPr>
+      </w:pPr>
+      <w:r>
+        <w:rPr>
+          <w:strike/>
+        </w:rPr>
         <w:t>The number after postadd, after everything, is multiplied by (1 + value)</w:t>
       </w:r>
     </w:p>
@@ -4221,7 +4352,15 @@
     </w:p>
     <w:p>
       <w:r>
-        <w:t xml:space="preserve">Armor is used to block incoming damage. The modifiers of all armor pieces equipped are all applied at once (i.e. all preadds applied, then all premults applied, </w:t>
+        <w:t>Armor is used to block incoming damage. The modifiers of all armor pieces equipped are all applied at once (</w:t>
+      </w:r>
+      <w:proofErr w:type="gramStart"/>
+      <w:r>
+        <w:t>i.e.</w:t>
+      </w:r>
+      <w:proofErr w:type="gramEnd"/>
+      <w:r>
+        <w:t xml:space="preserve"> all preadds applied, then all premults applied, </w:t>
       </w:r>
       <w:proofErr w:type="spellStart"/>
       <w:r>
@@ -4321,8 +4460,13 @@
     </w:p>
     <w:p>
       <w:r>
-        <w:t>Characters can fight each other using skills</w:t>
-      </w:r>
+        <w:t xml:space="preserve">Characters can fight each other using </w:t>
+      </w:r>
+      <w:proofErr w:type="gramStart"/>
+      <w:r>
+        <w:t>skills</w:t>
+      </w:r>
+      <w:proofErr w:type="gramEnd"/>
     </w:p>
     <w:p>
       <w:r>
@@ -4346,13 +4490,26 @@
       </w:r>
       <w:proofErr w:type="spellEnd"/>
       <w:r>
-        <w:t xml:space="preserve"> depends on the type of attack, etc. Currently it is equal to the armor of the same type of the attack. E.g. if an armor that has 5 slash def and 20 blunt def is attacked by a 20 dmg slash attack, an armor value of 5 is used.</w:t>
-      </w:r>
-    </w:p>
-    <w:p>
-      <w:r>
-        <w:t>RESIST_EXPONENT_BASE = 2;</w:t>
-      </w:r>
+        <w:t xml:space="preserve"> depends on the type of attack, etc. Currently it is equal to the armor of the same type of the attack. </w:t>
+      </w:r>
+      <w:proofErr w:type="gramStart"/>
+      <w:r>
+        <w:t>E.g.</w:t>
+      </w:r>
+      <w:proofErr w:type="gramEnd"/>
+      <w:r>
+        <w:t xml:space="preserve"> if an armor that has 5 slash def and 20 blunt def is attacked by a 20 dmg slash attack, an armor value of 5 is used.</w:t>
+      </w:r>
+    </w:p>
+    <w:p>
+      <w:r>
+        <w:t xml:space="preserve">RESIST_EXPONENT_BASE = </w:t>
+      </w:r>
+      <w:proofErr w:type="gramStart"/>
+      <w:r>
+        <w:t>2;</w:t>
+      </w:r>
+      <w:proofErr w:type="gramEnd"/>
     </w:p>
     <w:p>
       <w:proofErr w:type="spellStart"/>
@@ -4389,9 +4546,11 @@
         <w:t>armorValue</w:t>
       </w:r>
       <w:proofErr w:type="spellEnd"/>
+      <w:proofErr w:type="gramStart"/>
       <w:r>
         <w:t>);</w:t>
       </w:r>
+      <w:proofErr w:type="gramEnd"/>
     </w:p>
     <w:p>
       <w:r>
@@ -4401,6 +4560,7 @@
         <w:t xml:space="preserve"> damage * </w:t>
       </w:r>
       <w:proofErr w:type="spellStart"/>
+      <w:proofErr w:type="gramStart"/>
       <w:r>
         <w:t>dmgM</w:t>
       </w:r>
@@ -4411,6 +4571,7 @@
       <w:r>
         <w:t>;</w:t>
       </w:r>
+      <w:proofErr w:type="gramEnd"/>
     </w:p>
     <w:p>
       <w:r>
@@ -4429,8 +4590,13 @@
       <w:r>
         <w:t xml:space="preserve">This formula allows </w:t>
       </w:r>
-      <w:r>
-        <w:t xml:space="preserve">very small dmg attacks to still do </w:t>
+      <w:proofErr w:type="gramStart"/>
+      <w:r>
+        <w:t>very small</w:t>
+      </w:r>
+      <w:proofErr w:type="gramEnd"/>
+      <w:r>
+        <w:t xml:space="preserve"> dmg attacks to still do </w:t>
       </w:r>
       <w:r>
         <w:t>something and</w:t>
@@ -4511,7 +4677,15 @@
         <w:t>NPCs in a party might heal party members more than a random NPC.</w:t>
       </w:r>
       <w:r>
-        <w:t xml:space="preserve"> NPCs in a party won’t attack party members.</w:t>
+        <w:t xml:space="preserve"> NPCs in a party </w:t>
+      </w:r>
+      <w:proofErr w:type="gramStart"/>
+      <w:r>
+        <w:t>won’t</w:t>
+      </w:r>
+      <w:proofErr w:type="gramEnd"/>
+      <w:r>
+        <w:t xml:space="preserve"> attack party members.</w:t>
       </w:r>
     </w:p>
     <w:p>
@@ -4578,8 +4752,13 @@
     </w:p>
     <w:p>
       <w:r>
-        <w:t>crafting takes time, depending on the skill of the character</w:t>
-      </w:r>
+        <w:t xml:space="preserve">crafting takes time, depending on the skill of the </w:t>
+      </w:r>
+      <w:proofErr w:type="gramStart"/>
+      <w:r>
+        <w:t>character</w:t>
+      </w:r>
+      <w:proofErr w:type="gramEnd"/>
     </w:p>
     <w:p>
       <w:pPr>
@@ -4591,8 +4770,13 @@
     </w:p>
     <w:p>
       <w:r>
-        <w:t>Crafting an item usually takes materials</w:t>
-      </w:r>
+        <w:t xml:space="preserve">Crafting an item usually takes </w:t>
+      </w:r>
+      <w:proofErr w:type="gramStart"/>
+      <w:r>
+        <w:t>materials</w:t>
+      </w:r>
+      <w:proofErr w:type="gramEnd"/>
     </w:p>
     <w:p>
       <w:pPr>
@@ -4795,7 +4979,23 @@
     </w:p>
     <w:p>
       <w:r>
-        <w:t xml:space="preserve">NPCs with higher intelligence should fight better. E.g. an NPC with 0 intelligence would randomly move and use skills (without even targeting an enemy). Very low intelligence might make an NPC randomly target enemies and use skills. Low intelligence would consider strength differences. Higher intelligence should consider enemy strength, hp, etc. </w:t>
+        <w:t xml:space="preserve">NPCs with higher intelligence should fight better. </w:t>
+      </w:r>
+      <w:proofErr w:type="gramStart"/>
+      <w:r>
+        <w:t>E.g.</w:t>
+      </w:r>
+      <w:proofErr w:type="gramEnd"/>
+      <w:r>
+        <w:t xml:space="preserve"> an NPC with 0 intelligence would randomly move and use skills (without even targeting an enemy). </w:t>
+      </w:r>
+      <w:proofErr w:type="gramStart"/>
+      <w:r>
+        <w:t>Very low</w:t>
+      </w:r>
+      <w:proofErr w:type="gramEnd"/>
+      <w:r>
+        <w:t xml:space="preserve"> intelligence might make an NPC randomly target enemies and use skills. Low intelligence would consider strength differences. Higher intelligence should consider enemy strength, hp, etc. </w:t>
       </w:r>
     </w:p>
     <w:p>
@@ -4826,8 +5026,13 @@
         </w:numPr>
       </w:pPr>
       <w:r>
-        <w:t>Finish off weaker enemies</w:t>
-      </w:r>
+        <w:t xml:space="preserve">Finish off weaker </w:t>
+      </w:r>
+      <w:proofErr w:type="gramStart"/>
+      <w:r>
+        <w:t>enemies</w:t>
+      </w:r>
+      <w:proofErr w:type="gramEnd"/>
     </w:p>
     <w:p>
       <w:pPr>
@@ -4841,8 +5046,13 @@
         <w:t xml:space="preserve">Attack enemies who are currently </w:t>
       </w:r>
       <w:r>
-        <w:t>attacking or about to attack an ally</w:t>
-      </w:r>
+        <w:t xml:space="preserve">attacking or about to attack an </w:t>
+      </w:r>
+      <w:proofErr w:type="gramStart"/>
+      <w:r>
+        <w:t>ally</w:t>
+      </w:r>
+      <w:proofErr w:type="gramEnd"/>
     </w:p>
     <w:p>
       <w:pPr>
@@ -4853,8 +5063,13 @@
         </w:numPr>
       </w:pPr>
       <w:r>
-        <w:t>Keep distance from enemies if a ranged attack can be used instead</w:t>
-      </w:r>
+        <w:t xml:space="preserve">Keep distance from enemies if a ranged attack can be used </w:t>
+      </w:r>
+      <w:proofErr w:type="gramStart"/>
+      <w:r>
+        <w:t>instead</w:t>
+      </w:r>
+      <w:proofErr w:type="gramEnd"/>
     </w:p>
     <w:p>
       <w:pPr>
@@ -4865,8 +5080,13 @@
         </w:numPr>
       </w:pPr>
       <w:r>
-        <w:t>Budget mana etc. in case the battle will last</w:t>
-      </w:r>
+        <w:t xml:space="preserve">Budget mana etc. in case the battle will </w:t>
+      </w:r>
+      <w:proofErr w:type="gramStart"/>
+      <w:r>
+        <w:t>last</w:t>
+      </w:r>
+      <w:proofErr w:type="gramEnd"/>
     </w:p>
     <w:p>
       <w:pPr>
@@ -4877,8 +5097,13 @@
         </w:numPr>
       </w:pPr>
       <w:r>
-        <w:t>Buff allies who will receive the most benefit</w:t>
-      </w:r>
+        <w:t xml:space="preserve">Buff allies who will receive the most </w:t>
+      </w:r>
+      <w:proofErr w:type="gramStart"/>
+      <w:r>
+        <w:t>benefit</w:t>
+      </w:r>
+      <w:proofErr w:type="gramEnd"/>
     </w:p>
     <w:p>
       <w:pPr>
@@ -4889,7 +5114,15 @@
         </w:numPr>
       </w:pPr>
       <w:r>
-        <w:t>Use skills effectively (e.g. AOE skills should hit many enemies)</w:t>
+        <w:t>Use skills effectively (</w:t>
+      </w:r>
+      <w:proofErr w:type="gramStart"/>
+      <w:r>
+        <w:t>e.g.</w:t>
+      </w:r>
+      <w:proofErr w:type="gramEnd"/>
+      <w:r>
+        <w:t xml:space="preserve"> AOE skills should hit many enemies)</w:t>
       </w:r>
     </w:p>
     <w:p>
@@ -4902,8 +5135,13 @@
     </w:p>
     <w:p>
       <w:r>
-        <w:t>These are mistakes that low intelligence characters should make</w:t>
-      </w:r>
+        <w:t xml:space="preserve">These are mistakes that low intelligence characters should </w:t>
+      </w:r>
+      <w:proofErr w:type="gramStart"/>
+      <w:r>
+        <w:t>make</w:t>
+      </w:r>
+      <w:proofErr w:type="gramEnd"/>
     </w:p>
     <w:p>
       <w:pPr>
@@ -4914,8 +5152,13 @@
         </w:numPr>
       </w:pPr>
       <w:r>
-        <w:t>Attacking enemies that are too strong</w:t>
-      </w:r>
+        <w:t xml:space="preserve">Attacking enemies that are too </w:t>
+      </w:r>
+      <w:proofErr w:type="gramStart"/>
+      <w:r>
+        <w:t>strong</w:t>
+      </w:r>
+      <w:proofErr w:type="gramEnd"/>
     </w:p>
     <w:p>
       <w:pPr>
@@ -4938,8 +5181,13 @@
         </w:numPr>
       </w:pPr>
       <w:r>
-        <w:t>Attacking when enemies are out of the attack range</w:t>
-      </w:r>
+        <w:t xml:space="preserve">Attacking when enemies are out of the attack </w:t>
+      </w:r>
+      <w:proofErr w:type="gramStart"/>
+      <w:r>
+        <w:t>range</w:t>
+      </w:r>
+      <w:proofErr w:type="gramEnd"/>
     </w:p>
     <w:p>
       <w:pPr>
@@ -4962,8 +5210,13 @@
         </w:numPr>
       </w:pPr>
       <w:r>
-        <w:t>Not helping when an ally is in trouble</w:t>
-      </w:r>
+        <w:t xml:space="preserve">Not helping when an ally is in </w:t>
+      </w:r>
+      <w:proofErr w:type="gramStart"/>
+      <w:r>
+        <w:t>trouble</w:t>
+      </w:r>
+      <w:proofErr w:type="gramEnd"/>
     </w:p>
     <w:p/>
     <w:sectPr>
@@ -4977,7 +5230,7 @@
 </file>
 
 <file path=word/numbering.xml><?xml version="1.0" encoding="utf-8"?>
-<w:numbering xmlns:wpc="http://schemas.microsoft.com/office/word/2010/wordprocessingCanvas" xmlns:cx="http://schemas.microsoft.com/office/drawing/2014/chartex" xmlns:cx1="http://schemas.microsoft.com/office/drawing/2015/9/8/chartex" xmlns:cx2="http://schemas.microsoft.com/office/drawing/2015/10/21/chartex" xmlns:cx3="http://schemas.microsoft.com/office/drawing/2016/5/9/chartex" xmlns:cx4="http://schemas.microsoft.com/office/drawing/2016/5/10/chartex" xmlns:cx5="http://schemas.microsoft.com/office/drawing/2016/5/11/chartex" xmlns:cx6="http://schemas.microsoft.com/office/drawing/2016/5/12/chartex" xmlns:cx7="http://schemas.microsoft.com/office/drawing/2016/5/13/chartex" xmlns:cx8="http://schemas.microsoft.com/office/drawing/2016/5/14/chartex" xmlns:mc="http://schemas.openxmlformats.org/markup-compatibility/2006" xmlns:aink="http://schemas.microsoft.com/office/drawing/2016/ink" xmlns:am3d="http://schemas.microsoft.com/office/drawing/2017/model3d" xmlns:o="urn:schemas-microsoft-com:office:office" xmlns:r="http://schemas.openxmlformats.org/officeDocument/2006/relationships" xmlns:m="http://schemas.openxmlformats.org/officeDocument/2006/math" xmlns:v="urn:schemas-microsoft-com:vml" xmlns:wp14="http://schemas.microsoft.com/office/word/2010/wordprocessingDrawing" xmlns:wp="http://schemas.openxmlformats.org/drawingml/2006/wordprocessingDrawing" xmlns:w10="urn:schemas-microsoft-com:office:word" xmlns:w="http://schemas.openxmlformats.org/wordprocessingml/2006/main" xmlns:w14="http://schemas.microsoft.com/office/word/2010/wordml" xmlns:w15="http://schemas.microsoft.com/office/word/2012/wordml" xmlns:w16cex="http://schemas.microsoft.com/office/word/2018/wordml/cex" xmlns:w16cid="http://schemas.microsoft.com/office/word/2016/wordml/cid" xmlns:w16="http://schemas.microsoft.com/office/word/2018/wordml" xmlns:w16sdtdh="http://schemas.microsoft.com/office/word/2020/wordml/sdtdatahash" xmlns:w16se="http://schemas.microsoft.com/office/word/2015/wordml/symex" xmlns:wpg="http://schemas.microsoft.com/office/word/2010/wordprocessingGroup" xmlns:wpi="http://schemas.microsoft.com/office/word/2010/wordprocessingInk" xmlns:wne="http://schemas.microsoft.com/office/word/2006/wordml" xmlns:wps="http://schemas.microsoft.com/office/word/2010/wordprocessingShape" mc:Ignorable="w14 w15 w16se w16cid w16 w16cex w16sdtdh wp14">
+<w:numbering xmlns:wpc="http://schemas.microsoft.com/office/word/2010/wordprocessingCanvas" xmlns:cx="http://schemas.microsoft.com/office/drawing/2014/chartex" xmlns:cx1="http://schemas.microsoft.com/office/drawing/2015/9/8/chartex" xmlns:cx2="http://schemas.microsoft.com/office/drawing/2015/10/21/chartex" xmlns:cx3="http://schemas.microsoft.com/office/drawing/2016/5/9/chartex" xmlns:cx4="http://schemas.microsoft.com/office/drawing/2016/5/10/chartex" xmlns:cx5="http://schemas.microsoft.com/office/drawing/2016/5/11/chartex" xmlns:cx6="http://schemas.microsoft.com/office/drawing/2016/5/12/chartex" xmlns:cx7="http://schemas.microsoft.com/office/drawing/2016/5/13/chartex" xmlns:cx8="http://schemas.microsoft.com/office/drawing/2016/5/14/chartex" xmlns:mc="http://schemas.openxmlformats.org/markup-compatibility/2006" xmlns:aink="http://schemas.microsoft.com/office/drawing/2016/ink" xmlns:am3d="http://schemas.microsoft.com/office/drawing/2017/model3d" xmlns:o="urn:schemas-microsoft-com:office:office" xmlns:r="http://schemas.openxmlformats.org/officeDocument/2006/relationships" xmlns:m="http://schemas.openxmlformats.org/officeDocument/2006/math" xmlns:v="urn:schemas-microsoft-com:vml" xmlns:wp14="http://schemas.microsoft.com/office/word/2010/wordprocessingDrawing" xmlns:wp="http://schemas.openxmlformats.org/drawingml/2006/wordprocessingDrawing" xmlns:w10="urn:schemas-microsoft-com:office:word" xmlns:w="http://schemas.openxmlformats.org/wordprocessingml/2006/main" xmlns:w14="http://schemas.microsoft.com/office/word/2010/wordml" xmlns:w15="http://schemas.microsoft.com/office/word/2012/wordml" xmlns:w16cex="http://schemas.microsoft.com/office/word/2018/wordml/cex" xmlns:w16cid="http://schemas.microsoft.com/office/word/2016/wordml/cid" xmlns:w16="http://schemas.microsoft.com/office/word/2018/wordml" xmlns:w16se="http://schemas.microsoft.com/office/word/2015/wordml/symex" xmlns:wpg="http://schemas.microsoft.com/office/word/2010/wordprocessingGroup" xmlns:wpi="http://schemas.microsoft.com/office/word/2010/wordprocessingInk" xmlns:wne="http://schemas.microsoft.com/office/word/2006/wordml" xmlns:wps="http://schemas.microsoft.com/office/word/2010/wordprocessingShape" mc:Ignorable="w14 w15 w16se w16cid w16 w16cex wp14">
   <w:abstractNum w:abstractNumId="0" w15:restartNumberingAfterBreak="0">
     <w:nsid w:val="3BA85062"/>
     <w:multiLevelType w:val="hybridMultilevel"/>
@@ -5330,7 +5583,7 @@
 </file>
 
 <file path=word/styles.xml><?xml version="1.0" encoding="utf-8"?>
-<w:styles xmlns:mc="http://schemas.openxmlformats.org/markup-compatibility/2006" xmlns:r="http://schemas.openxmlformats.org/officeDocument/2006/relationships" xmlns:w="http://schemas.openxmlformats.org/wordprocessingml/2006/main" xmlns:w14="http://schemas.microsoft.com/office/word/2010/wordml" xmlns:w15="http://schemas.microsoft.com/office/word/2012/wordml" xmlns:w16cex="http://schemas.microsoft.com/office/word/2018/wordml/cex" xmlns:w16cid="http://schemas.microsoft.com/office/word/2016/wordml/cid" xmlns:w16="http://schemas.microsoft.com/office/word/2018/wordml" xmlns:w16sdtdh="http://schemas.microsoft.com/office/word/2020/wordml/sdtdatahash" xmlns:w16se="http://schemas.microsoft.com/office/word/2015/wordml/symex" mc:Ignorable="w14 w15 w16se w16cid w16 w16cex w16sdtdh">
+<w:styles xmlns:mc="http://schemas.openxmlformats.org/markup-compatibility/2006" xmlns:r="http://schemas.openxmlformats.org/officeDocument/2006/relationships" xmlns:w="http://schemas.openxmlformats.org/wordprocessingml/2006/main" xmlns:w14="http://schemas.microsoft.com/office/word/2010/wordml" xmlns:w15="http://schemas.microsoft.com/office/word/2012/wordml" xmlns:w16cex="http://schemas.microsoft.com/office/word/2018/wordml/cex" xmlns:w16cid="http://schemas.microsoft.com/office/word/2016/wordml/cid" xmlns:w16="http://schemas.microsoft.com/office/word/2018/wordml" xmlns:w16se="http://schemas.microsoft.com/office/word/2015/wordml/symex" mc:Ignorable="w14 w15 w16se w16cid w16 w16cex">
   <w:docDefaults>
     <w:rPrDefault>
       <w:rPr>

--- a/Assets/Documents/GDD.docx
+++ b/Assets/Documents/GDD.docx
@@ -8,13 +8,8 @@
         <w:jc w:val="center"/>
       </w:pPr>
       <w:r>
-        <w:t xml:space="preserve">Survive from </w:t>
-      </w:r>
-      <w:proofErr w:type="gramStart"/>
-      <w:r>
-        <w:t>Scratch</w:t>
-      </w:r>
-      <w:proofErr w:type="gramEnd"/>
+        <w:t>Survive from Scratch</w:t>
+      </w:r>
     </w:p>
     <w:p>
       <w:pPr>
@@ -3385,10 +3380,10 @@
         <w:t>)</w:t>
       </w:r>
       <w:r>
-        <w:t xml:space="preserve"> including </w:t>
-      </w:r>
-      <w:r>
-        <w:t>many Non-Player Characters (</w:t>
+        <w:t xml:space="preserve">. The player explores a vast world and can interact with </w:t>
+      </w:r>
+      <w:r>
+        <w:t>Non-Player Characters (</w:t>
       </w:r>
       <w:r>
         <w:t>NPCs</w:t>
@@ -3397,12 +3392,22 @@
         <w:t>)</w:t>
       </w:r>
       <w:r>
-        <w:t>, Monsters, skills, crafting, building, and a demon lord.</w:t>
-      </w:r>
-      <w:r>
-        <w:t xml:space="preserve"> </w:t>
-      </w:r>
-    </w:p>
+        <w:t xml:space="preserve"> or fight </w:t>
+      </w:r>
+      <w:r>
+        <w:t>Monsters</w:t>
+      </w:r>
+      <w:r>
+        <w:t>. Characters (the player, NPCs, and Monsters) use</w:t>
+      </w:r>
+      <w:r>
+        <w:t xml:space="preserve"> skills</w:t>
+      </w:r>
+      <w:r>
+        <w:t xml:space="preserve"> such as a sword attack or an offensive magic spell in combat. The player can obtain items, such as logs, swords, and slime goo. Some of these items can be placed in the world or can be used to craft other items.</w:t>
+      </w:r>
+    </w:p>
+    <w:p/>
     <w:p>
       <w:r>
         <w:t xml:space="preserve">The primary </w:t>
@@ -3436,6 +3441,7 @@
           <w:i/>
           <w:iCs/>
         </w:rPr>
+        <w:lastRenderedPageBreak/>
         <w:t xml:space="preserve">Plans to make the game </w:t>
       </w:r>
       <w:r>
@@ -3833,29 +3839,13 @@
         <w:t>character</w:t>
       </w:r>
       <w:r>
-        <w:t xml:space="preserve"> has a </w:t>
-      </w:r>
-      <w:proofErr w:type="spellStart"/>
-      <w:r>
-        <w:t>hotbar</w:t>
-      </w:r>
-      <w:proofErr w:type="spellEnd"/>
-      <w:r>
-        <w:t xml:space="preserve"> inventory. </w:t>
+        <w:t xml:space="preserve"> has a hotbar inventory. </w:t>
       </w:r>
       <w:r>
         <w:t>Some</w:t>
       </w:r>
       <w:r>
-        <w:t xml:space="preserve"> NPCs might have inventories as well. Items can be stored in an inventory. The main inventory is large enough for many items; the </w:t>
-      </w:r>
-      <w:proofErr w:type="spellStart"/>
-      <w:r>
-        <w:t>hotbar</w:t>
-      </w:r>
-      <w:proofErr w:type="spellEnd"/>
-      <w:r>
-        <w:t xml:space="preserve"> inventory allows quick equipping of items on the player. The crafting inventory temporarily holds input items for crafting and returns all items to the main inventory when the crafting menu is closed.</w:t>
+        <w:t xml:space="preserve"> NPCs might have inventories as well. Items can be stored in an inventory. The main inventory is large enough for many items; the hotbar inventory allows quick equipping of items on the player. The crafting inventory temporarily holds input items for crafting and returns all items to the main inventory when the crafting menu is closed.</w:t>
       </w:r>
     </w:p>
     <w:p>
@@ -3947,15 +3937,7 @@
         <w:t>Ability Skills increase the user’s</w:t>
       </w:r>
       <w:r>
-        <w:t xml:space="preserve"> stats, such as hp or attack. Ability Skills can increase the player’s attack using only specific damage types, </w:t>
-      </w:r>
-      <w:proofErr w:type="gramStart"/>
-      <w:r>
-        <w:t>e.g.</w:t>
-      </w:r>
-      <w:proofErr w:type="gramEnd"/>
-      <w:r>
-        <w:t xml:space="preserve"> the strength skill only increases attack/damage when using a physical attack.</w:t>
+        <w:t xml:space="preserve"> stats, such as hp or attack. Ability Skills can increase the player’s attack using only specific damage types, e.g. the strength skill only increases attack/damage when using a physical attack.</w:t>
       </w:r>
     </w:p>
     <w:p>
@@ -4027,57 +4009,49 @@
         <w:t xml:space="preserve">base </w:t>
       </w:r>
       <w:r>
-        <w:t xml:space="preserve">damage a character </w:t>
-      </w:r>
-      <w:proofErr w:type="gramStart"/>
-      <w:r>
-        <w:t>deals</w:t>
-      </w:r>
-      <w:proofErr w:type="gramEnd"/>
+        <w:t>damage a character deals.</w:t>
+      </w:r>
+    </w:p>
+    <w:p>
+      <w:pPr>
+        <w:pStyle w:val="Heading2"/>
+      </w:pPr>
+      <w:bookmarkStart w:id="21" w:name="_Toc75617114"/>
+      <w:r>
+        <w:t>Modifiers</w:t>
+      </w:r>
+      <w:bookmarkEnd w:id="21"/>
+    </w:p>
+    <w:p>
+      <w:r>
+        <w:t>Modifiers affect the stats of a character.</w:t>
+      </w:r>
+    </w:p>
+    <w:p>
+      <w:pPr>
+        <w:pStyle w:val="Heading3"/>
+      </w:pPr>
+      <w:bookmarkStart w:id="22" w:name="_Toc75617115"/>
+      <w:r>
+        <w:t>Use</w:t>
+      </w:r>
+      <w:bookmarkEnd w:id="22"/>
+    </w:p>
+    <w:p>
+      <w:r>
+        <w:t>Modifiers can be applied by equipment or ability skills</w:t>
+      </w:r>
+      <w:r>
+        <w:t xml:space="preserve"> to a character</w:t>
+      </w:r>
       <w:r>
         <w:t>.</w:t>
       </w:r>
     </w:p>
     <w:p>
       <w:pPr>
-        <w:pStyle w:val="Heading2"/>
-      </w:pPr>
-      <w:bookmarkStart w:id="21" w:name="_Toc75617114"/>
-      <w:r>
-        <w:t>Modifiers</w:t>
-      </w:r>
-      <w:bookmarkEnd w:id="21"/>
-    </w:p>
-    <w:p>
-      <w:r>
-        <w:t>Modifiers affect the stats of a character.</w:t>
-      </w:r>
-    </w:p>
-    <w:p>
-      <w:pPr>
         <w:pStyle w:val="Heading3"/>
       </w:pPr>
-      <w:bookmarkStart w:id="22" w:name="_Toc75617115"/>
-      <w:r>
-        <w:t>Use</w:t>
-      </w:r>
-      <w:bookmarkEnd w:id="22"/>
-    </w:p>
-    <w:p>
-      <w:r>
-        <w:t>Modifiers can be applied by equipment or ability skills</w:t>
-      </w:r>
-      <w:r>
-        <w:t xml:space="preserve"> to a character</w:t>
-      </w:r>
-      <w:r>
-        <w:t>.</w:t>
-      </w:r>
-    </w:p>
-    <w:p>
-      <w:pPr>
-        <w:pStyle w:val="Heading3"/>
-      </w:pPr>
       <w:bookmarkStart w:id="23" w:name="_Toc75617116"/>
       <w:r>
         <w:t>Typed Modifiers</w:t>
@@ -4089,15 +4063,7 @@
         <w:t xml:space="preserve">Most modifiers, such as modifiers to hp, are “untyped modifiers”. </w:t>
       </w:r>
       <w:r>
-        <w:t xml:space="preserve">However, modifiers to </w:t>
-      </w:r>
-      <w:proofErr w:type="spellStart"/>
-      <w:r>
-        <w:t>atk</w:t>
-      </w:r>
-      <w:proofErr w:type="spellEnd"/>
-      <w:r>
-        <w:t xml:space="preserve"> and armor depend on the type of damage being dealt/received. For example, a skill might increase only physical damage dealt, having no effect on magic damage dealt.</w:t>
+        <w:t>However, modifiers to atk and armor depend on the type of damage being dealt/received. For example, a skill might increase only physical damage dealt, having no effect on magic damage dealt.</w:t>
       </w:r>
     </w:p>
     <w:p>
@@ -4127,63 +4093,7 @@
         <w:rPr>
           <w:strike/>
         </w:rPr>
-        <w:t xml:space="preserve">A single modifier is applied to only one of hp, </w:t>
-      </w:r>
-      <w:proofErr w:type="spellStart"/>
-      <w:r>
-        <w:rPr>
-          <w:strike/>
-        </w:rPr>
-        <w:t>mp</w:t>
-      </w:r>
-      <w:proofErr w:type="spellEnd"/>
-      <w:r>
-        <w:rPr>
-          <w:strike/>
-        </w:rPr>
-        <w:t xml:space="preserve">, </w:t>
-      </w:r>
-      <w:proofErr w:type="spellStart"/>
-      <w:r>
-        <w:rPr>
-          <w:strike/>
-        </w:rPr>
-        <w:t>atk</w:t>
-      </w:r>
-      <w:proofErr w:type="spellEnd"/>
-      <w:r>
-        <w:rPr>
-          <w:strike/>
-        </w:rPr>
-        <w:t xml:space="preserve">, etc. It cannot be applied to both hp and </w:t>
-      </w:r>
-      <w:proofErr w:type="spellStart"/>
-      <w:r>
-        <w:rPr>
-          <w:strike/>
-        </w:rPr>
-        <w:t>mp</w:t>
-      </w:r>
-      <w:proofErr w:type="spellEnd"/>
-      <w:r>
-        <w:rPr>
-          <w:strike/>
-        </w:rPr>
-        <w:t xml:space="preserve"> </w:t>
-      </w:r>
-      <w:proofErr w:type="spellStart"/>
-      <w:r>
-        <w:rPr>
-          <w:strike/>
-        </w:rPr>
-        <w:t>etc</w:t>
-      </w:r>
-      <w:proofErr w:type="spellEnd"/>
-      <w:r>
-        <w:rPr>
-          <w:strike/>
-        </w:rPr>
-        <w:t>, instead, 2 modifiers would be used.</w:t>
+        <w:t>A single modifier is applied to only one of hp, mp, atk, etc. It cannot be applied to both hp and mp etc, instead, 2 modifiers would be used.</w:t>
       </w:r>
     </w:p>
     <w:p>
@@ -4210,16 +4120,8 @@
         <w:rPr>
           <w:strike/>
         </w:rPr>
-        <w:t xml:space="preserve">This value is added to the number before other </w:t>
-      </w:r>
-      <w:proofErr w:type="gramStart"/>
-      <w:r>
-        <w:rPr>
-          <w:strike/>
-        </w:rPr>
-        <w:t>calculations</w:t>
-      </w:r>
-      <w:proofErr w:type="gramEnd"/>
+        <w:t>This value is added to the number before other calculations</w:t>
+      </w:r>
     </w:p>
     <w:p>
       <w:pPr>
@@ -4284,16 +4186,8 @@
         <w:rPr>
           <w:strike/>
         </w:rPr>
-        <w:t xml:space="preserve">the number after </w:t>
-      </w:r>
-      <w:proofErr w:type="gramStart"/>
-      <w:r>
-        <w:rPr>
-          <w:strike/>
-        </w:rPr>
-        <w:t>premult</w:t>
-      </w:r>
-      <w:proofErr w:type="gramEnd"/>
+        <w:t>the number after premult</w:t>
+      </w:r>
     </w:p>
     <w:p>
       <w:pPr>
@@ -4352,23 +4246,7 @@
     </w:p>
     <w:p>
       <w:r>
-        <w:t>Armor is used to block incoming damage. The modifiers of all armor pieces equipped are all applied at once (</w:t>
-      </w:r>
-      <w:proofErr w:type="gramStart"/>
-      <w:r>
-        <w:t>i.e.</w:t>
-      </w:r>
-      <w:proofErr w:type="gramEnd"/>
-      <w:r>
-        <w:t xml:space="preserve"> all preadds applied, then all premults applied, </w:t>
-      </w:r>
-      <w:proofErr w:type="spellStart"/>
-      <w:r>
-        <w:t>etc</w:t>
-      </w:r>
-      <w:proofErr w:type="spellEnd"/>
-      <w:r>
-        <w:t>), starting with an armor value of 0. Armor modifiers are typed modifiers, so the effective armor depends on the type of damage being received.</w:t>
+        <w:t>Armor is used to block incoming damage. The modifiers of all armor pieces equipped are all applied at once (i.e. all preadds applied, then all premults applied, etc), starting with an armor value of 0. Armor modifiers are typed modifiers, so the effective armor depends on the type of damage being received.</w:t>
       </w:r>
       <w:r>
         <w:br w:type="page"/>
@@ -4460,13 +4338,8 @@
     </w:p>
     <w:p>
       <w:r>
-        <w:t xml:space="preserve">Characters can fight each other using </w:t>
-      </w:r>
-      <w:proofErr w:type="gramStart"/>
-      <w:r>
-        <w:t>skills</w:t>
-      </w:r>
-      <w:proofErr w:type="gramEnd"/>
+        <w:t>Characters can fight each other using skills</w:t>
+      </w:r>
     </w:p>
     <w:p>
       <w:r>
@@ -4484,44 +4357,21 @@
       <w:bookmarkEnd w:id="31"/>
     </w:p>
     <w:p>
-      <w:proofErr w:type="spellStart"/>
-      <w:r>
-        <w:t>armorValue</w:t>
-      </w:r>
-      <w:proofErr w:type="spellEnd"/>
-      <w:r>
-        <w:t xml:space="preserve"> depends on the type of attack, etc. Currently it is equal to the armor of the same type of the attack. </w:t>
-      </w:r>
-      <w:proofErr w:type="gramStart"/>
-      <w:r>
-        <w:t>E.g.</w:t>
-      </w:r>
-      <w:proofErr w:type="gramEnd"/>
-      <w:r>
-        <w:t xml:space="preserve"> if an armor that has 5 slash def and 20 blunt def is attacked by a 20 dmg slash attack, an armor value of 5 is used.</w:t>
-      </w:r>
-    </w:p>
-    <w:p>
-      <w:r>
-        <w:t xml:space="preserve">RESIST_EXPONENT_BASE = </w:t>
-      </w:r>
-      <w:proofErr w:type="gramStart"/>
-      <w:r>
-        <w:t>2;</w:t>
-      </w:r>
-      <w:proofErr w:type="gramEnd"/>
-    </w:p>
-    <w:p>
-      <w:proofErr w:type="spellStart"/>
+      <w:r>
+        <w:t>armorValue depends on the type of attack, etc. Currently it is equal to the armor of the same type of the attack. E.g. if an armor that has 5 slash def and 20 blunt def is attacked by a 20 dmg slash attack, an armor value of 5 is used.</w:t>
+      </w:r>
+    </w:p>
+    <w:p>
+      <w:r>
+        <w:t>RESIST_EXPONENT_BASE = 2;</w:t>
+      </w:r>
+    </w:p>
+    <w:p>
       <w:r>
         <w:t>dmgM</w:t>
       </w:r>
       <w:r>
-        <w:t>ult</w:t>
-      </w:r>
-      <w:proofErr w:type="spellEnd"/>
-      <w:r>
-        <w:t xml:space="preserve"> = 1 </w:t>
+        <w:t xml:space="preserve">ult = 1 </w:t>
       </w:r>
       <w:r>
         <w:t>–</w:t>
@@ -4539,18 +4389,8 @@
         <w:t>) ^ (</w:t>
       </w:r>
       <w:r>
-        <w:t xml:space="preserve">-damage / </w:t>
-      </w:r>
-      <w:proofErr w:type="spellStart"/>
-      <w:r>
-        <w:t>armorValue</w:t>
-      </w:r>
-      <w:proofErr w:type="spellEnd"/>
-      <w:proofErr w:type="gramStart"/>
-      <w:r>
-        <w:t>);</w:t>
-      </w:r>
-      <w:proofErr w:type="gramEnd"/>
+        <w:t>-damage / armorValue);</w:t>
+      </w:r>
     </w:p>
     <w:p>
       <w:r>
@@ -4559,44 +4399,24 @@
       <w:r>
         <w:t xml:space="preserve"> damage * </w:t>
       </w:r>
-      <w:proofErr w:type="spellStart"/>
-      <w:proofErr w:type="gramStart"/>
       <w:r>
         <w:t>dmgM</w:t>
       </w:r>
       <w:r>
-        <w:t>ult</w:t>
-      </w:r>
-      <w:proofErr w:type="spellEnd"/>
-      <w:r>
-        <w:t>;</w:t>
-      </w:r>
-      <w:proofErr w:type="gramEnd"/>
-    </w:p>
-    <w:p>
-      <w:r>
-        <w:t xml:space="preserve">using this formula, </w:t>
-      </w:r>
-      <w:proofErr w:type="spellStart"/>
-      <w:r>
-        <w:t>dmgMult</w:t>
-      </w:r>
-      <w:proofErr w:type="spellEnd"/>
-      <w:r>
-        <w:t xml:space="preserve"> is the same for 10 armor vs 15 attack and 20 armor vs 30 attack.</w:t>
+        <w:t>ult;</w:t>
+      </w:r>
+    </w:p>
+    <w:p>
+      <w:r>
+        <w:t>using this formula, dmgMult is the same for 10 armor vs 15 attack and 20 armor vs 30 attack.</w:t>
       </w:r>
     </w:p>
     <w:p>
       <w:r>
         <w:t xml:space="preserve">This formula allows </w:t>
       </w:r>
-      <w:proofErr w:type="gramStart"/>
-      <w:r>
-        <w:t>very small</w:t>
-      </w:r>
-      <w:proofErr w:type="gramEnd"/>
-      <w:r>
-        <w:t xml:space="preserve"> dmg attacks to still do </w:t>
+      <w:r>
+        <w:t xml:space="preserve">very small dmg attacks to still do </w:t>
       </w:r>
       <w:r>
         <w:t>something and</w:t>
@@ -4677,28 +4497,12 @@
         <w:t>NPCs in a party might heal party members more than a random NPC.</w:t>
       </w:r>
       <w:r>
-        <w:t xml:space="preserve"> NPCs in a party </w:t>
-      </w:r>
-      <w:proofErr w:type="gramStart"/>
-      <w:r>
-        <w:t>won’t</w:t>
-      </w:r>
-      <w:proofErr w:type="gramEnd"/>
-      <w:r>
-        <w:t xml:space="preserve"> attack party members.</w:t>
-      </w:r>
-    </w:p>
-    <w:p>
-      <w:r>
-        <w:t xml:space="preserve">Party member </w:t>
-      </w:r>
-      <w:proofErr w:type="spellStart"/>
-      <w:r>
-        <w:t>stats</w:t>
-      </w:r>
-      <w:proofErr w:type="spellEnd"/>
-      <w:r>
-        <w:t xml:space="preserve"> can be seen</w:t>
+        <w:t xml:space="preserve"> NPCs in a party won’t attack party members.</w:t>
+      </w:r>
+    </w:p>
+    <w:p>
+      <w:r>
+        <w:t>Party member stats can be seen</w:t>
       </w:r>
       <w:r>
         <w:t>. An NPC might choose to heal a party member with lower hp first. An NPC might choose to buff the attack of the party member with the highest attack for a greater effect.</w:t>
@@ -4752,13 +4556,8 @@
     </w:p>
     <w:p>
       <w:r>
-        <w:t xml:space="preserve">crafting takes time, depending on the skill of the </w:t>
-      </w:r>
-      <w:proofErr w:type="gramStart"/>
-      <w:r>
-        <w:t>character</w:t>
-      </w:r>
-      <w:proofErr w:type="gramEnd"/>
+        <w:t>crafting takes time, depending on the skill of the character</w:t>
+      </w:r>
     </w:p>
     <w:p>
       <w:pPr>
@@ -4770,13 +4569,8 @@
     </w:p>
     <w:p>
       <w:r>
-        <w:t xml:space="preserve">Crafting an item usually takes </w:t>
-      </w:r>
-      <w:proofErr w:type="gramStart"/>
-      <w:r>
-        <w:t>materials</w:t>
-      </w:r>
-      <w:proofErr w:type="gramEnd"/>
+        <w:t>Crafting an item usually takes materials</w:t>
+      </w:r>
     </w:p>
     <w:p>
       <w:pPr>
@@ -4813,24 +4607,14 @@
         <w:pStyle w:val="Heading3"/>
       </w:pPr>
       <w:bookmarkStart w:id="40" w:name="_Toc75617133"/>
-      <w:proofErr w:type="spellStart"/>
       <w:r>
         <w:t>Aggro</w:t>
       </w:r>
       <w:bookmarkEnd w:id="40"/>
-      <w:proofErr w:type="spellEnd"/>
-    </w:p>
-    <w:p>
-      <w:r>
-        <w:t>Algorithm to check if aggression “</w:t>
-      </w:r>
-      <w:proofErr w:type="spellStart"/>
-      <w:r>
-        <w:t>aggro</w:t>
-      </w:r>
-      <w:proofErr w:type="spellEnd"/>
-      <w:r>
-        <w:t>” should be towards a certain character.</w:t>
+    </w:p>
+    <w:p>
+      <w:r>
+        <w:t>Algorithm to check if aggression “aggro” should be towards a certain character.</w:t>
       </w:r>
     </w:p>
     <w:p>
@@ -4979,23 +4763,7 @@
     </w:p>
     <w:p>
       <w:r>
-        <w:t xml:space="preserve">NPCs with higher intelligence should fight better. </w:t>
-      </w:r>
-      <w:proofErr w:type="gramStart"/>
-      <w:r>
-        <w:t>E.g.</w:t>
-      </w:r>
-      <w:proofErr w:type="gramEnd"/>
-      <w:r>
-        <w:t xml:space="preserve"> an NPC with 0 intelligence would randomly move and use skills (without even targeting an enemy). </w:t>
-      </w:r>
-      <w:proofErr w:type="gramStart"/>
-      <w:r>
-        <w:t>Very low</w:t>
-      </w:r>
-      <w:proofErr w:type="gramEnd"/>
-      <w:r>
-        <w:t xml:space="preserve"> intelligence might make an NPC randomly target enemies and use skills. Low intelligence would consider strength differences. Higher intelligence should consider enemy strength, hp, etc. </w:t>
+        <w:t xml:space="preserve">NPCs with higher intelligence should fight better. E.g. an NPC with 0 intelligence would randomly move and use skills (without even targeting an enemy). Very low intelligence might make an NPC randomly target enemies and use skills. Low intelligence would consider strength differences. Higher intelligence should consider enemy strength, hp, etc. </w:t>
       </w:r>
     </w:p>
     <w:p>
@@ -5026,13 +4794,8 @@
         </w:numPr>
       </w:pPr>
       <w:r>
-        <w:t xml:space="preserve">Finish off weaker </w:t>
-      </w:r>
-      <w:proofErr w:type="gramStart"/>
-      <w:r>
-        <w:t>enemies</w:t>
-      </w:r>
-      <w:proofErr w:type="gramEnd"/>
+        <w:t>Finish off weaker enemies</w:t>
+      </w:r>
     </w:p>
     <w:p>
       <w:pPr>
@@ -5046,13 +4809,8 @@
         <w:t xml:space="preserve">Attack enemies who are currently </w:t>
       </w:r>
       <w:r>
-        <w:t xml:space="preserve">attacking or about to attack an </w:t>
-      </w:r>
-      <w:proofErr w:type="gramStart"/>
-      <w:r>
-        <w:t>ally</w:t>
-      </w:r>
-      <w:proofErr w:type="gramEnd"/>
+        <w:t>attacking or about to attack an ally</w:t>
+      </w:r>
     </w:p>
     <w:p>
       <w:pPr>
@@ -5063,13 +4821,8 @@
         </w:numPr>
       </w:pPr>
       <w:r>
-        <w:t xml:space="preserve">Keep distance from enemies if a ranged attack can be used </w:t>
-      </w:r>
-      <w:proofErr w:type="gramStart"/>
-      <w:r>
-        <w:t>instead</w:t>
-      </w:r>
-      <w:proofErr w:type="gramEnd"/>
+        <w:t>Keep distance from enemies if a ranged attack can be used instead</w:t>
+      </w:r>
     </w:p>
     <w:p>
       <w:pPr>
@@ -5080,13 +4833,8 @@
         </w:numPr>
       </w:pPr>
       <w:r>
-        <w:t xml:space="preserve">Budget mana etc. in case the battle will </w:t>
-      </w:r>
-      <w:proofErr w:type="gramStart"/>
-      <w:r>
-        <w:t>last</w:t>
-      </w:r>
-      <w:proofErr w:type="gramEnd"/>
+        <w:t>Budget mana etc. in case the battle will last</w:t>
+      </w:r>
     </w:p>
     <w:p>
       <w:pPr>
@@ -5097,13 +4845,8 @@
         </w:numPr>
       </w:pPr>
       <w:r>
-        <w:t xml:space="preserve">Buff allies who will receive the most </w:t>
-      </w:r>
-      <w:proofErr w:type="gramStart"/>
-      <w:r>
-        <w:t>benefit</w:t>
-      </w:r>
-      <w:proofErr w:type="gramEnd"/>
+        <w:t>Buff allies who will receive the most benefit</w:t>
+      </w:r>
     </w:p>
     <w:p>
       <w:pPr>
@@ -5114,15 +4857,7 @@
         </w:numPr>
       </w:pPr>
       <w:r>
-        <w:t>Use skills effectively (</w:t>
-      </w:r>
-      <w:proofErr w:type="gramStart"/>
-      <w:r>
-        <w:t>e.g.</w:t>
-      </w:r>
-      <w:proofErr w:type="gramEnd"/>
-      <w:r>
-        <w:t xml:space="preserve"> AOE skills should hit many enemies)</w:t>
+        <w:t>Use skills effectively (e.g. AOE skills should hit many enemies)</w:t>
       </w:r>
     </w:p>
     <w:p>
@@ -5135,13 +4870,8 @@
     </w:p>
     <w:p>
       <w:r>
-        <w:t xml:space="preserve">These are mistakes that low intelligence characters should </w:t>
-      </w:r>
-      <w:proofErr w:type="gramStart"/>
-      <w:r>
-        <w:t>make</w:t>
-      </w:r>
-      <w:proofErr w:type="gramEnd"/>
+        <w:t>These are mistakes that low intelligence characters should make</w:t>
+      </w:r>
     </w:p>
     <w:p>
       <w:pPr>
@@ -5152,13 +4882,8 @@
         </w:numPr>
       </w:pPr>
       <w:r>
-        <w:t xml:space="preserve">Attacking enemies that are too </w:t>
-      </w:r>
-      <w:proofErr w:type="gramStart"/>
-      <w:r>
-        <w:t>strong</w:t>
-      </w:r>
-      <w:proofErr w:type="gramEnd"/>
+        <w:t>Attacking enemies that are too strong</w:t>
+      </w:r>
     </w:p>
     <w:p>
       <w:pPr>
@@ -5181,13 +4906,8 @@
         </w:numPr>
       </w:pPr>
       <w:r>
-        <w:t xml:space="preserve">Attacking when enemies are out of the attack </w:t>
-      </w:r>
-      <w:proofErr w:type="gramStart"/>
-      <w:r>
-        <w:t>range</w:t>
-      </w:r>
-      <w:proofErr w:type="gramEnd"/>
+        <w:t>Attacking when enemies are out of the attack range</w:t>
+      </w:r>
     </w:p>
     <w:p>
       <w:pPr>
@@ -5210,13 +4930,8 @@
         </w:numPr>
       </w:pPr>
       <w:r>
-        <w:t xml:space="preserve">Not helping when an ally is in </w:t>
-      </w:r>
-      <w:proofErr w:type="gramStart"/>
-      <w:r>
-        <w:t>trouble</w:t>
-      </w:r>
-      <w:proofErr w:type="gramEnd"/>
+        <w:t>Not helping when an ally is in trouble</w:t>
+      </w:r>
     </w:p>
     <w:p/>
     <w:sectPr>
